--- a/run_plants_with_traits.docx
+++ b/run_plants_with_traits.docx
@@ -1,43 +1,13 @@
 
 <file path=word/document.xml><?xml version="1.0" encoding="utf-8"?>
-<w:document xmlns:w="http://schemas.openxmlformats.org/wordprocessingml/2006/main" xmlns:m="http://schemas.openxmlformats.org/officeDocument/2006/math" xmlns:r="http://schemas.openxmlformats.org/officeDocument/2006/relationships" xmlns:o="urn:schemas-microsoft-com:office:office" xmlns:v="urn:schemas-microsoft-com:vml" xmlns:w10="urn:schemas-microsoft-com:office:word" xmlns:a="http://schemas.openxmlformats.org/drawingml/2006/main" xmlns:pic="http://schemas.openxmlformats.org/drawingml/2006/picture" xmlns:wp="http://schemas.openxmlformats.org/drawingml/2006/wordprocessingDrawing">
+<w:document xmlns:wpc="http://schemas.microsoft.com/office/word/2010/wordprocessingCanvas" xmlns:cx="http://schemas.microsoft.com/office/drawing/2014/chartex" xmlns:mc="http://schemas.openxmlformats.org/markup-compatibility/2006" xmlns:o="urn:schemas-microsoft-com:office:office" xmlns:r="http://schemas.openxmlformats.org/officeDocument/2006/relationships" xmlns:m="http://schemas.openxmlformats.org/officeDocument/2006/math" xmlns:v="urn:schemas-microsoft-com:vml" xmlns:wp14="http://schemas.microsoft.com/office/word/2010/wordprocessingDrawing" xmlns:wp="http://schemas.openxmlformats.org/drawingml/2006/wordprocessingDrawing" xmlns:w10="urn:schemas-microsoft-com:office:word" xmlns:w="http://schemas.openxmlformats.org/wordprocessingml/2006/main" xmlns:w14="http://schemas.microsoft.com/office/word/2010/wordml" xmlns:w15="http://schemas.microsoft.com/office/word/2012/wordml" xmlns:w16se="http://schemas.microsoft.com/office/word/2015/wordml/symex" xmlns:wpg="http://schemas.microsoft.com/office/word/2010/wordprocessingGroup" xmlns:wpi="http://schemas.microsoft.com/office/word/2010/wordprocessingInk" xmlns:wne="http://schemas.microsoft.com/office/word/2006/wordml" xmlns:wps="http://schemas.microsoft.com/office/word/2010/wordprocessingShape" mc:Ignorable="w14 w15 w16se wp14">
   <w:body>
     <w:p>
       <w:pPr>
-        <w:pStyle w:val="Title"/>
+        <w:pStyle w:val="Titre"/>
       </w:pPr>
       <w:r>
-        <w:t xml:space="preserve">Run</w:t>
-      </w:r>
-      <w:r>
-        <w:t xml:space="preserve"> </w:t>
-      </w:r>
-      <w:r>
-        <w:t xml:space="preserve">HMSC</w:t>
-      </w:r>
-      <w:r>
-        <w:t xml:space="preserve"> </w:t>
-      </w:r>
-      <w:r>
-        <w:t xml:space="preserve">for</w:t>
-      </w:r>
-      <w:r>
-        <w:t xml:space="preserve"> </w:t>
-      </w:r>
-      <w:r>
-        <w:t xml:space="preserve">plants</w:t>
-      </w:r>
-      <w:r>
-        <w:t xml:space="preserve"> </w:t>
-      </w:r>
-      <w:r>
-        <w:t xml:space="preserve">with</w:t>
-      </w:r>
-      <w:r>
-        <w:t xml:space="preserve"> </w:t>
-      </w:r>
-      <w:r>
-        <w:t xml:space="preserve">traits</w:t>
+        <w:t>Run HMSC for plants with traits</w:t>
       </w:r>
     </w:p>
     <w:p>
@@ -45,16 +15,16 @@
         <w:pStyle w:val="Date"/>
       </w:pPr>
       <w:r>
-        <w:t xml:space="preserve">2023-04-03</w:t>
+        <w:t>2023-04-03</w:t>
       </w:r>
     </w:p>
-    <w:bookmarkStart w:id="20" w:name="model-inputs"/>
     <w:p>
       <w:pPr>
-        <w:pStyle w:val="Heading3"/>
+        <w:pStyle w:val="Titre3"/>
       </w:pPr>
-      <w:r>
-        <w:t xml:space="preserve">Model inputs :</w:t>
+      <w:bookmarkStart w:id="0" w:name="model-inputs"/>
+      <w:r>
+        <w:t>Model inputs :</w:t>
       </w:r>
     </w:p>
     <w:p>
@@ -65,17 +35,17 @@
         <w:rPr>
           <w:rStyle w:val="VerbatimChar"/>
         </w:rPr>
-        <w:t xml:space="preserve">## Loading required package: coda</w:t>
+        <w:t>## Loading required package: coda</w:t>
       </w:r>
     </w:p>
-    <w:bookmarkEnd w:id="20"/>
-    <w:bookmarkStart w:id="24" w:name="crozet"/>
     <w:p>
       <w:pPr>
-        <w:pStyle w:val="Heading1"/>
+        <w:pStyle w:val="Titre1"/>
       </w:pPr>
-      <w:r>
-        <w:t xml:space="preserve">Crozet</w:t>
+      <w:bookmarkStart w:id="1" w:name="crozet"/>
+      <w:bookmarkEnd w:id="0"/>
+      <w:r>
+        <w:t>Crozet</w:t>
       </w:r>
     </w:p>
     <w:p>
@@ -86,13 +56,13 @@
         <w:rPr>
           <w:rStyle w:val="FunctionTok"/>
         </w:rPr>
-        <w:t xml:space="preserve">colnames</w:t>
-      </w:r>
-      <w:r>
-        <w:rPr>
-          <w:rStyle w:val="NormalTok"/>
-        </w:rPr>
-        <w:t xml:space="preserve">(Y_cro)</w:t>
+        <w:t>colnames</w:t>
+      </w:r>
+      <w:r>
+        <w:rPr>
+          <w:rStyle w:val="NormalTok"/>
+        </w:rPr>
+        <w:t>(Y_cro)</w:t>
       </w:r>
     </w:p>
     <w:p>
@@ -148,7 +118,7 @@
         <w:rPr>
           <w:rStyle w:val="VerbatimChar"/>
         </w:rPr>
-        <w:t xml:space="preserve">## [11] "Uncinia compacta"</w:t>
+        <w:t>## [11] "Uncinia compacta"</w:t>
       </w:r>
     </w:p>
     <w:p>
@@ -159,7 +129,7 @@
         <w:rPr>
           <w:rStyle w:val="NormalTok"/>
         </w:rPr>
-        <w:t xml:space="preserve">TrData_cro</w:t>
+        <w:t>TrData_cro</w:t>
       </w:r>
     </w:p>
     <w:p>
@@ -170,106 +140,130 @@
         <w:rPr>
           <w:rStyle w:val="VerbatimChar"/>
         </w:rPr>
-        <w:t xml:space="preserve">##                                           taxon   height_m       SLA</w:t>
-      </w:r>
-      <w:r>
-        <w:br/>
-      </w:r>
-      <w:r>
-        <w:rPr>
-          <w:rStyle w:val="VerbatimChar"/>
-        </w:rPr>
-        <w:t xml:space="preserve">## Acaena magellanica           Acaena magellanica 0.09000000 11.968600</w:t>
-      </w:r>
-      <w:r>
-        <w:br/>
-      </w:r>
-      <w:r>
-        <w:rPr>
-          <w:rStyle w:val="VerbatimChar"/>
-        </w:rPr>
-        <w:t xml:space="preserve">## Azorella selago                 Azorella selago 0.13933333  8.714400</w:t>
-      </w:r>
-      <w:r>
-        <w:br/>
-      </w:r>
-      <w:r>
-        <w:rPr>
-          <w:rStyle w:val="VerbatimChar"/>
-        </w:rPr>
-        <w:t xml:space="preserve">## Callitriche antarctica   Callitriche antarctica 0.09500000 37.899000</w:t>
-      </w:r>
-      <w:r>
-        <w:br/>
-      </w:r>
-      <w:r>
-        <w:rPr>
-          <w:rStyle w:val="VerbatimChar"/>
-        </w:rPr>
-        <w:t xml:space="preserve">## Crassula moschata             Crassula moschata 0.03833333 22.334500</w:t>
-      </w:r>
-      <w:r>
-        <w:br/>
-      </w:r>
-      <w:r>
-        <w:rPr>
-          <w:rStyle w:val="VerbatimChar"/>
-        </w:rPr>
-        <w:t xml:space="preserve">## Juncus scheuchzerioides Juncus scheuchzerioides 0.03157143 14.478000</w:t>
-      </w:r>
-      <w:r>
-        <w:br/>
-      </w:r>
-      <w:r>
-        <w:rPr>
-          <w:rStyle w:val="VerbatimChar"/>
-        </w:rPr>
-        <w:t xml:space="preserve">## Leptinella plumosa           Leptinella plumosa 0.06433333 18.350000</w:t>
-      </w:r>
-      <w:r>
-        <w:br/>
-      </w:r>
-      <w:r>
-        <w:rPr>
-          <w:rStyle w:val="VerbatimChar"/>
-        </w:rPr>
-        <w:t xml:space="preserve">## Montia fontana                   Montia fontana 0.15942105 40.043500</w:t>
-      </w:r>
-      <w:r>
-        <w:br/>
-      </w:r>
-      <w:r>
-        <w:rPr>
-          <w:rStyle w:val="VerbatimChar"/>
-        </w:rPr>
-        <w:t xml:space="preserve">## Poa cookii                           Poa cookii 0.33187500 10.485444</w:t>
-      </w:r>
-      <w:r>
-        <w:br/>
-      </w:r>
-      <w:r>
-        <w:rPr>
-          <w:rStyle w:val="VerbatimChar"/>
-        </w:rPr>
-        <w:t xml:space="preserve">## Pringlea antiscorbutica Pringlea antiscorbutica 0.18818182  6.759625</w:t>
-      </w:r>
-      <w:r>
-        <w:br/>
-      </w:r>
-      <w:r>
-        <w:rPr>
-          <w:rStyle w:val="VerbatimChar"/>
-        </w:rPr>
-        <w:t xml:space="preserve">## Ranunculus biternatus     Ranunculus biternatus 0.02425000 15.023571</w:t>
-      </w:r>
-      <w:r>
-        <w:br/>
-      </w:r>
-      <w:r>
-        <w:rPr>
-          <w:rStyle w:val="VerbatimChar"/>
-        </w:rPr>
-        <w:t xml:space="preserve">## Uncinia compacta               Uncinia compacta 0.08214286  9.940400</w:t>
+        <w:t xml:space="preserve">##                                    </w:t>
+      </w:r>
+      <w:r>
+        <w:rPr>
+          <w:rStyle w:val="VerbatimChar"/>
+        </w:rPr>
+        <w:t xml:space="preserve">       taxon   height_m       SLA</w:t>
+      </w:r>
+      <w:r>
+        <w:br/>
+      </w:r>
+      <w:r>
+        <w:rPr>
+          <w:rStyle w:val="VerbatimChar"/>
+        </w:rPr>
+        <w:t>## Acaena magellanica           Acaena magellanica 0.09000000 11.968600</w:t>
+      </w:r>
+      <w:r>
+        <w:br/>
+      </w:r>
+      <w:r>
+        <w:rPr>
+          <w:rStyle w:val="VerbatimChar"/>
+        </w:rPr>
+        <w:t>## Azorella selago                 Azorella selago 0.13933333  8.714400</w:t>
+      </w:r>
+      <w:r>
+        <w:br/>
+      </w:r>
+      <w:r>
+        <w:rPr>
+          <w:rStyle w:val="VerbatimChar"/>
+        </w:rPr>
+        <w:t>## Callitriche antarctica   Callitriche antarctica 0.09500000 37.899000</w:t>
+      </w:r>
+      <w:r>
+        <w:br/>
+      </w:r>
+      <w:r>
+        <w:rPr>
+          <w:rStyle w:val="VerbatimChar"/>
+        </w:rPr>
+        <w:t>## Cra</w:t>
+      </w:r>
+      <w:r>
+        <w:rPr>
+          <w:rStyle w:val="VerbatimChar"/>
+        </w:rPr>
+        <w:t>ssula moschata             Crassula moschata 0.03833333 22.334500</w:t>
+      </w:r>
+      <w:r>
+        <w:br/>
+      </w:r>
+      <w:r>
+        <w:rPr>
+          <w:rStyle w:val="VerbatimChar"/>
+        </w:rPr>
+        <w:t>## Juncus scheuchzerioides Juncus scheuchzerioides 0.03157143 14.478000</w:t>
+      </w:r>
+      <w:r>
+        <w:br/>
+      </w:r>
+      <w:r>
+        <w:rPr>
+          <w:rStyle w:val="VerbatimChar"/>
+        </w:rPr>
+        <w:t>## Leptinella plumosa           Leptinella plumosa 0.06433333 18.350000</w:t>
+      </w:r>
+      <w:r>
+        <w:br/>
+      </w:r>
+      <w:r>
+        <w:rPr>
+          <w:rStyle w:val="VerbatimChar"/>
+        </w:rPr>
+        <w:t>## Montia fontana                   Montia fon</w:t>
+      </w:r>
+      <w:r>
+        <w:rPr>
+          <w:rStyle w:val="VerbatimChar"/>
+        </w:rPr>
+        <w:t>tana 0.15942105 40.043500</w:t>
+      </w:r>
+      <w:r>
+        <w:br/>
+      </w:r>
+      <w:r>
+        <w:rPr>
+          <w:rStyle w:val="VerbatimChar"/>
+        </w:rPr>
+        <w:t>## Poa cookii                           Poa cookii 0.33187500 10.485444</w:t>
+      </w:r>
+      <w:r>
+        <w:br/>
+      </w:r>
+      <w:r>
+        <w:rPr>
+          <w:rStyle w:val="VerbatimChar"/>
+        </w:rPr>
+        <w:t>## Pringlea antiscorbutica Pringlea antiscorbutica 0.18818182  6.759625</w:t>
+      </w:r>
+      <w:r>
+        <w:br/>
+      </w:r>
+      <w:r>
+        <w:rPr>
+          <w:rStyle w:val="VerbatimChar"/>
+        </w:rPr>
+        <w:t>## Ranunculus biternatus     Ranunculus biternatus 0.02425000 15.023571</w:t>
+      </w:r>
+      <w:r>
+        <w:br/>
+      </w:r>
+      <w:r>
+        <w:rPr>
+          <w:rStyle w:val="VerbatimChar"/>
+        </w:rPr>
+        <w:t>## Uncinia com</w:t>
+      </w:r>
+      <w:r>
+        <w:rPr>
+          <w:rStyle w:val="VerbatimChar"/>
+        </w:rPr>
+        <w:t>pacta               Uncinia compacta 0.08214286  9.940400</w:t>
       </w:r>
     </w:p>
     <w:p>
@@ -280,25 +274,25 @@
         <w:rPr>
           <w:rStyle w:val="NormalTok"/>
         </w:rPr>
-        <w:t xml:space="preserve">ape</w:t>
+        <w:t>ape</w:t>
       </w:r>
       <w:r>
         <w:rPr>
           <w:rStyle w:val="SpecialCharTok"/>
         </w:rPr>
-        <w:t xml:space="preserve">::</w:t>
+        <w:t>::</w:t>
       </w:r>
       <w:r>
         <w:rPr>
           <w:rStyle w:val="FunctionTok"/>
         </w:rPr>
-        <w:t xml:space="preserve">plot.phylo</w:t>
-      </w:r>
-      <w:r>
-        <w:rPr>
-          <w:rStyle w:val="NormalTok"/>
-        </w:rPr>
-        <w:t xml:space="preserve">(phyloTree_cro)</w:t>
+        <w:t>plot.phylo</w:t>
+      </w:r>
+      <w:r>
+        <w:rPr>
+          <w:rStyle w:val="NormalTok"/>
+        </w:rPr>
+        <w:t>(phyloTree_cro)</w:t>
       </w:r>
     </w:p>
     <w:p>
@@ -306,22 +300,27 @@
         <w:pStyle w:val="FirstParagraph"/>
       </w:pPr>
       <w:r>
+        <w:rPr>
+          <w:noProof/>
+        </w:rPr>
+        <w:lastRenderedPageBreak/>
         <w:drawing>
-          <wp:inline>
+          <wp:inline distT="0" distB="0" distL="0" distR="0">
             <wp:extent cx="4620126" cy="3696101"/>
-            <wp:effectExtent b="0" l="0" r="0" t="0"/>
-            <wp:docPr descr="" title="" id="22" name="Picture"/>
-            <a:graphic>
+            <wp:effectExtent l="0" t="0" r="0" b="0"/>
+            <wp:docPr id="22" name="Picture"/>
+            <wp:cNvGraphicFramePr/>
+            <a:graphic xmlns:a="http://schemas.openxmlformats.org/drawingml/2006/main">
               <a:graphicData uri="http://schemas.openxmlformats.org/drawingml/2006/picture">
-                <pic:pic>
+                <pic:pic xmlns:pic="http://schemas.openxmlformats.org/drawingml/2006/picture">
                   <pic:nvPicPr>
-                    <pic:cNvPr descr="run_plants_with_traits_files/figure-docx/unnamed-chunk-2-1.png" id="23" name="Picture"/>
+                    <pic:cNvPr id="23" name="Picture" descr="run_plants_with_traits_files/figure-docx/unnamed-chunk-2-1.png"/>
                     <pic:cNvPicPr>
-                      <a:picLocks noChangeArrowheads="1" noChangeAspect="1"/>
+                      <a:picLocks noChangeAspect="1" noChangeArrowheads="1"/>
                     </pic:cNvPicPr>
                   </pic:nvPicPr>
                   <pic:blipFill>
-                    <a:blip r:embed="rId21"/>
+                    <a:blip r:embed="rId8"/>
                     <a:stretch>
                       <a:fillRect/>
                     </a:stretch>
@@ -348,14 +347,14 @@
         </w:drawing>
       </w:r>
     </w:p>
-    <w:bookmarkEnd w:id="24"/>
-    <w:bookmarkStart w:id="34" w:name="kerguelen"/>
     <w:p>
       <w:pPr>
-        <w:pStyle w:val="Heading1"/>
+        <w:pStyle w:val="Titre1"/>
       </w:pPr>
-      <w:r>
-        <w:t xml:space="preserve">Kerguelen</w:t>
+      <w:bookmarkStart w:id="2" w:name="kerguelen"/>
+      <w:bookmarkEnd w:id="1"/>
+      <w:r>
+        <w:t>Kerguelen</w:t>
       </w:r>
     </w:p>
     <w:p>
@@ -366,13 +365,13 @@
         <w:rPr>
           <w:rStyle w:val="FunctionTok"/>
         </w:rPr>
-        <w:t xml:space="preserve">colnames</w:t>
-      </w:r>
-      <w:r>
-        <w:rPr>
-          <w:rStyle w:val="NormalTok"/>
-        </w:rPr>
-        <w:t xml:space="preserve">(Y_ker)</w:t>
+        <w:t>colnames</w:t>
+      </w:r>
+      <w:r>
+        <w:rPr>
+          <w:rStyle w:val="NormalTok"/>
+        </w:rPr>
+        <w:t>(Y_ker)</w:t>
       </w:r>
     </w:p>
     <w:p>
@@ -401,7 +400,13 @@
         <w:rPr>
           <w:rStyle w:val="VerbatimChar"/>
         </w:rPr>
-        <w:t xml:space="preserve">##  [5] "Juncus scheuchzerioides" "Leptinella plumosa"     </w:t>
+        <w:t>##  [5] "Juncus sch</w:t>
+      </w:r>
+      <w:r>
+        <w:rPr>
+          <w:rStyle w:val="VerbatimChar"/>
+        </w:rPr>
+        <w:t xml:space="preserve">euchzerioides" "Leptinella plumosa"     </w:t>
       </w:r>
       <w:r>
         <w:br/>
@@ -428,7 +433,7 @@
         <w:rPr>
           <w:rStyle w:val="VerbatimChar"/>
         </w:rPr>
-        <w:t xml:space="preserve">## [11] "Uncinia compacta"</w:t>
+        <w:t>## [11] "Uncinia compacta"</w:t>
       </w:r>
     </w:p>
     <w:p>
@@ -439,7 +444,7 @@
         <w:rPr>
           <w:rStyle w:val="NormalTok"/>
         </w:rPr>
-        <w:t xml:space="preserve">TrData_ker</w:t>
+        <w:t>TrData_ker</w:t>
       </w:r>
     </w:p>
     <w:p>
@@ -450,106 +455,124 @@
         <w:rPr>
           <w:rStyle w:val="VerbatimChar"/>
         </w:rPr>
-        <w:t xml:space="preserve">##                                           taxon   height_m       SLA</w:t>
-      </w:r>
-      <w:r>
-        <w:br/>
-      </w:r>
-      <w:r>
-        <w:rPr>
-          <w:rStyle w:val="VerbatimChar"/>
-        </w:rPr>
-        <w:t xml:space="preserve">## Acaena magellanica           Acaena magellanica 0.09000000 11.968600</w:t>
-      </w:r>
-      <w:r>
-        <w:br/>
-      </w:r>
-      <w:r>
-        <w:rPr>
-          <w:rStyle w:val="VerbatimChar"/>
-        </w:rPr>
-        <w:t xml:space="preserve">## Azorella selago                 Azorella selago 0.13933333  8.714400</w:t>
-      </w:r>
-      <w:r>
-        <w:br/>
-      </w:r>
-      <w:r>
-        <w:rPr>
-          <w:rStyle w:val="VerbatimChar"/>
-        </w:rPr>
-        <w:t xml:space="preserve">## Callitriche antarctica   Callitriche antarctica 0.09500000 37.899000</w:t>
-      </w:r>
-      <w:r>
-        <w:br/>
-      </w:r>
-      <w:r>
-        <w:rPr>
-          <w:rStyle w:val="VerbatimChar"/>
-        </w:rPr>
-        <w:t xml:space="preserve">## Crassula moschata             Crassula moschata 0.03833333 22.334500</w:t>
-      </w:r>
-      <w:r>
-        <w:br/>
-      </w:r>
-      <w:r>
-        <w:rPr>
-          <w:rStyle w:val="VerbatimChar"/>
-        </w:rPr>
-        <w:t xml:space="preserve">## Juncus scheuchzerioides Juncus scheuchzerioides 0.03157143 14.478000</w:t>
-      </w:r>
-      <w:r>
-        <w:br/>
-      </w:r>
-      <w:r>
-        <w:rPr>
-          <w:rStyle w:val="VerbatimChar"/>
-        </w:rPr>
-        <w:t xml:space="preserve">## Leptinella plumosa           Leptinella plumosa 0.06433333 18.350000</w:t>
-      </w:r>
-      <w:r>
-        <w:br/>
-      </w:r>
-      <w:r>
-        <w:rPr>
-          <w:rStyle w:val="VerbatimChar"/>
-        </w:rPr>
-        <w:t xml:space="preserve">## Montia fontana                   Montia fontana 0.15942105 40.043500</w:t>
-      </w:r>
-      <w:r>
-        <w:br/>
-      </w:r>
-      <w:r>
-        <w:rPr>
-          <w:rStyle w:val="VerbatimChar"/>
-        </w:rPr>
-        <w:t xml:space="preserve">## Poa cookii                           Poa cookii 0.33187500 10.485444</w:t>
-      </w:r>
-      <w:r>
-        <w:br/>
-      </w:r>
-      <w:r>
-        <w:rPr>
-          <w:rStyle w:val="VerbatimChar"/>
-        </w:rPr>
-        <w:t xml:space="preserve">## Pringlea antiscorbutica Pringlea antiscorbutica 0.18818182  6.759625</w:t>
-      </w:r>
-      <w:r>
-        <w:br/>
-      </w:r>
-      <w:r>
-        <w:rPr>
-          <w:rStyle w:val="VerbatimChar"/>
-        </w:rPr>
-        <w:t xml:space="preserve">## Ranunculus biternatus     Ranunculus biternatus 0.02425000 15.023571</w:t>
-      </w:r>
-      <w:r>
-        <w:br/>
-      </w:r>
-      <w:r>
-        <w:rPr>
-          <w:rStyle w:val="VerbatimChar"/>
-        </w:rPr>
-        <w:t xml:space="preserve">## Uncinia compacta               Uncinia compacta 0.08214286  9.940400</w:t>
+        <w:t>##                                           taxon   heig</w:t>
+      </w:r>
+      <w:r>
+        <w:rPr>
+          <w:rStyle w:val="VerbatimChar"/>
+        </w:rPr>
+        <w:t>ht_m       SLA</w:t>
+      </w:r>
+      <w:r>
+        <w:br/>
+      </w:r>
+      <w:r>
+        <w:rPr>
+          <w:rStyle w:val="VerbatimChar"/>
+        </w:rPr>
+        <w:t>## Acaena magellanica           Acaena magellanica 0.09000000 11.968600</w:t>
+      </w:r>
+      <w:r>
+        <w:br/>
+      </w:r>
+      <w:r>
+        <w:rPr>
+          <w:rStyle w:val="VerbatimChar"/>
+        </w:rPr>
+        <w:t>## Azorella selago                 Azorella selago 0.13933333  8.714400</w:t>
+      </w:r>
+      <w:r>
+        <w:br/>
+      </w:r>
+      <w:r>
+        <w:rPr>
+          <w:rStyle w:val="VerbatimChar"/>
+        </w:rPr>
+        <w:t>## Callitriche antarctica   Callitriche antarctica 0.09500000 37.899000</w:t>
+      </w:r>
+      <w:r>
+        <w:br/>
+      </w:r>
+      <w:r>
+        <w:rPr>
+          <w:rStyle w:val="VerbatimChar"/>
+        </w:rPr>
+        <w:t xml:space="preserve">## Crassula moschata     </w:t>
+      </w:r>
+      <w:r>
+        <w:rPr>
+          <w:rStyle w:val="VerbatimChar"/>
+        </w:rPr>
+        <w:t xml:space="preserve">        Crassula moschata 0.03833333 22.334500</w:t>
+      </w:r>
+      <w:r>
+        <w:br/>
+      </w:r>
+      <w:r>
+        <w:rPr>
+          <w:rStyle w:val="VerbatimChar"/>
+        </w:rPr>
+        <w:t>## Juncus scheuchzerioides Juncus scheuchzerioides 0.03157143 14.478000</w:t>
+      </w:r>
+      <w:r>
+        <w:br/>
+      </w:r>
+      <w:r>
+        <w:rPr>
+          <w:rStyle w:val="VerbatimChar"/>
+        </w:rPr>
+        <w:t>## Leptinella plumosa           Leptinella plumosa 0.06433333 18.350000</w:t>
+      </w:r>
+      <w:r>
+        <w:br/>
+      </w:r>
+      <w:r>
+        <w:rPr>
+          <w:rStyle w:val="VerbatimChar"/>
+        </w:rPr>
+        <w:t>## Montia fontana                   Montia fontana 0.15942105 40.043500</w:t>
+      </w:r>
+      <w:r>
+        <w:br/>
+      </w:r>
+      <w:r>
+        <w:rPr>
+          <w:rStyle w:val="VerbatimChar"/>
+        </w:rPr>
+        <w:t>## Poa cookii                           Poa cookii 0.33187500 10.485444</w:t>
+      </w:r>
+      <w:r>
+        <w:br/>
+      </w:r>
+      <w:r>
+        <w:rPr>
+          <w:rStyle w:val="VerbatimChar"/>
+        </w:rPr>
+        <w:t>## Pringlea antiscorbutica Pringlea antiscorbutica 0.18818182  6.759625</w:t>
+      </w:r>
+      <w:r>
+        <w:br/>
+      </w:r>
+      <w:r>
+        <w:rPr>
+          <w:rStyle w:val="VerbatimChar"/>
+        </w:rPr>
+        <w:t xml:space="preserve">## Ranunculus biternatus     Ranunculus </w:t>
+      </w:r>
+      <w:r>
+        <w:rPr>
+          <w:rStyle w:val="VerbatimChar"/>
+        </w:rPr>
+        <w:t>biternatus 0.02425000 15.023571</w:t>
+      </w:r>
+      <w:r>
+        <w:br/>
+      </w:r>
+      <w:r>
+        <w:rPr>
+          <w:rStyle w:val="VerbatimChar"/>
+        </w:rPr>
+        <w:t>## Uncinia compacta               Uncinia compacta 0.08214286  9.940400</w:t>
       </w:r>
     </w:p>
     <w:p>
@@ -560,25 +583,25 @@
         <w:rPr>
           <w:rStyle w:val="NormalTok"/>
         </w:rPr>
-        <w:t xml:space="preserve">ape</w:t>
+        <w:t>ape</w:t>
       </w:r>
       <w:r>
         <w:rPr>
           <w:rStyle w:val="SpecialCharTok"/>
         </w:rPr>
-        <w:t xml:space="preserve">::</w:t>
+        <w:t>::</w:t>
       </w:r>
       <w:r>
         <w:rPr>
           <w:rStyle w:val="FunctionTok"/>
         </w:rPr>
-        <w:t xml:space="preserve">plot.phylo</w:t>
-      </w:r>
-      <w:r>
-        <w:rPr>
-          <w:rStyle w:val="NormalTok"/>
-        </w:rPr>
-        <w:t xml:space="preserve">(phyloTree_ker)</w:t>
+        <w:t>plot.phylo</w:t>
+      </w:r>
+      <w:r>
+        <w:rPr>
+          <w:rStyle w:val="NormalTok"/>
+        </w:rPr>
+        <w:t>(phyloTree_ker)</w:t>
       </w:r>
     </w:p>
     <w:p>
@@ -586,22 +609,27 @@
         <w:pStyle w:val="FirstParagraph"/>
       </w:pPr>
       <w:r>
+        <w:rPr>
+          <w:noProof/>
+        </w:rPr>
+        <w:lastRenderedPageBreak/>
         <w:drawing>
-          <wp:inline>
+          <wp:inline distT="0" distB="0" distL="0" distR="0">
             <wp:extent cx="4620126" cy="3696101"/>
-            <wp:effectExtent b="0" l="0" r="0" t="0"/>
-            <wp:docPr descr="" title="" id="26" name="Picture"/>
-            <a:graphic>
+            <wp:effectExtent l="0" t="0" r="0" b="0"/>
+            <wp:docPr id="26" name="Picture"/>
+            <wp:cNvGraphicFramePr/>
+            <a:graphic xmlns:a="http://schemas.openxmlformats.org/drawingml/2006/main">
               <a:graphicData uri="http://schemas.openxmlformats.org/drawingml/2006/picture">
-                <pic:pic>
+                <pic:pic xmlns:pic="http://schemas.openxmlformats.org/drawingml/2006/picture">
                   <pic:nvPicPr>
-                    <pic:cNvPr descr="run_plants_with_traits_files/figure-docx/unnamed-chunk-3-1.png" id="27" name="Picture"/>
+                    <pic:cNvPr id="27" name="Picture" descr="run_plants_with_traits_files/figure-docx/unnamed-chunk-3-1.png"/>
                     <pic:cNvPicPr>
-                      <a:picLocks noChangeArrowheads="1" noChangeAspect="1"/>
+                      <a:picLocks noChangeAspect="1" noChangeArrowheads="1"/>
                     </pic:cNvPicPr>
                   </pic:nvPicPr>
                   <pic:blipFill>
-                    <a:blip r:embed="rId25"/>
+                    <a:blip r:embed="rId8"/>
                     <a:stretch>
                       <a:fillRect/>
                     </a:stretch>
@@ -636,7 +664,7 @@
         <w:rPr>
           <w:rStyle w:val="CommentTok"/>
         </w:rPr>
-        <w:t xml:space="preserve"># model structure:</w:t>
+        <w:t># model structure:</w:t>
       </w:r>
       <w:r>
         <w:br/>
@@ -651,7 +679,7 @@
         <w:rPr>
           <w:rStyle w:val="OtherTok"/>
         </w:rPr>
-        <w:t xml:space="preserve">=</w:t>
+        <w:t>=</w:t>
       </w:r>
       <w:r>
         <w:rPr>
@@ -663,19 +691,19 @@
         <w:rPr>
           <w:rStyle w:val="FunctionTok"/>
         </w:rPr>
-        <w:t xml:space="preserve">Hmsc</w:t>
-      </w:r>
-      <w:r>
-        <w:rPr>
-          <w:rStyle w:val="NormalTok"/>
-        </w:rPr>
-        <w:t xml:space="preserve">(</w:t>
+        <w:t>Hmsc</w:t>
+      </w:r>
+      <w:r>
+        <w:rPr>
+          <w:rStyle w:val="NormalTok"/>
+        </w:rPr>
+        <w:t>(</w:t>
       </w:r>
       <w:r>
         <w:rPr>
           <w:rStyle w:val="AttributeTok"/>
         </w:rPr>
-        <w:t xml:space="preserve">Y=</w:t>
+        <w:t>Y=</w:t>
       </w:r>
       <w:r>
         <w:rPr>
@@ -687,7 +715,7 @@
         <w:rPr>
           <w:rStyle w:val="AttributeTok"/>
         </w:rPr>
-        <w:t xml:space="preserve">XData =</w:t>
+        <w:t>XData =</w:t>
       </w:r>
       <w:r>
         <w:rPr>
@@ -699,7 +727,7 @@
         <w:rPr>
           <w:rStyle w:val="AttributeTok"/>
         </w:rPr>
-        <w:t xml:space="preserve">XFormula =</w:t>
+        <w:t>XFormula =</w:t>
       </w:r>
       <w:r>
         <w:rPr>
@@ -720,7 +748,7 @@
         <w:rPr>
           <w:rStyle w:val="AttributeTok"/>
         </w:rPr>
-        <w:t xml:space="preserve">TrData =</w:t>
+        <w:t>TrData =</w:t>
       </w:r>
       <w:r>
         <w:rPr>
@@ -732,7 +760,7 @@
         <w:rPr>
           <w:rStyle w:val="AttributeTok"/>
         </w:rPr>
-        <w:t xml:space="preserve">TrFormula =</w:t>
+        <w:t>TrFormula =</w:t>
       </w:r>
       <w:r>
         <w:rPr>
@@ -753,7 +781,7 @@
         <w:rPr>
           <w:rStyle w:val="AttributeTok"/>
         </w:rPr>
-        <w:t xml:space="preserve">phyloTree =</w:t>
+        <w:t>phyloTree =</w:t>
       </w:r>
       <w:r>
         <w:rPr>
@@ -774,19 +802,19 @@
         <w:rPr>
           <w:rStyle w:val="AttributeTok"/>
         </w:rPr>
-        <w:t xml:space="preserve">distr=</w:t>
+        <w:t>distr=</w:t>
       </w:r>
       <w:r>
         <w:rPr>
           <w:rStyle w:val="StringTok"/>
         </w:rPr>
-        <w:t xml:space="preserve">"probit"</w:t>
-      </w:r>
-      <w:r>
-        <w:rPr>
-          <w:rStyle w:val="NormalTok"/>
-        </w:rPr>
-        <w:t xml:space="preserve">,</w:t>
+        <w:t>"probit"</w:t>
+      </w:r>
+      <w:r>
+        <w:rPr>
+          <w:rStyle w:val="NormalTok"/>
+        </w:rPr>
+        <w:t>,</w:t>
       </w:r>
       <w:r>
         <w:br/>
@@ -801,7 +829,7 @@
         <w:rPr>
           <w:rStyle w:val="AttributeTok"/>
         </w:rPr>
-        <w:t xml:space="preserve">studyDesign =</w:t>
+        <w:t>studyDesign =</w:t>
       </w:r>
       <w:r>
         <w:rPr>
@@ -813,25 +841,25 @@
         <w:rPr>
           <w:rStyle w:val="AttributeTok"/>
         </w:rPr>
-        <w:t xml:space="preserve">ranLevels=</w:t>
+        <w:t>ranLevels=</w:t>
       </w:r>
       <w:r>
         <w:rPr>
           <w:rStyle w:val="FunctionTok"/>
         </w:rPr>
-        <w:t xml:space="preserve">list</w:t>
-      </w:r>
-      <w:r>
-        <w:rPr>
-          <w:rStyle w:val="NormalTok"/>
-        </w:rPr>
-        <w:t xml:space="preserve">(</w:t>
+        <w:t>list</w:t>
+      </w:r>
+      <w:r>
+        <w:rPr>
+          <w:rStyle w:val="NormalTok"/>
+        </w:rPr>
+        <w:t>(</w:t>
       </w:r>
       <w:r>
         <w:rPr>
           <w:rStyle w:val="AttributeTok"/>
         </w:rPr>
-        <w:t xml:space="preserve">site=</w:t>
+        <w:t>site=</w:t>
       </w:r>
       <w:r>
         <w:rPr>
@@ -843,13 +871,13 @@
         <w:rPr>
           <w:rStyle w:val="AttributeTok"/>
         </w:rPr>
-        <w:t xml:space="preserve">id=</w:t>
-      </w:r>
-      <w:r>
-        <w:rPr>
-          <w:rStyle w:val="NormalTok"/>
-        </w:rPr>
-        <w:t xml:space="preserve">rL.id))</w:t>
+        <w:t>id=</w:t>
+      </w:r>
+      <w:r>
+        <w:rPr>
+          <w:rStyle w:val="NormalTok"/>
+        </w:rPr>
+        <w:t>rL.id))</w:t>
       </w:r>
     </w:p>
     <w:p>
@@ -857,28 +885,30 @@
         <w:pStyle w:val="FirstParagraph"/>
       </w:pPr>
       <w:r>
-        <w:t xml:space="preserve">Variance partition for Crozet</w:t>
-      </w:r>
-      <w:r>
-        <w:t xml:space="preserve"> </w:t>
-      </w:r>
-      <w:r>
+        <w:lastRenderedPageBreak/>
+        <w:t xml:space="preserve">Variance partition for Crozet </w:t>
+      </w:r>
+      <w:r>
+        <w:rPr>
+          <w:noProof/>
+        </w:rPr>
         <w:drawing>
-          <wp:inline>
+          <wp:inline distT="0" distB="0" distL="0" distR="0">
             <wp:extent cx="4620126" cy="3696101"/>
-            <wp:effectExtent b="0" l="0" r="0" t="0"/>
-            <wp:docPr descr="" title="" id="29" name="Picture"/>
-            <a:graphic>
+            <wp:effectExtent l="0" t="0" r="0" b="0"/>
+            <wp:docPr id="29" name="Picture"/>
+            <wp:cNvGraphicFramePr/>
+            <a:graphic xmlns:a="http://schemas.openxmlformats.org/drawingml/2006/main">
               <a:graphicData uri="http://schemas.openxmlformats.org/drawingml/2006/picture">
-                <pic:pic>
+                <pic:pic xmlns:pic="http://schemas.openxmlformats.org/drawingml/2006/picture">
                   <pic:nvPicPr>
-                    <pic:cNvPr descr="run_plants_with_traits_files/figure-docx/unnamed-chunk-5-1.png" id="30" name="Picture"/>
+                    <pic:cNvPr id="30" name="Picture" descr="run_plants_with_traits_files/figure-docx/unnamed-chunk-5-1.png"/>
                     <pic:cNvPicPr>
-                      <a:picLocks noChangeArrowheads="1" noChangeAspect="1"/>
+                      <a:picLocks noChangeAspect="1" noChangeArrowheads="1"/>
                     </pic:cNvPicPr>
                   </pic:nvPicPr>
                   <pic:blipFill>
-                    <a:blip r:embed="rId28"/>
+                    <a:blip r:embed="rId9"/>
                     <a:stretch>
                       <a:fillRect/>
                     </a:stretch>
@@ -907,31 +937,32 @@
     </w:p>
     <w:p>
       <w:pPr>
-        <w:pStyle w:val="BodyText"/>
+        <w:pStyle w:val="Corpsdetexte"/>
       </w:pPr>
       <w:r>
-        <w:t xml:space="preserve">Variance partition for Kerguelen</w:t>
-      </w:r>
-      <w:r>
-        <w:t xml:space="preserve"> </w:t>
-      </w:r>
-      <w:r>
+        <w:t xml:space="preserve">Variance partition for Kerguelen </w:t>
+      </w:r>
+      <w:r>
+        <w:rPr>
+          <w:noProof/>
+        </w:rPr>
         <w:drawing>
-          <wp:inline>
+          <wp:inline distT="0" distB="0" distL="0" distR="0">
             <wp:extent cx="4620126" cy="3696101"/>
-            <wp:effectExtent b="0" l="0" r="0" t="0"/>
-            <wp:docPr descr="" title="" id="32" name="Picture"/>
-            <a:graphic>
+            <wp:effectExtent l="0" t="0" r="0" b="0"/>
+            <wp:docPr id="32" name="Picture"/>
+            <wp:cNvGraphicFramePr/>
+            <a:graphic xmlns:a="http://schemas.openxmlformats.org/drawingml/2006/main">
               <a:graphicData uri="http://schemas.openxmlformats.org/drawingml/2006/picture">
-                <pic:pic>
+                <pic:pic xmlns:pic="http://schemas.openxmlformats.org/drawingml/2006/picture">
                   <pic:nvPicPr>
-                    <pic:cNvPr descr="run_plants_with_traits_files/figure-docx/unnamed-chunk-6-1.png" id="33" name="Picture"/>
+                    <pic:cNvPr id="33" name="Picture" descr="run_plants_with_traits_files/figure-docx/unnamed-chunk-6-1.png"/>
                     <pic:cNvPicPr>
-                      <a:picLocks noChangeArrowheads="1" noChangeAspect="1"/>
+                      <a:picLocks noChangeAspect="1" noChangeArrowheads="1"/>
                     </pic:cNvPicPr>
                   </pic:nvPicPr>
                   <pic:blipFill>
-                    <a:blip r:embed="rId31"/>
+                    <a:blip r:embed="rId10"/>
                     <a:stretch>
                       <a:fillRect/>
                     </a:stretch>
@@ -958,29 +989,3393 @@
         </w:drawing>
       </w:r>
     </w:p>
-    <w:bookmarkEnd w:id="34"/>
-    <w:sectPr/>
+    <w:p>
+      <w:pPr>
+        <w:pStyle w:val="Corpsdetexte"/>
+      </w:pPr>
+      <w:r>
+        <w:t>Make map of Crozet based on beta predicted values</w:t>
+      </w:r>
+    </w:p>
+    <w:p>
+      <w:pPr>
+        <w:pStyle w:val="SourceCode"/>
+      </w:pPr>
+      <w:r>
+        <w:rPr>
+          <w:rStyle w:val="NormalTok"/>
+        </w:rPr>
+        <w:lastRenderedPageBreak/>
+        <w:t>crozet</w:t>
+      </w:r>
+      <w:r>
+        <w:rPr>
+          <w:rStyle w:val="NormalTok"/>
+        </w:rPr>
+        <w:t xml:space="preserve"> </w:t>
+      </w:r>
+      <w:r>
+        <w:rPr>
+          <w:rStyle w:val="OtherTok"/>
+        </w:rPr>
+        <w:t>=</w:t>
+      </w:r>
+      <w:r>
+        <w:rPr>
+          <w:rStyle w:val="NormalTok"/>
+        </w:rPr>
+        <w:t xml:space="preserve"> </w:t>
+      </w:r>
+      <w:r>
+        <w:rPr>
+          <w:rStyle w:val="ConstantTok"/>
+        </w:rPr>
+        <w:t>TRUE</w:t>
+      </w:r>
+      <w:r>
+        <w:br/>
+      </w:r>
+      <w:r>
+        <w:rPr>
+          <w:rStyle w:val="NormalTok"/>
+        </w:rPr>
+        <w:t xml:space="preserve">cro </w:t>
+      </w:r>
+      <w:r>
+        <w:rPr>
+          <w:rStyle w:val="OtherTok"/>
+        </w:rPr>
+        <w:t>&lt;-</w:t>
+      </w:r>
+      <w:r>
+        <w:rPr>
+          <w:rStyle w:val="NormalTok"/>
+        </w:rPr>
+        <w:t xml:space="preserve"> sf</w:t>
+      </w:r>
+      <w:r>
+        <w:rPr>
+          <w:rStyle w:val="SpecialCharTok"/>
+        </w:rPr>
+        <w:t>::</w:t>
+      </w:r>
+      <w:r>
+        <w:rPr>
+          <w:rStyle w:val="FunctionTok"/>
+        </w:rPr>
+        <w:t>st_read</w:t>
+      </w:r>
+      <w:r>
+        <w:rPr>
+          <w:rStyle w:val="NormalTok"/>
+        </w:rPr>
+        <w:t>(</w:t>
+      </w:r>
+      <w:r>
+        <w:rPr>
+          <w:rStyle w:val="StringTok"/>
+        </w:rPr>
+        <w:t>"../data/SIG/Contours/CRO_contours.shp"</w:t>
+      </w:r>
+      <w:r>
+        <w:rPr>
+          <w:rStyle w:val="NormalTok"/>
+        </w:rPr>
+        <w:t>)</w:t>
+      </w:r>
+    </w:p>
+    <w:p>
+      <w:pPr>
+        <w:pStyle w:val="SourceCode"/>
+      </w:pPr>
+      <w:r>
+        <w:rPr>
+          <w:rStyle w:val="VerbatimChar"/>
+        </w:rPr>
+        <w:t xml:space="preserve">## Reading layer `CRO_contours' from data source </w:t>
+      </w:r>
+      <w:r>
+        <w:br/>
+      </w:r>
+      <w:r>
+        <w:rPr>
+          <w:rStyle w:val="VerbatimChar"/>
+        </w:rPr>
+        <w:t xml:space="preserve">##   `C:\Users\Camille\Documents\ASICS\data\SIG\Contours\CRO_contours.shp' </w:t>
+      </w:r>
+      <w:r>
+        <w:br/>
+      </w:r>
+      <w:r>
+        <w:rPr>
+          <w:rStyle w:val="VerbatimChar"/>
+        </w:rPr>
+        <w:t>##   using driver `ESRI Shapefile'</w:t>
+      </w:r>
+      <w:r>
+        <w:br/>
+      </w:r>
+      <w:r>
+        <w:rPr>
+          <w:rStyle w:val="VerbatimChar"/>
+        </w:rPr>
+        <w:t>## Simple feature collection with 1 feature and 3 fields</w:t>
+      </w:r>
+      <w:r>
+        <w:br/>
+      </w:r>
+      <w:r>
+        <w:rPr>
+          <w:rStyle w:val="VerbatimChar"/>
+        </w:rPr>
+        <w:t>## Geometry type: MULTIPOLYGON</w:t>
+      </w:r>
+      <w:r>
+        <w:br/>
+      </w:r>
+      <w:r>
+        <w:rPr>
+          <w:rStyle w:val="VerbatimChar"/>
+        </w:rPr>
+        <w:t>## Dimension:     XY</w:t>
+      </w:r>
+      <w:r>
+        <w:br/>
+      </w:r>
+      <w:r>
+        <w:rPr>
+          <w:rStyle w:val="VerbatimChar"/>
+        </w:rPr>
+        <w:t>## Bounding box:  xmin: 51.64115 ymin: -46.4747 xmax: 51.87478 ymax: -46.34136</w:t>
+      </w:r>
+      <w:r>
+        <w:br/>
+      </w:r>
+      <w:r>
+        <w:rPr>
+          <w:rStyle w:val="VerbatimChar"/>
+        </w:rPr>
+        <w:t>## Geodetic CRS:  WGS 84</w:t>
+      </w:r>
+    </w:p>
+    <w:p>
+      <w:pPr>
+        <w:pStyle w:val="SourceCode"/>
+      </w:pPr>
+      <w:r>
+        <w:rPr>
+          <w:rStyle w:val="FunctionTok"/>
+        </w:rPr>
+        <w:t>source</w:t>
+      </w:r>
+      <w:r>
+        <w:rPr>
+          <w:rStyle w:val="NormalTok"/>
+        </w:rPr>
+        <w:t>(</w:t>
+      </w:r>
+      <w:r>
+        <w:rPr>
+          <w:rStyle w:val="StringTok"/>
+        </w:rPr>
+        <w:t>"../ASICS_code/process_occurrences.R</w:t>
+      </w:r>
+      <w:r>
+        <w:rPr>
+          <w:rStyle w:val="StringTok"/>
+        </w:rPr>
+        <w:t>"</w:t>
+      </w:r>
+      <w:r>
+        <w:rPr>
+          <w:rStyle w:val="NormalTok"/>
+        </w:rPr>
+        <w:t>)</w:t>
+      </w:r>
+    </w:p>
+    <w:p>
+      <w:pPr>
+        <w:pStyle w:val="SourceCode"/>
+      </w:pPr>
+      <w:r>
+        <w:rPr>
+          <w:rStyle w:val="VerbatimChar"/>
+        </w:rPr>
+        <w:t>## ── Attaching packages ─────────────────────────────────────── tidyverse 1.3.2 ──</w:t>
+      </w:r>
+      <w:r>
+        <w:br/>
+      </w:r>
+      <w:r>
+        <w:rPr>
+          <w:rStyle w:val="VerbatimChar"/>
+        </w:rPr>
+        <w:t>## ✔ tibble  3.1.8     ✔ dplyr   1.1.0</w:t>
+      </w:r>
+      <w:r>
+        <w:br/>
+      </w:r>
+      <w:r>
+        <w:rPr>
+          <w:rStyle w:val="VerbatimChar"/>
+        </w:rPr>
+        <w:t>## ✔ tidyr   1.3.0     ✔ stringr 1.5.0</w:t>
+      </w:r>
+      <w:r>
+        <w:br/>
+      </w:r>
+      <w:r>
+        <w:rPr>
+          <w:rStyle w:val="VerbatimChar"/>
+        </w:rPr>
+        <w:t>## ✔ readr   2.1.3     ✔ forcats 1.0.0</w:t>
+      </w:r>
+      <w:r>
+        <w:br/>
+      </w:r>
+      <w:r>
+        <w:rPr>
+          <w:rStyle w:val="VerbatimChar"/>
+        </w:rPr>
+        <w:t xml:space="preserve">## ✔ purrr   1.0.1     </w:t>
+      </w:r>
+      <w:r>
+        <w:br/>
+      </w:r>
+      <w:r>
+        <w:rPr>
+          <w:rStyle w:val="VerbatimChar"/>
+        </w:rPr>
+        <w:t>## ── Conflicts ────────────</w:t>
+      </w:r>
+      <w:r>
+        <w:rPr>
+          <w:rStyle w:val="VerbatimChar"/>
+        </w:rPr>
+        <w:t>────────────────────────────── tidyverse_conflicts() ──</w:t>
+      </w:r>
+      <w:r>
+        <w:br/>
+      </w:r>
+      <w:r>
+        <w:rPr>
+          <w:rStyle w:val="VerbatimChar"/>
+        </w:rPr>
+        <w:t>## ✖ tidyr::extract()   masks magrittr::extract()</w:t>
+      </w:r>
+      <w:r>
+        <w:br/>
+      </w:r>
+      <w:r>
+        <w:rPr>
+          <w:rStyle w:val="VerbatimChar"/>
+        </w:rPr>
+        <w:t>## ✖ dplyr::filter()    masks stats::filter()</w:t>
+      </w:r>
+      <w:r>
+        <w:br/>
+      </w:r>
+      <w:r>
+        <w:rPr>
+          <w:rStyle w:val="VerbatimChar"/>
+        </w:rPr>
+        <w:t>## ✖ dplyr::lag()       masks stats::lag()</w:t>
+      </w:r>
+      <w:r>
+        <w:br/>
+      </w:r>
+      <w:r>
+        <w:rPr>
+          <w:rStyle w:val="VerbatimChar"/>
+        </w:rPr>
+        <w:t>## ✖ purrr::set_names() masks magrittr::set_names()</w:t>
+      </w:r>
+      <w:r>
+        <w:br/>
+      </w:r>
+      <w:r>
+        <w:rPr>
+          <w:rStyle w:val="VerbatimChar"/>
+        </w:rPr>
+        <w:t>## Linkin</w:t>
+      </w:r>
+      <w:r>
+        <w:rPr>
+          <w:rStyle w:val="VerbatimChar"/>
+        </w:rPr>
+        <w:t>g to GEOS 3.9.3, GDAL 3.5.2, PROJ 8.2.1; sf_use_s2() is TRUE</w:t>
+      </w:r>
+      <w:r>
+        <w:br/>
+      </w:r>
+      <w:r>
+        <w:rPr>
+          <w:rStyle w:val="VerbatimChar"/>
+        </w:rPr>
+        <w:t xml:space="preserve">## </w:t>
+      </w:r>
+      <w:r>
+        <w:br/>
+      </w:r>
+      <w:r>
+        <w:rPr>
+          <w:rStyle w:val="VerbatimChar"/>
+        </w:rPr>
+        <w:t>## Loading required package: sp</w:t>
+      </w:r>
+      <w:r>
+        <w:br/>
+      </w:r>
+      <w:r>
+        <w:rPr>
+          <w:rStyle w:val="VerbatimChar"/>
+        </w:rPr>
+        <w:t xml:space="preserve">## </w:t>
+      </w:r>
+      <w:r>
+        <w:br/>
+      </w:r>
+      <w:r>
+        <w:rPr>
+          <w:rStyle w:val="VerbatimChar"/>
+        </w:rPr>
+        <w:t xml:space="preserve">## </w:t>
+      </w:r>
+      <w:r>
+        <w:br/>
+      </w:r>
+      <w:r>
+        <w:rPr>
+          <w:rStyle w:val="VerbatimChar"/>
+        </w:rPr>
+        <w:t>## Attaching package: 'raster'</w:t>
+      </w:r>
+      <w:r>
+        <w:br/>
+      </w:r>
+      <w:r>
+        <w:rPr>
+          <w:rStyle w:val="VerbatimChar"/>
+        </w:rPr>
+        <w:t xml:space="preserve">## </w:t>
+      </w:r>
+      <w:r>
+        <w:br/>
+      </w:r>
+      <w:r>
+        <w:rPr>
+          <w:rStyle w:val="VerbatimChar"/>
+        </w:rPr>
+        <w:t xml:space="preserve">## </w:t>
+      </w:r>
+      <w:r>
+        <w:br/>
+      </w:r>
+      <w:r>
+        <w:rPr>
+          <w:rStyle w:val="VerbatimChar"/>
+        </w:rPr>
+        <w:t>## The following object is masked from 'package:dplyr':</w:t>
+      </w:r>
+      <w:r>
+        <w:br/>
+      </w:r>
+      <w:r>
+        <w:rPr>
+          <w:rStyle w:val="VerbatimChar"/>
+        </w:rPr>
+        <w:t xml:space="preserve">## </w:t>
+      </w:r>
+      <w:r>
+        <w:br/>
+      </w:r>
+      <w:r>
+        <w:rPr>
+          <w:rStyle w:val="VerbatimChar"/>
+        </w:rPr>
+        <w:t>##     select</w:t>
+      </w:r>
+      <w:r>
+        <w:br/>
+      </w:r>
+      <w:r>
+        <w:rPr>
+          <w:rStyle w:val="VerbatimChar"/>
+        </w:rPr>
+        <w:t xml:space="preserve">## </w:t>
+      </w:r>
+      <w:r>
+        <w:br/>
+      </w:r>
+      <w:r>
+        <w:rPr>
+          <w:rStyle w:val="VerbatimChar"/>
+        </w:rPr>
+        <w:t xml:space="preserve">## </w:t>
+      </w:r>
+      <w:r>
+        <w:br/>
+      </w:r>
+      <w:r>
+        <w:rPr>
+          <w:rStyle w:val="VerbatimChar"/>
+        </w:rPr>
+        <w:t>## Loading required package: a</w:t>
+      </w:r>
+      <w:r>
+        <w:rPr>
+          <w:rStyle w:val="VerbatimChar"/>
+        </w:rPr>
+        <w:t>bind</w:t>
+      </w:r>
+    </w:p>
+    <w:p>
+      <w:pPr>
+        <w:pStyle w:val="SourceCode"/>
+      </w:pPr>
+      <w:r>
+        <w:rPr>
+          <w:rStyle w:val="NormalTok"/>
+        </w:rPr>
+        <w:t xml:space="preserve">pred_cro </w:t>
+      </w:r>
+      <w:r>
+        <w:rPr>
+          <w:rStyle w:val="OtherTok"/>
+        </w:rPr>
+        <w:t>&lt;-</w:t>
+      </w:r>
+      <w:r>
+        <w:rPr>
+          <w:rStyle w:val="NormalTok"/>
+        </w:rPr>
+        <w:t xml:space="preserve"> </w:t>
+      </w:r>
+      <w:r>
+        <w:rPr>
+          <w:rStyle w:val="FunctionTok"/>
+        </w:rPr>
+        <w:t>predict</w:t>
+      </w:r>
+      <w:r>
+        <w:rPr>
+          <w:rStyle w:val="NormalTok"/>
+        </w:rPr>
+        <w:t>(m_cro)</w:t>
+      </w:r>
+      <w:r>
+        <w:br/>
+      </w:r>
+      <w:r>
+        <w:rPr>
+          <w:rStyle w:val="NormalTok"/>
+        </w:rPr>
+        <w:t xml:space="preserve">map_cro </w:t>
+      </w:r>
+      <w:r>
+        <w:rPr>
+          <w:rStyle w:val="OtherTok"/>
+        </w:rPr>
+        <w:t>&lt;-</w:t>
+      </w:r>
+      <w:r>
+        <w:rPr>
+          <w:rStyle w:val="NormalTok"/>
+        </w:rPr>
+        <w:t xml:space="preserve"> </w:t>
+      </w:r>
+      <w:r>
+        <w:rPr>
+          <w:rStyle w:val="FunctionTok"/>
+        </w:rPr>
+        <w:t>cbind</w:t>
+      </w:r>
+      <w:r>
+        <w:rPr>
+          <w:rStyle w:val="NormalTok"/>
+        </w:rPr>
+        <w:t>(env_vars[models_cro[[</w:t>
+      </w:r>
+      <w:r>
+        <w:rPr>
+          <w:rStyle w:val="DecValTok"/>
+        </w:rPr>
+        <w:t>1</w:t>
+      </w:r>
+      <w:r>
+        <w:rPr>
+          <w:rStyle w:val="NormalTok"/>
+        </w:rPr>
+        <w:t>]]</w:t>
+      </w:r>
+      <w:r>
+        <w:rPr>
+          <w:rStyle w:val="SpecialCharTok"/>
+        </w:rPr>
+        <w:t>$</w:t>
+      </w:r>
+      <w:r>
+        <w:rPr>
+          <w:rStyle w:val="NormalTok"/>
+        </w:rPr>
+        <w:t>XData</w:t>
+      </w:r>
+      <w:r>
+        <w:rPr>
+          <w:rStyle w:val="SpecialCharTok"/>
+        </w:rPr>
+        <w:t>$</w:t>
+      </w:r>
+      <w:r>
+        <w:rPr>
+          <w:rStyle w:val="NormalTok"/>
+        </w:rPr>
+        <w:t>id, ], pred_cro)</w:t>
+      </w:r>
+      <w:r>
+        <w:br/>
+      </w:r>
+      <w:r>
+        <w:br/>
+      </w:r>
+      <w:r>
+        <w:br/>
+      </w:r>
+      <w:r>
+        <w:br/>
+      </w:r>
+      <w:r>
+        <w:br/>
+      </w:r>
+      <w:r>
+        <w:rPr>
+          <w:rStyle w:val="NormalTok"/>
+        </w:rPr>
+        <w:t xml:space="preserve">Epred_cro </w:t>
+      </w:r>
+      <w:r>
+        <w:rPr>
+          <w:rStyle w:val="OtherTok"/>
+        </w:rPr>
+        <w:t>&lt;-</w:t>
+      </w:r>
+      <w:r>
+        <w:rPr>
+          <w:rStyle w:val="NormalTok"/>
+        </w:rPr>
+        <w:t xml:space="preserve"> </w:t>
+      </w:r>
+      <w:r>
+        <w:rPr>
+          <w:rStyle w:val="FunctionTok"/>
+        </w:rPr>
+        <w:t>Reduce</w:t>
+      </w:r>
+      <w:r>
+        <w:rPr>
+          <w:rStyle w:val="NormalTok"/>
+        </w:rPr>
+        <w:t>(</w:t>
+      </w:r>
+      <w:r>
+        <w:rPr>
+          <w:rStyle w:val="StringTok"/>
+        </w:rPr>
+        <w:t>"+"</w:t>
+      </w:r>
+      <w:r>
+        <w:rPr>
+          <w:rStyle w:val="NormalTok"/>
+        </w:rPr>
+        <w:t>,pred_cro)</w:t>
+      </w:r>
+      <w:r>
+        <w:rPr>
+          <w:rStyle w:val="SpecialCharTok"/>
+        </w:rPr>
+        <w:t>/</w:t>
+      </w:r>
+      <w:r>
+        <w:rPr>
+          <w:rStyle w:val="FunctionTok"/>
+        </w:rPr>
+        <w:t>length</w:t>
+      </w:r>
+      <w:r>
+        <w:rPr>
+          <w:rStyle w:val="NormalTok"/>
+        </w:rPr>
+        <w:t>(pred_cro)</w:t>
+      </w:r>
+      <w:r>
+        <w:br/>
+      </w:r>
+      <w:r>
+        <w:rPr>
+          <w:rStyle w:val="FunctionTok"/>
+        </w:rPr>
+        <w:t>dim</w:t>
+      </w:r>
+      <w:r>
+        <w:rPr>
+          <w:rStyle w:val="NormalTok"/>
+        </w:rPr>
+        <w:t>(Epred_cro)</w:t>
+      </w:r>
+    </w:p>
+    <w:p>
+      <w:pPr>
+        <w:pStyle w:val="SourceCode"/>
+      </w:pPr>
+      <w:r>
+        <w:rPr>
+          <w:rStyle w:val="VerbatimChar"/>
+        </w:rPr>
+        <w:lastRenderedPageBreak/>
+        <w:t>## [1] 1940   11</w:t>
+      </w:r>
+    </w:p>
+    <w:p>
+      <w:pPr>
+        <w:pStyle w:val="SourceCode"/>
+      </w:pPr>
+      <w:r>
+        <w:rPr>
+          <w:rStyle w:val="FunctionTok"/>
+        </w:rPr>
+        <w:t>head</w:t>
+      </w:r>
+      <w:r>
+        <w:rPr>
+          <w:rStyle w:val="NormalTok"/>
+        </w:rPr>
+        <w:t xml:space="preserve">(Epred_cro, </w:t>
+      </w:r>
+      <w:r>
+        <w:rPr>
+          <w:rStyle w:val="DecValTok"/>
+        </w:rPr>
+        <w:t>10</w:t>
+      </w:r>
+      <w:r>
+        <w:rPr>
+          <w:rStyle w:val="NormalTok"/>
+        </w:rPr>
+        <w:t>)</w:t>
+      </w:r>
+    </w:p>
+    <w:p>
+      <w:pPr>
+        <w:pStyle w:val="SourceCode"/>
+      </w:pPr>
+      <w:r>
+        <w:rPr>
+          <w:rStyle w:val="VerbatimChar"/>
+        </w:rPr>
+        <w:t>##    Acaena magellanica Azorella selago Callitriche antarctica Crassula moschata</w:t>
+      </w:r>
+      <w:r>
+        <w:br/>
+      </w:r>
+      <w:r>
+        <w:rPr>
+          <w:rStyle w:val="VerbatimChar"/>
+        </w:rPr>
+        <w:t>## 1               0.953           0.842                  0.025             0.001</w:t>
+      </w:r>
+      <w:r>
+        <w:br/>
+      </w:r>
+      <w:r>
+        <w:rPr>
+          <w:rStyle w:val="VerbatimChar"/>
+        </w:rPr>
+        <w:t>## 2               0.875           0.863                  0.009             0.001</w:t>
+      </w:r>
+      <w:r>
+        <w:br/>
+      </w:r>
+      <w:r>
+        <w:rPr>
+          <w:rStyle w:val="VerbatimChar"/>
+        </w:rPr>
+        <w:t xml:space="preserve">## 3      </w:t>
+      </w:r>
+      <w:r>
+        <w:rPr>
+          <w:rStyle w:val="VerbatimChar"/>
+        </w:rPr>
+        <w:t xml:space="preserve">         0.496           0.900                  0.002             0.009</w:t>
+      </w:r>
+      <w:r>
+        <w:br/>
+      </w:r>
+      <w:r>
+        <w:rPr>
+          <w:rStyle w:val="VerbatimChar"/>
+        </w:rPr>
+        <w:t>## 4               0.609           0.835                  0.004             0.006</w:t>
+      </w:r>
+      <w:r>
+        <w:br/>
+      </w:r>
+      <w:r>
+        <w:rPr>
+          <w:rStyle w:val="VerbatimChar"/>
+        </w:rPr>
+        <w:t>## 5               0.408           0.804                  0.004             0.024</w:t>
+      </w:r>
+      <w:r>
+        <w:br/>
+      </w:r>
+      <w:r>
+        <w:rPr>
+          <w:rStyle w:val="VerbatimChar"/>
+        </w:rPr>
+        <w:t>## 6               0</w:t>
+      </w:r>
+      <w:r>
+        <w:rPr>
+          <w:rStyle w:val="VerbatimChar"/>
+        </w:rPr>
+        <w:t>.344           0.860                  0.003             0.010</w:t>
+      </w:r>
+      <w:r>
+        <w:br/>
+      </w:r>
+      <w:r>
+        <w:rPr>
+          <w:rStyle w:val="VerbatimChar"/>
+        </w:rPr>
+        <w:t>## 8               0.501           0.811                  0.016             0.025</w:t>
+      </w:r>
+      <w:r>
+        <w:br/>
+      </w:r>
+      <w:r>
+        <w:rPr>
+          <w:rStyle w:val="VerbatimChar"/>
+        </w:rPr>
+        <w:t>## 9               0.397           0.818                  0.012             0.279</w:t>
+      </w:r>
+      <w:r>
+        <w:br/>
+      </w:r>
+      <w:r>
+        <w:rPr>
+          <w:rStyle w:val="VerbatimChar"/>
+        </w:rPr>
+        <w:t xml:space="preserve">## 10              0.612      </w:t>
+      </w:r>
+      <w:r>
+        <w:rPr>
+          <w:rStyle w:val="VerbatimChar"/>
+        </w:rPr>
+        <w:t xml:space="preserve">     0.760                  0.009             0.023</w:t>
+      </w:r>
+      <w:r>
+        <w:br/>
+      </w:r>
+      <w:r>
+        <w:rPr>
+          <w:rStyle w:val="VerbatimChar"/>
+        </w:rPr>
+        <w:t>## 11              0.395           0.756                  0.003             0.036</w:t>
+      </w:r>
+      <w:r>
+        <w:br/>
+      </w:r>
+      <w:r>
+        <w:rPr>
+          <w:rStyle w:val="VerbatimChar"/>
+        </w:rPr>
+        <w:t>##    Juncus scheuchzerioides Leptinella plumosa Montia fontana Poa cookii</w:t>
+      </w:r>
+      <w:r>
+        <w:br/>
+      </w:r>
+      <w:r>
+        <w:rPr>
+          <w:rStyle w:val="VerbatimChar"/>
+        </w:rPr>
+        <w:t>## 1                    0.129              0.00</w:t>
+      </w:r>
+      <w:r>
+        <w:rPr>
+          <w:rStyle w:val="VerbatimChar"/>
+        </w:rPr>
+        <w:t>0          0.107      0.165</w:t>
+      </w:r>
+      <w:r>
+        <w:br/>
+      </w:r>
+      <w:r>
+        <w:rPr>
+          <w:rStyle w:val="VerbatimChar"/>
+        </w:rPr>
+        <w:t>## 2                    0.230              0.002          0.028      0.078</w:t>
+      </w:r>
+      <w:r>
+        <w:br/>
+      </w:r>
+      <w:r>
+        <w:rPr>
+          <w:rStyle w:val="VerbatimChar"/>
+        </w:rPr>
+        <w:t>## 3                    0.223              0.012          0.004      0.069</w:t>
+      </w:r>
+      <w:r>
+        <w:br/>
+      </w:r>
+      <w:r>
+        <w:rPr>
+          <w:rStyle w:val="VerbatimChar"/>
+        </w:rPr>
+        <w:t>## 4                    0.095              0.003          0.005      0.177</w:t>
+      </w:r>
+      <w:r>
+        <w:br/>
+      </w:r>
+      <w:r>
+        <w:rPr>
+          <w:rStyle w:val="VerbatimChar"/>
+        </w:rPr>
+        <w:t xml:space="preserve">## </w:t>
+      </w:r>
+      <w:r>
+        <w:rPr>
+          <w:rStyle w:val="VerbatimChar"/>
+        </w:rPr>
+        <w:t>5                    0.594              0.038          0.007      0.083</w:t>
+      </w:r>
+      <w:r>
+        <w:br/>
+      </w:r>
+      <w:r>
+        <w:rPr>
+          <w:rStyle w:val="VerbatimChar"/>
+        </w:rPr>
+        <w:t>## 6                    0.135              0.015          0.003      0.199</w:t>
+      </w:r>
+      <w:r>
+        <w:br/>
+      </w:r>
+      <w:r>
+        <w:rPr>
+          <w:rStyle w:val="VerbatimChar"/>
+        </w:rPr>
+        <w:t>## 8                    0.609              0.041          0.056      0.098</w:t>
+      </w:r>
+      <w:r>
+        <w:br/>
+      </w:r>
+      <w:r>
+        <w:rPr>
+          <w:rStyle w:val="VerbatimChar"/>
+        </w:rPr>
+        <w:t xml:space="preserve">## 9                    0.206     </w:t>
+      </w:r>
+      <w:r>
+        <w:rPr>
+          <w:rStyle w:val="VerbatimChar"/>
+        </w:rPr>
+        <w:t xml:space="preserve">         0.315          0.031      0.279</w:t>
+      </w:r>
+      <w:r>
+        <w:br/>
+      </w:r>
+      <w:r>
+        <w:rPr>
+          <w:rStyle w:val="VerbatimChar"/>
+        </w:rPr>
+        <w:t>## 10                   0.175              0.035          0.017      0.133</w:t>
+      </w:r>
+      <w:r>
+        <w:br/>
+      </w:r>
+      <w:r>
+        <w:rPr>
+          <w:rStyle w:val="VerbatimChar"/>
+        </w:rPr>
+        <w:t>## 11                   0.142              0.063          0.001      0.112</w:t>
+      </w:r>
+      <w:r>
+        <w:br/>
+      </w:r>
+      <w:r>
+        <w:rPr>
+          <w:rStyle w:val="VerbatimChar"/>
+        </w:rPr>
+        <w:t>##    Pringlea antiscorbutica Ranunculus biternatus Uncinia compa</w:t>
+      </w:r>
+      <w:r>
+        <w:rPr>
+          <w:rStyle w:val="VerbatimChar"/>
+        </w:rPr>
+        <w:t>cta</w:t>
+      </w:r>
+      <w:r>
+        <w:br/>
+      </w:r>
+      <w:r>
+        <w:rPr>
+          <w:rStyle w:val="VerbatimChar"/>
+        </w:rPr>
+        <w:t>## 1                    0.514                 0.853            0.747</w:t>
+      </w:r>
+      <w:r>
+        <w:br/>
+      </w:r>
+      <w:r>
+        <w:rPr>
+          <w:rStyle w:val="VerbatimChar"/>
+        </w:rPr>
+        <w:t>## 2                    0.191                 0.697            0.736</w:t>
+      </w:r>
+      <w:r>
+        <w:br/>
+      </w:r>
+      <w:r>
+        <w:rPr>
+          <w:rStyle w:val="VerbatimChar"/>
+        </w:rPr>
+        <w:t>## 3                    0.021                 0.347            0.468</w:t>
+      </w:r>
+      <w:r>
+        <w:br/>
+      </w:r>
+      <w:r>
+        <w:rPr>
+          <w:rStyle w:val="VerbatimChar"/>
+        </w:rPr>
+        <w:t xml:space="preserve">## 4                    0.091                </w:t>
+      </w:r>
+      <w:r>
+        <w:rPr>
+          <w:rStyle w:val="VerbatimChar"/>
+        </w:rPr>
+        <w:t xml:space="preserve"> 0.369            0.362</w:t>
+      </w:r>
+      <w:r>
+        <w:br/>
+      </w:r>
+      <w:r>
+        <w:rPr>
+          <w:rStyle w:val="VerbatimChar"/>
+        </w:rPr>
+        <w:t>## 5                    0.015                 0.244            0.460</w:t>
+      </w:r>
+      <w:r>
+        <w:br/>
+      </w:r>
+      <w:r>
+        <w:rPr>
+          <w:rStyle w:val="VerbatimChar"/>
+        </w:rPr>
+        <w:t>## 6                    0.026                 0.241            0.227</w:t>
+      </w:r>
+      <w:r>
+        <w:br/>
+      </w:r>
+      <w:r>
+        <w:rPr>
+          <w:rStyle w:val="VerbatimChar"/>
+        </w:rPr>
+        <w:t>## 8                    0.029                 0.515            0.508</w:t>
+      </w:r>
+      <w:r>
+        <w:br/>
+      </w:r>
+      <w:r>
+        <w:rPr>
+          <w:rStyle w:val="VerbatimChar"/>
+        </w:rPr>
+        <w:t>## 9                    0</w:t>
+      </w:r>
+      <w:r>
+        <w:rPr>
+          <w:rStyle w:val="VerbatimChar"/>
+        </w:rPr>
+        <w:t>.043                 0.365            0.193</w:t>
+      </w:r>
+      <w:r>
+        <w:br/>
+      </w:r>
+      <w:r>
+        <w:rPr>
+          <w:rStyle w:val="VerbatimChar"/>
+        </w:rPr>
+        <w:t>## 10                   0.046                 0.474            0.358</w:t>
+      </w:r>
+      <w:r>
+        <w:br/>
+      </w:r>
+      <w:r>
+        <w:rPr>
+          <w:rStyle w:val="VerbatimChar"/>
+        </w:rPr>
+        <w:t>## 11                   0.021                 0.231            0.231</w:t>
+      </w:r>
+    </w:p>
+    <w:p>
+      <w:pPr>
+        <w:pStyle w:val="SourceCode"/>
+      </w:pPr>
+      <w:r>
+        <w:rPr>
+          <w:rStyle w:val="CommentTok"/>
+        </w:rPr>
+        <w:lastRenderedPageBreak/>
+        <w:t># merge with coordinates from the sites that we kept in the analysis:</w:t>
+      </w:r>
+      <w:r>
+        <w:br/>
+      </w:r>
+      <w:r>
+        <w:br/>
+      </w:r>
+      <w:r>
+        <w:rPr>
+          <w:rStyle w:val="NormalTok"/>
+        </w:rPr>
+        <w:t>Epr</w:t>
+      </w:r>
+      <w:r>
+        <w:rPr>
+          <w:rStyle w:val="NormalTok"/>
+        </w:rPr>
+        <w:t xml:space="preserve">ed_cro </w:t>
+      </w:r>
+      <w:r>
+        <w:rPr>
+          <w:rStyle w:val="OtherTok"/>
+        </w:rPr>
+        <w:t>&lt;-</w:t>
+      </w:r>
+      <w:r>
+        <w:rPr>
+          <w:rStyle w:val="NormalTok"/>
+        </w:rPr>
+        <w:t xml:space="preserve"> </w:t>
+      </w:r>
+      <w:r>
+        <w:rPr>
+          <w:rStyle w:val="FunctionTok"/>
+        </w:rPr>
+        <w:t>cbind</w:t>
+      </w:r>
+      <w:r>
+        <w:rPr>
+          <w:rStyle w:val="NormalTok"/>
+        </w:rPr>
+        <w:t>(Epred_cro, cro_sites_xy[</w:t>
+      </w:r>
+      <w:r>
+        <w:rPr>
+          <w:rStyle w:val="FunctionTok"/>
+        </w:rPr>
+        <w:t>rownames</w:t>
+      </w:r>
+      <w:r>
+        <w:rPr>
+          <w:rStyle w:val="NormalTok"/>
+        </w:rPr>
+        <w:t xml:space="preserve">(Epred_cro), </w:t>
+      </w:r>
+      <w:r>
+        <w:rPr>
+          <w:rStyle w:val="FunctionTok"/>
+        </w:rPr>
+        <w:t>c</w:t>
+      </w:r>
+      <w:r>
+        <w:rPr>
+          <w:rStyle w:val="NormalTok"/>
+        </w:rPr>
+        <w:t>(</w:t>
+      </w:r>
+      <w:r>
+        <w:rPr>
+          <w:rStyle w:val="StringTok"/>
+        </w:rPr>
+        <w:t>"latitude"</w:t>
+      </w:r>
+      <w:r>
+        <w:rPr>
+          <w:rStyle w:val="NormalTok"/>
+        </w:rPr>
+        <w:t xml:space="preserve">, </w:t>
+      </w:r>
+      <w:r>
+        <w:rPr>
+          <w:rStyle w:val="StringTok"/>
+        </w:rPr>
+        <w:t>"longitude"</w:t>
+      </w:r>
+      <w:r>
+        <w:rPr>
+          <w:rStyle w:val="NormalTok"/>
+        </w:rPr>
+        <w:t>)])</w:t>
+      </w:r>
+      <w:r>
+        <w:br/>
+      </w:r>
+      <w:r>
+        <w:br/>
+      </w:r>
+      <w:r>
+        <w:rPr>
+          <w:rStyle w:val="NormalTok"/>
+        </w:rPr>
+        <w:t xml:space="preserve">Epred_cro </w:t>
+      </w:r>
+      <w:r>
+        <w:rPr>
+          <w:rStyle w:val="SpecialCharTok"/>
+        </w:rPr>
+        <w:t>%&lt;&gt;%</w:t>
+      </w:r>
+      <w:r>
+        <w:rPr>
+          <w:rStyle w:val="NormalTok"/>
+        </w:rPr>
+        <w:t xml:space="preserve"> </w:t>
+      </w:r>
+      <w:r>
+        <w:rPr>
+          <w:rStyle w:val="FunctionTok"/>
+        </w:rPr>
+        <w:t>st_as_sf</w:t>
+      </w:r>
+      <w:r>
+        <w:rPr>
+          <w:rStyle w:val="NormalTok"/>
+        </w:rPr>
+        <w:t>(</w:t>
+      </w:r>
+      <w:r>
+        <w:rPr>
+          <w:rStyle w:val="AttributeTok"/>
+        </w:rPr>
+        <w:t>coords =</w:t>
+      </w:r>
+      <w:r>
+        <w:rPr>
+          <w:rStyle w:val="NormalTok"/>
+        </w:rPr>
+        <w:t xml:space="preserve"> </w:t>
+      </w:r>
+      <w:r>
+        <w:rPr>
+          <w:rStyle w:val="FunctionTok"/>
+        </w:rPr>
+        <w:t>c</w:t>
+      </w:r>
+      <w:r>
+        <w:rPr>
+          <w:rStyle w:val="NormalTok"/>
+        </w:rPr>
+        <w:t>(</w:t>
+      </w:r>
+      <w:r>
+        <w:rPr>
+          <w:rStyle w:val="StringTok"/>
+        </w:rPr>
+        <w:t>"longitude"</w:t>
+      </w:r>
+      <w:r>
+        <w:rPr>
+          <w:rStyle w:val="NormalTok"/>
+        </w:rPr>
+        <w:t xml:space="preserve">, </w:t>
+      </w:r>
+      <w:r>
+        <w:rPr>
+          <w:rStyle w:val="StringTok"/>
+        </w:rPr>
+        <w:t>"latitude"</w:t>
+      </w:r>
+      <w:r>
+        <w:rPr>
+          <w:rStyle w:val="NormalTok"/>
+        </w:rPr>
+        <w:t xml:space="preserve"> ), </w:t>
+      </w:r>
+      <w:r>
+        <w:rPr>
+          <w:rStyle w:val="AttributeTok"/>
+        </w:rPr>
+        <w:t>crs =</w:t>
+      </w:r>
+      <w:r>
+        <w:rPr>
+          <w:rStyle w:val="NormalTok"/>
+        </w:rPr>
+        <w:t xml:space="preserve"> </w:t>
+      </w:r>
+      <w:r>
+        <w:rPr>
+          <w:rStyle w:val="DecValTok"/>
+        </w:rPr>
+        <w:t>4326</w:t>
+      </w:r>
+      <w:r>
+        <w:rPr>
+          <w:rStyle w:val="NormalTok"/>
+        </w:rPr>
+        <w:t>)</w:t>
+      </w:r>
+      <w:r>
+        <w:br/>
+      </w:r>
+      <w:r>
+        <w:br/>
+      </w:r>
+      <w:r>
+        <w:rPr>
+          <w:rStyle w:val="NormalTok"/>
+        </w:rPr>
+        <w:t xml:space="preserve">Epred_cro </w:t>
+      </w:r>
+      <w:r>
+        <w:rPr>
+          <w:rStyle w:val="SpecialCharTok"/>
+        </w:rPr>
+        <w:t>%&gt;%</w:t>
+      </w:r>
+      <w:r>
+        <w:br/>
+      </w:r>
+      <w:r>
+        <w:rPr>
+          <w:rStyle w:val="NormalTok"/>
+        </w:rPr>
+        <w:t xml:space="preserve">  </w:t>
+      </w:r>
+      <w:r>
+        <w:rPr>
+          <w:rStyle w:val="FunctionTok"/>
+        </w:rPr>
+        <w:t>ggplot</w:t>
+      </w:r>
+      <w:r>
+        <w:rPr>
+          <w:rStyle w:val="NormalTok"/>
+        </w:rPr>
+        <w:t xml:space="preserve">() </w:t>
+      </w:r>
+      <w:r>
+        <w:rPr>
+          <w:rStyle w:val="SpecialCharTok"/>
+        </w:rPr>
+        <w:t>+</w:t>
+      </w:r>
+      <w:r>
+        <w:br/>
+      </w:r>
+      <w:r>
+        <w:rPr>
+          <w:rStyle w:val="NormalTok"/>
+        </w:rPr>
+        <w:t xml:space="preserve">  </w:t>
+      </w:r>
+      <w:r>
+        <w:rPr>
+          <w:rStyle w:val="FunctionTok"/>
+        </w:rPr>
+        <w:t>geom_sf</w:t>
+      </w:r>
+      <w:r>
+        <w:rPr>
+          <w:rStyle w:val="NormalTok"/>
+        </w:rPr>
+        <w:t xml:space="preserve">( </w:t>
+      </w:r>
+      <w:r>
+        <w:rPr>
+          <w:rStyle w:val="FunctionTok"/>
+        </w:rPr>
+        <w:t>aes</w:t>
+      </w:r>
+      <w:r>
+        <w:rPr>
+          <w:rStyle w:val="NormalTok"/>
+        </w:rPr>
+        <w:t>(</w:t>
+      </w:r>
+      <w:r>
+        <w:rPr>
+          <w:rStyle w:val="AttributeTok"/>
+        </w:rPr>
+        <w:t>color =</w:t>
+      </w:r>
+      <w:r>
+        <w:rPr>
+          <w:rStyle w:val="NormalTok"/>
+        </w:rPr>
+        <w:t xml:space="preserve"> </w:t>
+      </w:r>
+      <w:r>
+        <w:rPr>
+          <w:rStyle w:val="StringTok"/>
+        </w:rPr>
+        <w:t>`</w:t>
+      </w:r>
+      <w:r>
+        <w:rPr>
+          <w:rStyle w:val="AttributeTok"/>
+        </w:rPr>
+        <w:t>Acaena magellanica</w:t>
+      </w:r>
+      <w:r>
+        <w:rPr>
+          <w:rStyle w:val="StringTok"/>
+        </w:rPr>
+        <w:t>`</w:t>
+      </w:r>
+      <w:r>
+        <w:rPr>
+          <w:rStyle w:val="NormalTok"/>
+        </w:rPr>
+        <w:t xml:space="preserve">)) </w:t>
+      </w:r>
+    </w:p>
+    <w:p>
+      <w:pPr>
+        <w:pStyle w:val="FirstParagraph"/>
+      </w:pPr>
+      <w:r>
+        <w:rPr>
+          <w:noProof/>
+        </w:rPr>
+        <w:drawing>
+          <wp:inline distT="0" distB="0" distL="0" distR="0">
+            <wp:extent cx="4620126" cy="3696101"/>
+            <wp:effectExtent l="0" t="0" r="0" b="0"/>
+            <wp:docPr id="35" name="Picture"/>
+            <wp:cNvGraphicFramePr/>
+            <a:graphic xmlns:a="http://schemas.openxmlformats.org/drawingml/2006/main">
+              <a:graphicData uri="http://schemas.openxmlformats.org/drawingml/2006/picture">
+                <pic:pic xmlns:pic="http://schemas.openxmlformats.org/drawingml/2006/picture">
+                  <pic:nvPicPr>
+                    <pic:cNvPr id="36" name="Picture" descr="run_plants_with_traits_files/figure-docx/unnamed-chunk-8-1.png"/>
+                    <pic:cNvPicPr>
+                      <a:picLocks noChangeAspect="1" noChangeArrowheads="1"/>
+                    </pic:cNvPicPr>
+                  </pic:nvPicPr>
+                  <pic:blipFill>
+                    <a:blip r:embed="rId11"/>
+                    <a:stretch>
+                      <a:fillRect/>
+                    </a:stretch>
+                  </pic:blipFill>
+                  <pic:spPr bwMode="auto">
+                    <a:xfrm>
+                      <a:off x="0" y="0"/>
+                      <a:ext cx="4620126" cy="3696101"/>
+                    </a:xfrm>
+                    <a:prstGeom prst="rect">
+                      <a:avLst/>
+                    </a:prstGeom>
+                    <a:noFill/>
+                    <a:ln w="9525">
+                      <a:noFill/>
+                      <a:headEnd/>
+                      <a:tailEnd/>
+                    </a:ln>
+                  </pic:spPr>
+                </pic:pic>
+              </a:graphicData>
+            </a:graphic>
+          </wp:inline>
+        </w:drawing>
+      </w:r>
+    </w:p>
+    <w:p>
+      <w:pPr>
+        <w:pStyle w:val="SourceCode"/>
+      </w:pPr>
+      <w:r>
+        <w:rPr>
+          <w:rStyle w:val="CommentTok"/>
+        </w:rPr>
+        <w:t># merge with coords:</w:t>
+      </w:r>
+      <w:r>
+        <w:br/>
+      </w:r>
+      <w:r>
+        <w:rPr>
+          <w:rStyle w:val="NormalTok"/>
+        </w:rPr>
+        <w:t xml:space="preserve">cro_com_mat </w:t>
+      </w:r>
+      <w:r>
+        <w:rPr>
+          <w:rStyle w:val="OtherTok"/>
+        </w:rPr>
+        <w:t>&lt;-</w:t>
+      </w:r>
+      <w:r>
+        <w:rPr>
+          <w:rStyle w:val="NormalTok"/>
+        </w:rPr>
+        <w:t xml:space="preserve"> </w:t>
+      </w:r>
+      <w:r>
+        <w:rPr>
+          <w:rStyle w:val="FunctionTok"/>
+        </w:rPr>
+        <w:t>cbind</w:t>
+      </w:r>
+      <w:r>
+        <w:rPr>
+          <w:rStyle w:val="NormalTok"/>
+        </w:rPr>
+        <w:t>(cro_com_mat, cro_sites_xy[</w:t>
+      </w:r>
+      <w:r>
+        <w:rPr>
+          <w:rStyle w:val="FunctionTok"/>
+        </w:rPr>
+        <w:t>rownames</w:t>
+      </w:r>
+      <w:r>
+        <w:rPr>
+          <w:rStyle w:val="NormalTok"/>
+        </w:rPr>
+        <w:t xml:space="preserve">(cro_com_mat) </w:t>
+      </w:r>
+      <w:r>
+        <w:rPr>
+          <w:rStyle w:val="SpecialCharTok"/>
+        </w:rPr>
+        <w:t>%in%</w:t>
+      </w:r>
+      <w:r>
+        <w:rPr>
+          <w:rStyle w:val="NormalTok"/>
+        </w:rPr>
+        <w:t xml:space="preserve"> cro_sites_xy</w:t>
+      </w:r>
+      <w:r>
+        <w:rPr>
+          <w:rStyle w:val="SpecialCharTok"/>
+        </w:rPr>
+        <w:t>$</w:t>
+      </w:r>
+      <w:r>
+        <w:rPr>
+          <w:rStyle w:val="NormalTok"/>
+        </w:rPr>
+        <w:t xml:space="preserve">numero_observation, </w:t>
+      </w:r>
+      <w:r>
+        <w:rPr>
+          <w:rStyle w:val="FunctionTok"/>
+        </w:rPr>
+        <w:t>c</w:t>
+      </w:r>
+      <w:r>
+        <w:rPr>
+          <w:rStyle w:val="NormalTok"/>
+        </w:rPr>
+        <w:t>(</w:t>
+      </w:r>
+      <w:r>
+        <w:rPr>
+          <w:rStyle w:val="StringTok"/>
+        </w:rPr>
+        <w:t>"latitude"</w:t>
+      </w:r>
+      <w:r>
+        <w:rPr>
+          <w:rStyle w:val="NormalTok"/>
+        </w:rPr>
+        <w:t xml:space="preserve">, </w:t>
+      </w:r>
+      <w:r>
+        <w:rPr>
+          <w:rStyle w:val="StringTok"/>
+        </w:rPr>
+        <w:t>"longitude"</w:t>
+      </w:r>
+      <w:r>
+        <w:rPr>
+          <w:rStyle w:val="NormalTok"/>
+        </w:rPr>
+        <w:t xml:space="preserve">)]) </w:t>
+      </w:r>
+      <w:r>
+        <w:rPr>
+          <w:rStyle w:val="SpecialCharTok"/>
+        </w:rPr>
+        <w:t>%&gt;%</w:t>
+      </w:r>
+      <w:r>
+        <w:br/>
+      </w:r>
+      <w:r>
+        <w:rPr>
+          <w:rStyle w:val="NormalTok"/>
+        </w:rPr>
+        <w:t xml:space="preserve">  </w:t>
+      </w:r>
+      <w:r>
+        <w:rPr>
+          <w:rStyle w:val="FunctionTok"/>
+        </w:rPr>
+        <w:t>st_as_sf</w:t>
+      </w:r>
+      <w:r>
+        <w:rPr>
+          <w:rStyle w:val="NormalTok"/>
+        </w:rPr>
+        <w:t>(</w:t>
+      </w:r>
+      <w:r>
+        <w:rPr>
+          <w:rStyle w:val="AttributeTok"/>
+        </w:rPr>
+        <w:t>coords =</w:t>
+      </w:r>
+      <w:r>
+        <w:rPr>
+          <w:rStyle w:val="NormalTok"/>
+        </w:rPr>
+        <w:t xml:space="preserve"> </w:t>
+      </w:r>
+      <w:r>
+        <w:rPr>
+          <w:rStyle w:val="FunctionTok"/>
+        </w:rPr>
+        <w:t>c</w:t>
+      </w:r>
+      <w:r>
+        <w:rPr>
+          <w:rStyle w:val="NormalTok"/>
+        </w:rPr>
+        <w:t>(</w:t>
+      </w:r>
+      <w:r>
+        <w:rPr>
+          <w:rStyle w:val="StringTok"/>
+        </w:rPr>
+        <w:t>"longitude"</w:t>
+      </w:r>
+      <w:r>
+        <w:rPr>
+          <w:rStyle w:val="NormalTok"/>
+        </w:rPr>
+        <w:t xml:space="preserve">, </w:t>
+      </w:r>
+      <w:r>
+        <w:rPr>
+          <w:rStyle w:val="StringTok"/>
+        </w:rPr>
+        <w:t>"latitude"</w:t>
+      </w:r>
+      <w:r>
+        <w:rPr>
+          <w:rStyle w:val="NormalTok"/>
+        </w:rPr>
+        <w:t xml:space="preserve"> ), </w:t>
+      </w:r>
+      <w:r>
+        <w:rPr>
+          <w:rStyle w:val="AttributeTok"/>
+        </w:rPr>
+        <w:t>crs =</w:t>
+      </w:r>
+      <w:r>
+        <w:rPr>
+          <w:rStyle w:val="NormalTok"/>
+        </w:rPr>
+        <w:t xml:space="preserve"> </w:t>
+      </w:r>
+      <w:r>
+        <w:rPr>
+          <w:rStyle w:val="DecValTok"/>
+        </w:rPr>
+        <w:t>4326</w:t>
+      </w:r>
+      <w:r>
+        <w:rPr>
+          <w:rStyle w:val="NormalTok"/>
+        </w:rPr>
+        <w:t>)</w:t>
+      </w:r>
+      <w:r>
+        <w:br/>
+      </w:r>
+      <w:r>
+        <w:br/>
+      </w:r>
+      <w:r>
+        <w:rPr>
+          <w:rStyle w:val="CommentTok"/>
+        </w:rPr>
+        <w:t># extract plants of interest:</w:t>
+      </w:r>
+      <w:r>
+        <w:br/>
+      </w:r>
+      <w:r>
+        <w:rPr>
+          <w:rStyle w:val="NormalTok"/>
+        </w:rPr>
+        <w:t>A_m</w:t>
+      </w:r>
+      <w:r>
+        <w:rPr>
+          <w:rStyle w:val="NormalTok"/>
+        </w:rPr>
+        <w:t xml:space="preserve">agellanica </w:t>
+      </w:r>
+      <w:r>
+        <w:rPr>
+          <w:rStyle w:val="OtherTok"/>
+        </w:rPr>
+        <w:t>&lt;-</w:t>
+      </w:r>
+      <w:r>
+        <w:rPr>
+          <w:rStyle w:val="NormalTok"/>
+        </w:rPr>
+        <w:t xml:space="preserve"> cro_com_mat </w:t>
+      </w:r>
+      <w:r>
+        <w:rPr>
+          <w:rStyle w:val="SpecialCharTok"/>
+        </w:rPr>
+        <w:t>%&gt;%</w:t>
+      </w:r>
+      <w:r>
+        <w:br/>
+      </w:r>
+      <w:r>
+        <w:rPr>
+          <w:rStyle w:val="NormalTok"/>
+        </w:rPr>
+        <w:t xml:space="preserve">  dplyr</w:t>
+      </w:r>
+      <w:r>
+        <w:rPr>
+          <w:rStyle w:val="SpecialCharTok"/>
+        </w:rPr>
+        <w:t>::</w:t>
+      </w:r>
+      <w:r>
+        <w:rPr>
+          <w:rStyle w:val="FunctionTok"/>
+        </w:rPr>
+        <w:t>filter</w:t>
+      </w:r>
+      <w:r>
+        <w:rPr>
+          <w:rStyle w:val="NormalTok"/>
+        </w:rPr>
+        <w:t>(</w:t>
+      </w:r>
+      <w:r>
+        <w:rPr>
+          <w:rStyle w:val="StringTok"/>
+        </w:rPr>
+        <w:t>`</w:t>
+      </w:r>
+      <w:r>
+        <w:rPr>
+          <w:rStyle w:val="AttributeTok"/>
+        </w:rPr>
+        <w:t>Acaena magellanica</w:t>
+      </w:r>
+      <w:r>
+        <w:rPr>
+          <w:rStyle w:val="StringTok"/>
+        </w:rPr>
+        <w:t>`</w:t>
+      </w:r>
+      <w:r>
+        <w:rPr>
+          <w:rStyle w:val="NormalTok"/>
+        </w:rPr>
+        <w:t xml:space="preserve"> </w:t>
+      </w:r>
+      <w:r>
+        <w:rPr>
+          <w:rStyle w:val="SpecialCharTok"/>
+        </w:rPr>
+        <w:t>&gt;</w:t>
+      </w:r>
+      <w:r>
+        <w:rPr>
+          <w:rStyle w:val="DecValTok"/>
+        </w:rPr>
+        <w:t>0</w:t>
+      </w:r>
+      <w:r>
+        <w:rPr>
+          <w:rStyle w:val="NormalTok"/>
+        </w:rPr>
+        <w:t xml:space="preserve">) </w:t>
+      </w:r>
+      <w:r>
+        <w:rPr>
+          <w:rStyle w:val="SpecialCharTok"/>
+        </w:rPr>
+        <w:t>%&gt;%</w:t>
+      </w:r>
+      <w:r>
+        <w:br/>
+      </w:r>
+      <w:r>
+        <w:rPr>
+          <w:rStyle w:val="NormalTok"/>
+        </w:rPr>
+        <w:t xml:space="preserve">  dplyr</w:t>
+      </w:r>
+      <w:r>
+        <w:rPr>
+          <w:rStyle w:val="SpecialCharTok"/>
+        </w:rPr>
+        <w:t>::</w:t>
+      </w:r>
+      <w:r>
+        <w:rPr>
+          <w:rStyle w:val="FunctionTok"/>
+        </w:rPr>
+        <w:t>select</w:t>
+      </w:r>
+      <w:r>
+        <w:rPr>
+          <w:rStyle w:val="NormalTok"/>
+        </w:rPr>
+        <w:t>(</w:t>
+      </w:r>
+      <w:r>
+        <w:rPr>
+          <w:rStyle w:val="StringTok"/>
+        </w:rPr>
+        <w:t>`</w:t>
+      </w:r>
+      <w:r>
+        <w:rPr>
+          <w:rStyle w:val="AttributeTok"/>
+        </w:rPr>
+        <w:t>Acaena magellanica</w:t>
+      </w:r>
+      <w:r>
+        <w:rPr>
+          <w:rStyle w:val="StringTok"/>
+        </w:rPr>
+        <w:t>`</w:t>
+      </w:r>
+      <w:r>
+        <w:rPr>
+          <w:rStyle w:val="NormalTok"/>
+        </w:rPr>
+        <w:t>, geometry)</w:t>
+      </w:r>
+      <w:r>
+        <w:br/>
+      </w:r>
+      <w:r>
+        <w:br/>
+      </w:r>
+      <w:r>
+        <w:rPr>
+          <w:rStyle w:val="CommentTok"/>
+        </w:rPr>
+        <w:t># plot presences:</w:t>
+      </w:r>
+      <w:r>
+        <w:br/>
+      </w:r>
+      <w:r>
+        <w:rPr>
+          <w:rStyle w:val="NormalTok"/>
+        </w:rPr>
+        <w:t xml:space="preserve">A_magellanica </w:t>
+      </w:r>
+      <w:r>
+        <w:rPr>
+          <w:rStyle w:val="SpecialCharTok"/>
+        </w:rPr>
+        <w:t>%&gt;%</w:t>
+      </w:r>
+      <w:r>
+        <w:br/>
+      </w:r>
+      <w:r>
+        <w:rPr>
+          <w:rStyle w:val="NormalTok"/>
+        </w:rPr>
+        <w:t xml:space="preserve">  </w:t>
+      </w:r>
+      <w:r>
+        <w:rPr>
+          <w:rStyle w:val="FunctionTok"/>
+        </w:rPr>
+        <w:t>ggplot</w:t>
+      </w:r>
+      <w:r>
+        <w:rPr>
+          <w:rStyle w:val="NormalTok"/>
+        </w:rPr>
+        <w:t xml:space="preserve">() </w:t>
+      </w:r>
+      <w:r>
+        <w:rPr>
+          <w:rStyle w:val="SpecialCharTok"/>
+        </w:rPr>
+        <w:t>+</w:t>
+      </w:r>
+      <w:r>
+        <w:br/>
+      </w:r>
+      <w:r>
+        <w:rPr>
+          <w:rStyle w:val="NormalTok"/>
+        </w:rPr>
+        <w:t xml:space="preserve">  </w:t>
+      </w:r>
+      <w:r>
+        <w:rPr>
+          <w:rStyle w:val="FunctionTok"/>
+        </w:rPr>
+        <w:t>geom_sf</w:t>
+      </w:r>
+      <w:r>
+        <w:rPr>
+          <w:rStyle w:val="NormalTok"/>
+        </w:rPr>
+        <w:t>(</w:t>
+      </w:r>
+      <w:r>
+        <w:rPr>
+          <w:rStyle w:val="AttributeTok"/>
+        </w:rPr>
+        <w:t>data=</w:t>
+      </w:r>
+      <w:r>
+        <w:rPr>
+          <w:rStyle w:val="NormalTok"/>
+        </w:rPr>
+        <w:t xml:space="preserve">cro) </w:t>
+      </w:r>
+      <w:r>
+        <w:rPr>
+          <w:rStyle w:val="SpecialCharTok"/>
+        </w:rPr>
+        <w:t>+</w:t>
+      </w:r>
+      <w:r>
+        <w:br/>
+      </w:r>
+      <w:r>
+        <w:rPr>
+          <w:rStyle w:val="NormalTok"/>
+        </w:rPr>
+        <w:t xml:space="preserve">  </w:t>
+      </w:r>
+      <w:r>
+        <w:rPr>
+          <w:rStyle w:val="FunctionTok"/>
+        </w:rPr>
+        <w:t>geom_sf</w:t>
+      </w:r>
+      <w:r>
+        <w:rPr>
+          <w:rStyle w:val="NormalTok"/>
+        </w:rPr>
+        <w:t xml:space="preserve">( ) </w:t>
+      </w:r>
+    </w:p>
+    <w:p>
+      <w:pPr>
+        <w:pStyle w:val="FirstParagraph"/>
+      </w:pPr>
+      <w:r>
+        <w:rPr>
+          <w:noProof/>
+        </w:rPr>
+        <w:lastRenderedPageBreak/>
+        <w:drawing>
+          <wp:inline distT="0" distB="0" distL="0" distR="0">
+            <wp:extent cx="4620126" cy="3696101"/>
+            <wp:effectExtent l="0" t="0" r="0" b="0"/>
+            <wp:docPr id="38" name="Picture"/>
+            <wp:cNvGraphicFramePr/>
+            <a:graphic xmlns:a="http://schemas.openxmlformats.org/drawingml/2006/main">
+              <a:graphicData uri="http://schemas.openxmlformats.org/drawingml/2006/picture">
+                <pic:pic xmlns:pic="http://schemas.openxmlformats.org/drawingml/2006/picture">
+                  <pic:nvPicPr>
+                    <pic:cNvPr id="39" name="Picture" descr="run_plants_with_traits_files/figure-docx/unnamed-chunk-8-2.png"/>
+                    <pic:cNvPicPr>
+                      <a:picLocks noChangeAspect="1" noChangeArrowheads="1"/>
+                    </pic:cNvPicPr>
+                  </pic:nvPicPr>
+                  <pic:blipFill>
+                    <a:blip r:embed="rId12"/>
+                    <a:stretch>
+                      <a:fillRect/>
+                    </a:stretch>
+                  </pic:blipFill>
+                  <pic:spPr bwMode="auto">
+                    <a:xfrm>
+                      <a:off x="0" y="0"/>
+                      <a:ext cx="4620126" cy="3696101"/>
+                    </a:xfrm>
+                    <a:prstGeom prst="rect">
+                      <a:avLst/>
+                    </a:prstGeom>
+                    <a:noFill/>
+                    <a:ln w="9525">
+                      <a:noFill/>
+                      <a:headEnd/>
+                      <a:tailEnd/>
+                    </a:ln>
+                  </pic:spPr>
+                </pic:pic>
+              </a:graphicData>
+            </a:graphic>
+          </wp:inline>
+        </w:drawing>
+      </w:r>
+    </w:p>
+    <w:p>
+      <w:pPr>
+        <w:pStyle w:val="Corpsdetexte"/>
+      </w:pPr>
+      <w:r>
+        <w:t>Same for Kerguelen</w:t>
+      </w:r>
+    </w:p>
+    <w:p>
+      <w:pPr>
+        <w:pStyle w:val="SourceCode"/>
+      </w:pPr>
+      <w:r>
+        <w:rPr>
+          <w:rStyle w:val="NormalTok"/>
+        </w:rPr>
+        <w:t xml:space="preserve">crozet </w:t>
+      </w:r>
+      <w:r>
+        <w:rPr>
+          <w:rStyle w:val="OtherTok"/>
+        </w:rPr>
+        <w:t>=</w:t>
+      </w:r>
+      <w:r>
+        <w:rPr>
+          <w:rStyle w:val="NormalTok"/>
+        </w:rPr>
+        <w:t xml:space="preserve"> </w:t>
+      </w:r>
+      <w:r>
+        <w:rPr>
+          <w:rStyle w:val="ConstantTok"/>
+        </w:rPr>
+        <w:t>FALSE</w:t>
+      </w:r>
+      <w:r>
+        <w:br/>
+      </w:r>
+      <w:r>
+        <w:rPr>
+          <w:rStyle w:val="FunctionTok"/>
+        </w:rPr>
+        <w:t>source</w:t>
+      </w:r>
+      <w:r>
+        <w:rPr>
+          <w:rStyle w:val="NormalTok"/>
+        </w:rPr>
+        <w:t>(</w:t>
+      </w:r>
+      <w:r>
+        <w:rPr>
+          <w:rStyle w:val="StringTok"/>
+        </w:rPr>
+        <w:t>"../ASICS_code/process_occurrences.R"</w:t>
+      </w:r>
+      <w:r>
+        <w:rPr>
+          <w:rStyle w:val="NormalTok"/>
+        </w:rPr>
+        <w:t>)</w:t>
+      </w:r>
+      <w:r>
+        <w:br/>
+      </w:r>
+      <w:r>
+        <w:rPr>
+          <w:rStyle w:val="NormalTok"/>
+        </w:rPr>
+        <w:t xml:space="preserve">ker </w:t>
+      </w:r>
+      <w:r>
+        <w:rPr>
+          <w:rStyle w:val="OtherTok"/>
+        </w:rPr>
+        <w:t>&lt;-</w:t>
+      </w:r>
+      <w:r>
+        <w:rPr>
+          <w:rStyle w:val="NormalTok"/>
+        </w:rPr>
+        <w:t xml:space="preserve"> sf</w:t>
+      </w:r>
+      <w:r>
+        <w:rPr>
+          <w:rStyle w:val="SpecialCharTok"/>
+        </w:rPr>
+        <w:t>::</w:t>
+      </w:r>
+      <w:r>
+        <w:rPr>
+          <w:rStyle w:val="FunctionTok"/>
+        </w:rPr>
+        <w:t>st_read</w:t>
+      </w:r>
+      <w:r>
+        <w:rPr>
+          <w:rStyle w:val="NormalTok"/>
+        </w:rPr>
+        <w:t>(</w:t>
+      </w:r>
+      <w:r>
+        <w:rPr>
+          <w:rStyle w:val="StringTok"/>
+        </w:rPr>
+        <w:t>"../data/SIG/Contours/KER_contours.shp"</w:t>
+      </w:r>
+      <w:r>
+        <w:rPr>
+          <w:rStyle w:val="NormalTok"/>
+        </w:rPr>
+        <w:t>)</w:t>
+      </w:r>
+    </w:p>
+    <w:p>
+      <w:pPr>
+        <w:pStyle w:val="SourceCode"/>
+      </w:pPr>
+      <w:r>
+        <w:rPr>
+          <w:rStyle w:val="VerbatimChar"/>
+        </w:rPr>
+        <w:t xml:space="preserve">## Reading layer `KER_contours' from data source </w:t>
+      </w:r>
+      <w:r>
+        <w:br/>
+      </w:r>
+      <w:r>
+        <w:rPr>
+          <w:rStyle w:val="VerbatimChar"/>
+        </w:rPr>
+        <w:t xml:space="preserve">##   `C:\Users\Camille\Documents\ASICS\data\SIG\Contours\KER_contours.shp' </w:t>
+      </w:r>
+      <w:r>
+        <w:br/>
+      </w:r>
+      <w:r>
+        <w:rPr>
+          <w:rStyle w:val="VerbatimChar"/>
+        </w:rPr>
+        <w:t>##   using driver `ESRI Shapefi</w:t>
+      </w:r>
+      <w:r>
+        <w:rPr>
+          <w:rStyle w:val="VerbatimChar"/>
+        </w:rPr>
+        <w:t>le'</w:t>
+      </w:r>
+      <w:r>
+        <w:br/>
+      </w:r>
+      <w:r>
+        <w:rPr>
+          <w:rStyle w:val="VerbatimChar"/>
+        </w:rPr>
+        <w:t>## Simple feature collection with 10 features and 4 fields</w:t>
+      </w:r>
+      <w:r>
+        <w:br/>
+      </w:r>
+      <w:r>
+        <w:rPr>
+          <w:rStyle w:val="VerbatimChar"/>
+        </w:rPr>
+        <w:t>## Geometry type: MULTIPOLYGON</w:t>
+      </w:r>
+      <w:r>
+        <w:br/>
+      </w:r>
+      <w:r>
+        <w:rPr>
+          <w:rStyle w:val="VerbatimChar"/>
+        </w:rPr>
+        <w:t>## Dimension:     XY</w:t>
+      </w:r>
+      <w:r>
+        <w:br/>
+      </w:r>
+      <w:r>
+        <w:rPr>
+          <w:rStyle w:val="VerbatimChar"/>
+        </w:rPr>
+        <w:t>## Bounding box:  xmin: 68.41941 ymin: -50.01868 xmax: 70.55675 ymax: -48.45173</w:t>
+      </w:r>
+      <w:r>
+        <w:br/>
+      </w:r>
+      <w:r>
+        <w:rPr>
+          <w:rStyle w:val="VerbatimChar"/>
+        </w:rPr>
+        <w:t>## Geodetic CRS:  WGS 84</w:t>
+      </w:r>
+    </w:p>
+    <w:p>
+      <w:pPr>
+        <w:pStyle w:val="SourceCode"/>
+      </w:pPr>
+      <w:r>
+        <w:rPr>
+          <w:rStyle w:val="NormalTok"/>
+        </w:rPr>
+        <w:t xml:space="preserve">m_ker </w:t>
+      </w:r>
+      <w:r>
+        <w:rPr>
+          <w:rStyle w:val="OtherTok"/>
+        </w:rPr>
+        <w:t>&lt;-</w:t>
+      </w:r>
+      <w:r>
+        <w:rPr>
+          <w:rStyle w:val="NormalTok"/>
+        </w:rPr>
+        <w:t xml:space="preserve"> models_ker[[</w:t>
+      </w:r>
+      <w:r>
+        <w:rPr>
+          <w:rStyle w:val="DecValTok"/>
+        </w:rPr>
+        <w:t>1</w:t>
+      </w:r>
+      <w:r>
+        <w:rPr>
+          <w:rStyle w:val="NormalTok"/>
+        </w:rPr>
+        <w:t>]]</w:t>
+      </w:r>
+      <w:r>
+        <w:br/>
+      </w:r>
+      <w:r>
+        <w:rPr>
+          <w:rStyle w:val="CommentTok"/>
+        </w:rPr>
+        <w:t xml:space="preserve"># get predicted values : </w:t>
+      </w:r>
+      <w:r>
+        <w:br/>
+      </w:r>
+      <w:r>
+        <w:rPr>
+          <w:rStyle w:val="NormalTok"/>
+        </w:rPr>
+        <w:t xml:space="preserve">pred_ker </w:t>
+      </w:r>
+      <w:r>
+        <w:rPr>
+          <w:rStyle w:val="OtherTok"/>
+        </w:rPr>
+        <w:t>&lt;-</w:t>
+      </w:r>
+      <w:r>
+        <w:rPr>
+          <w:rStyle w:val="NormalTok"/>
+        </w:rPr>
+        <w:t xml:space="preserve"> </w:t>
+      </w:r>
+      <w:r>
+        <w:rPr>
+          <w:rStyle w:val="FunctionTok"/>
+        </w:rPr>
+        <w:t>predict</w:t>
+      </w:r>
+      <w:r>
+        <w:rPr>
+          <w:rStyle w:val="NormalTok"/>
+        </w:rPr>
+        <w:t>(m_ker)</w:t>
+      </w:r>
+      <w:r>
+        <w:br/>
+      </w:r>
+      <w:r>
+        <w:rPr>
+          <w:rStyle w:val="CommentTok"/>
+        </w:rPr>
+        <w:t xml:space="preserve"># this is a list of length = 1000 ( 4 chains of 250 samples) </w:t>
+      </w:r>
+      <w:r>
+        <w:br/>
+      </w:r>
+      <w:r>
+        <w:rPr>
+          <w:rStyle w:val="FunctionTok"/>
+        </w:rPr>
+        <w:t>dim</w:t>
+      </w:r>
+      <w:r>
+        <w:rPr>
+          <w:rStyle w:val="NormalTok"/>
+        </w:rPr>
+        <w:t>(pred_ker[[</w:t>
+      </w:r>
+      <w:r>
+        <w:rPr>
+          <w:rStyle w:val="DecValTok"/>
+        </w:rPr>
+        <w:t>1</w:t>
+      </w:r>
+      <w:r>
+        <w:rPr>
+          <w:rStyle w:val="NormalTok"/>
+        </w:rPr>
+        <w:t>]])</w:t>
+      </w:r>
+    </w:p>
+    <w:p>
+      <w:pPr>
+        <w:pStyle w:val="SourceCode"/>
+      </w:pPr>
+      <w:r>
+        <w:rPr>
+          <w:rStyle w:val="VerbatimChar"/>
+        </w:rPr>
+        <w:t>## [1] 2425   11</w:t>
+      </w:r>
+    </w:p>
+    <w:p>
+      <w:pPr>
+        <w:pStyle w:val="SourceCode"/>
+      </w:pPr>
+      <w:r>
+        <w:rPr>
+          <w:rStyle w:val="CommentTok"/>
+        </w:rPr>
+        <w:t xml:space="preserve"># To simplify, we take the means --&gt; </w:t>
+      </w:r>
+      <w:bookmarkStart w:id="3" w:name="_GoBack"/>
+      <w:r>
+        <w:rPr>
+          <w:rStyle w:val="CommentTok"/>
+        </w:rPr>
+        <w:t>posterior mean predicti</w:t>
+      </w:r>
+      <w:r>
+        <w:rPr>
+          <w:rStyle w:val="CommentTok"/>
+        </w:rPr>
+        <w:t>ons</w:t>
+      </w:r>
+      <w:bookmarkEnd w:id="3"/>
+      <w:r>
+        <w:br/>
+      </w:r>
+      <w:r>
+        <w:br/>
+      </w:r>
+      <w:r>
+        <w:rPr>
+          <w:rStyle w:val="NormalTok"/>
+        </w:rPr>
+        <w:t xml:space="preserve">Epred_ker </w:t>
+      </w:r>
+      <w:r>
+        <w:rPr>
+          <w:rStyle w:val="OtherTok"/>
+        </w:rPr>
+        <w:t>&lt;-</w:t>
+      </w:r>
+      <w:r>
+        <w:rPr>
+          <w:rStyle w:val="NormalTok"/>
+        </w:rPr>
+        <w:t xml:space="preserve"> </w:t>
+      </w:r>
+      <w:r>
+        <w:rPr>
+          <w:rStyle w:val="FunctionTok"/>
+        </w:rPr>
+        <w:t>Reduce</w:t>
+      </w:r>
+      <w:r>
+        <w:rPr>
+          <w:rStyle w:val="NormalTok"/>
+        </w:rPr>
+        <w:t>(</w:t>
+      </w:r>
+      <w:r>
+        <w:rPr>
+          <w:rStyle w:val="StringTok"/>
+        </w:rPr>
+        <w:t>"+"</w:t>
+      </w:r>
+      <w:r>
+        <w:rPr>
+          <w:rStyle w:val="NormalTok"/>
+        </w:rPr>
+        <w:t>,pred_ker)</w:t>
+      </w:r>
+      <w:r>
+        <w:rPr>
+          <w:rStyle w:val="SpecialCharTok"/>
+        </w:rPr>
+        <w:t>/</w:t>
+      </w:r>
+      <w:r>
+        <w:rPr>
+          <w:rStyle w:val="FunctionTok"/>
+        </w:rPr>
+        <w:t>length</w:t>
+      </w:r>
+      <w:r>
+        <w:rPr>
+          <w:rStyle w:val="NormalTok"/>
+        </w:rPr>
+        <w:t>(pred_ker)</w:t>
+      </w:r>
+      <w:r>
+        <w:br/>
+      </w:r>
+      <w:r>
+        <w:rPr>
+          <w:rStyle w:val="FunctionTok"/>
+        </w:rPr>
+        <w:t>dim</w:t>
+      </w:r>
+      <w:r>
+        <w:rPr>
+          <w:rStyle w:val="NormalTok"/>
+        </w:rPr>
+        <w:t>(Epred_ker)</w:t>
+      </w:r>
+    </w:p>
+    <w:p>
+      <w:pPr>
+        <w:pStyle w:val="SourceCode"/>
+      </w:pPr>
+      <w:r>
+        <w:rPr>
+          <w:rStyle w:val="VerbatimChar"/>
+        </w:rPr>
+        <w:lastRenderedPageBreak/>
+        <w:t>## [1] 2425   11</w:t>
+      </w:r>
+    </w:p>
+    <w:p>
+      <w:pPr>
+        <w:pStyle w:val="SourceCode"/>
+      </w:pPr>
+      <w:r>
+        <w:rPr>
+          <w:rStyle w:val="CommentTok"/>
+        </w:rPr>
+        <w:t># merge with coordinates from the sites that we kept in the analysis:</w:t>
+      </w:r>
+      <w:r>
+        <w:br/>
+      </w:r>
+      <w:r>
+        <w:br/>
+      </w:r>
+      <w:r>
+        <w:rPr>
+          <w:rStyle w:val="NormalTok"/>
+        </w:rPr>
+        <w:t xml:space="preserve">Epred_ker </w:t>
+      </w:r>
+      <w:r>
+        <w:rPr>
+          <w:rStyle w:val="OtherTok"/>
+        </w:rPr>
+        <w:t>&lt;-</w:t>
+      </w:r>
+      <w:r>
+        <w:rPr>
+          <w:rStyle w:val="NormalTok"/>
+        </w:rPr>
+        <w:t xml:space="preserve"> </w:t>
+      </w:r>
+      <w:r>
+        <w:rPr>
+          <w:rStyle w:val="FunctionTok"/>
+        </w:rPr>
+        <w:t>cbind</w:t>
+      </w:r>
+      <w:r>
+        <w:rPr>
+          <w:rStyle w:val="NormalTok"/>
+        </w:rPr>
+        <w:t>(Epred_ker, ker_sites_xy[</w:t>
+      </w:r>
+      <w:r>
+        <w:rPr>
+          <w:rStyle w:val="FunctionTok"/>
+        </w:rPr>
+        <w:t>rownames</w:t>
+      </w:r>
+      <w:r>
+        <w:rPr>
+          <w:rStyle w:val="NormalTok"/>
+        </w:rPr>
+        <w:t xml:space="preserve">(Epred_ker), </w:t>
+      </w:r>
+      <w:r>
+        <w:rPr>
+          <w:rStyle w:val="FunctionTok"/>
+        </w:rPr>
+        <w:t>c</w:t>
+      </w:r>
+      <w:r>
+        <w:rPr>
+          <w:rStyle w:val="NormalTok"/>
+        </w:rPr>
+        <w:t>(</w:t>
+      </w:r>
+      <w:r>
+        <w:rPr>
+          <w:rStyle w:val="StringTok"/>
+        </w:rPr>
+        <w:t>"latitude"</w:t>
+      </w:r>
+      <w:r>
+        <w:rPr>
+          <w:rStyle w:val="NormalTok"/>
+        </w:rPr>
+        <w:t xml:space="preserve">, </w:t>
+      </w:r>
+      <w:r>
+        <w:rPr>
+          <w:rStyle w:val="StringTok"/>
+        </w:rPr>
+        <w:t>"longit</w:t>
+      </w:r>
+      <w:r>
+        <w:rPr>
+          <w:rStyle w:val="StringTok"/>
+        </w:rPr>
+        <w:t>ude"</w:t>
+      </w:r>
+      <w:r>
+        <w:rPr>
+          <w:rStyle w:val="NormalTok"/>
+        </w:rPr>
+        <w:t xml:space="preserve">)]) </w:t>
+      </w:r>
+      <w:r>
+        <w:rPr>
+          <w:rStyle w:val="SpecialCharTok"/>
+        </w:rPr>
+        <w:t>%&gt;%</w:t>
+      </w:r>
+      <w:r>
+        <w:br/>
+      </w:r>
+      <w:r>
+        <w:rPr>
+          <w:rStyle w:val="NormalTok"/>
+        </w:rPr>
+        <w:t xml:space="preserve">  as.data.frame</w:t>
+      </w:r>
+      <w:r>
+        <w:br/>
+      </w:r>
+      <w:r>
+        <w:rPr>
+          <w:rStyle w:val="CommentTok"/>
+        </w:rPr>
+        <w:t>#Epred_ker &lt;- Epred_ker[-which(is.na(Epred_ker$longitude)), ]</w:t>
+      </w:r>
+      <w:r>
+        <w:br/>
+      </w:r>
+      <w:r>
+        <w:rPr>
+          <w:rStyle w:val="NormalTok"/>
+        </w:rPr>
+        <w:t xml:space="preserve">Epred_ker </w:t>
+      </w:r>
+      <w:r>
+        <w:rPr>
+          <w:rStyle w:val="SpecialCharTok"/>
+        </w:rPr>
+        <w:t>%&lt;&gt;%</w:t>
+      </w:r>
+      <w:r>
+        <w:rPr>
+          <w:rStyle w:val="NormalTok"/>
+        </w:rPr>
+        <w:t xml:space="preserve"> </w:t>
+      </w:r>
+      <w:r>
+        <w:rPr>
+          <w:rStyle w:val="FunctionTok"/>
+        </w:rPr>
+        <w:t>st_as_sf</w:t>
+      </w:r>
+      <w:r>
+        <w:rPr>
+          <w:rStyle w:val="NormalTok"/>
+        </w:rPr>
+        <w:t>(</w:t>
+      </w:r>
+      <w:r>
+        <w:rPr>
+          <w:rStyle w:val="AttributeTok"/>
+        </w:rPr>
+        <w:t>coords =</w:t>
+      </w:r>
+      <w:r>
+        <w:rPr>
+          <w:rStyle w:val="NormalTok"/>
+        </w:rPr>
+        <w:t xml:space="preserve"> </w:t>
+      </w:r>
+      <w:r>
+        <w:rPr>
+          <w:rStyle w:val="FunctionTok"/>
+        </w:rPr>
+        <w:t>c</w:t>
+      </w:r>
+      <w:r>
+        <w:rPr>
+          <w:rStyle w:val="NormalTok"/>
+        </w:rPr>
+        <w:t>(</w:t>
+      </w:r>
+      <w:r>
+        <w:rPr>
+          <w:rStyle w:val="StringTok"/>
+        </w:rPr>
+        <w:t>"longitude"</w:t>
+      </w:r>
+      <w:r>
+        <w:rPr>
+          <w:rStyle w:val="NormalTok"/>
+        </w:rPr>
+        <w:t xml:space="preserve">, </w:t>
+      </w:r>
+      <w:r>
+        <w:rPr>
+          <w:rStyle w:val="StringTok"/>
+        </w:rPr>
+        <w:t>"latitude"</w:t>
+      </w:r>
+      <w:r>
+        <w:rPr>
+          <w:rStyle w:val="NormalTok"/>
+        </w:rPr>
+        <w:t xml:space="preserve"> ), </w:t>
+      </w:r>
+      <w:r>
+        <w:rPr>
+          <w:rStyle w:val="AttributeTok"/>
+        </w:rPr>
+        <w:t>crs =</w:t>
+      </w:r>
+      <w:r>
+        <w:rPr>
+          <w:rStyle w:val="NormalTok"/>
+        </w:rPr>
+        <w:t xml:space="preserve"> </w:t>
+      </w:r>
+      <w:r>
+        <w:rPr>
+          <w:rStyle w:val="DecValTok"/>
+        </w:rPr>
+        <w:t>4326</w:t>
+      </w:r>
+      <w:r>
+        <w:rPr>
+          <w:rStyle w:val="NormalTok"/>
+        </w:rPr>
+        <w:t>)</w:t>
+      </w:r>
+      <w:r>
+        <w:br/>
+      </w:r>
+      <w:r>
+        <w:rPr>
+          <w:rStyle w:val="NormalTok"/>
+        </w:rPr>
+        <w:t xml:space="preserve">Epred_ker </w:t>
+      </w:r>
+      <w:r>
+        <w:rPr>
+          <w:rStyle w:val="SpecialCharTok"/>
+        </w:rPr>
+        <w:t>%&gt;%</w:t>
+      </w:r>
+      <w:r>
+        <w:br/>
+      </w:r>
+      <w:r>
+        <w:rPr>
+          <w:rStyle w:val="NormalTok"/>
+        </w:rPr>
+        <w:t xml:space="preserve">  </w:t>
+      </w:r>
+      <w:r>
+        <w:rPr>
+          <w:rStyle w:val="FunctionTok"/>
+        </w:rPr>
+        <w:t>ggplot</w:t>
+      </w:r>
+      <w:r>
+        <w:rPr>
+          <w:rStyle w:val="NormalTok"/>
+        </w:rPr>
+        <w:t xml:space="preserve">() </w:t>
+      </w:r>
+      <w:r>
+        <w:rPr>
+          <w:rStyle w:val="SpecialCharTok"/>
+        </w:rPr>
+        <w:t>+</w:t>
+      </w:r>
+      <w:r>
+        <w:br/>
+      </w:r>
+      <w:r>
+        <w:rPr>
+          <w:rStyle w:val="NormalTok"/>
+        </w:rPr>
+        <w:t xml:space="preserve">  </w:t>
+      </w:r>
+      <w:r>
+        <w:rPr>
+          <w:rStyle w:val="FunctionTok"/>
+        </w:rPr>
+        <w:t>geom_sf</w:t>
+      </w:r>
+      <w:r>
+        <w:rPr>
+          <w:rStyle w:val="NormalTok"/>
+        </w:rPr>
+        <w:t xml:space="preserve">( </w:t>
+      </w:r>
+      <w:r>
+        <w:rPr>
+          <w:rStyle w:val="FunctionTok"/>
+        </w:rPr>
+        <w:t>aes</w:t>
+      </w:r>
+      <w:r>
+        <w:rPr>
+          <w:rStyle w:val="NormalTok"/>
+        </w:rPr>
+        <w:t>(</w:t>
+      </w:r>
+      <w:r>
+        <w:rPr>
+          <w:rStyle w:val="AttributeTok"/>
+        </w:rPr>
+        <w:t>color =</w:t>
+      </w:r>
+      <w:r>
+        <w:rPr>
+          <w:rStyle w:val="NormalTok"/>
+        </w:rPr>
+        <w:t xml:space="preserve"> </w:t>
+      </w:r>
+      <w:r>
+        <w:rPr>
+          <w:rStyle w:val="StringTok"/>
+        </w:rPr>
+        <w:t>`</w:t>
+      </w:r>
+      <w:r>
+        <w:rPr>
+          <w:rStyle w:val="AttributeTok"/>
+        </w:rPr>
+        <w:t>Acaena magellanica</w:t>
+      </w:r>
+      <w:r>
+        <w:rPr>
+          <w:rStyle w:val="StringTok"/>
+        </w:rPr>
+        <w:t>`</w:t>
+      </w:r>
+      <w:r>
+        <w:rPr>
+          <w:rStyle w:val="NormalTok"/>
+        </w:rPr>
+        <w:t xml:space="preserve">)) </w:t>
+      </w:r>
+    </w:p>
+    <w:p>
+      <w:pPr>
+        <w:pStyle w:val="FirstParagraph"/>
+      </w:pPr>
+      <w:r>
+        <w:rPr>
+          <w:noProof/>
+        </w:rPr>
+        <w:drawing>
+          <wp:inline distT="0" distB="0" distL="0" distR="0">
+            <wp:extent cx="4620126" cy="3696101"/>
+            <wp:effectExtent l="0" t="0" r="0" b="0"/>
+            <wp:docPr id="41" name="Picture"/>
+            <wp:cNvGraphicFramePr/>
+            <a:graphic xmlns:a="http://schemas.openxmlformats.org/drawingml/2006/main">
+              <a:graphicData uri="http://schemas.openxmlformats.org/drawingml/2006/picture">
+                <pic:pic xmlns:pic="http://schemas.openxmlformats.org/drawingml/2006/picture">
+                  <pic:nvPicPr>
+                    <pic:cNvPr id="42" name="Picture" descr="run_plants_with_traits_files/figure-docx/unnamed-chunk-9-1.png"/>
+                    <pic:cNvPicPr>
+                      <a:picLocks noChangeAspect="1" noChangeArrowheads="1"/>
+                    </pic:cNvPicPr>
+                  </pic:nvPicPr>
+                  <pic:blipFill>
+                    <a:blip r:embed="rId13"/>
+                    <a:stretch>
+                      <a:fillRect/>
+                    </a:stretch>
+                  </pic:blipFill>
+                  <pic:spPr bwMode="auto">
+                    <a:xfrm>
+                      <a:off x="0" y="0"/>
+                      <a:ext cx="4620126" cy="3696101"/>
+                    </a:xfrm>
+                    <a:prstGeom prst="rect">
+                      <a:avLst/>
+                    </a:prstGeom>
+                    <a:noFill/>
+                    <a:ln w="9525">
+                      <a:noFill/>
+                      <a:headEnd/>
+                      <a:tailEnd/>
+                    </a:ln>
+                  </pic:spPr>
+                </pic:pic>
+              </a:graphicData>
+            </a:graphic>
+          </wp:inline>
+        </w:drawing>
+      </w:r>
+    </w:p>
+    <w:p>
+      <w:pPr>
+        <w:pStyle w:val="SourceCode"/>
+      </w:pPr>
+      <w:r>
+        <w:rPr>
+          <w:rStyle w:val="CommentTok"/>
+        </w:rPr>
+        <w:t># compare with the presence only:</w:t>
+      </w:r>
+      <w:r>
+        <w:br/>
+      </w:r>
+      <w:r>
+        <w:rPr>
+          <w:rStyle w:val="CommentTok"/>
+        </w:rPr>
+        <w:t># merge with coords:</w:t>
+      </w:r>
+      <w:r>
+        <w:br/>
+      </w:r>
+      <w:r>
+        <w:rPr>
+          <w:rStyle w:val="NormalTok"/>
+        </w:rPr>
+        <w:t xml:space="preserve">ker_com_mat </w:t>
+      </w:r>
+      <w:r>
+        <w:rPr>
+          <w:rStyle w:val="OtherTok"/>
+        </w:rPr>
+        <w:t>&lt;-</w:t>
+      </w:r>
+      <w:r>
+        <w:rPr>
+          <w:rStyle w:val="NormalTok"/>
+        </w:rPr>
+        <w:t xml:space="preserve"> </w:t>
+      </w:r>
+      <w:r>
+        <w:rPr>
+          <w:rStyle w:val="FunctionTok"/>
+        </w:rPr>
+        <w:t>cbind</w:t>
+      </w:r>
+      <w:r>
+        <w:rPr>
+          <w:rStyle w:val="NormalTok"/>
+        </w:rPr>
+        <w:t>(ker_com_mat, ker_sites_xy[</w:t>
+      </w:r>
+      <w:r>
+        <w:rPr>
+          <w:rStyle w:val="FunctionTok"/>
+        </w:rPr>
+        <w:t>rownames</w:t>
+      </w:r>
+      <w:r>
+        <w:rPr>
+          <w:rStyle w:val="NormalTok"/>
+        </w:rPr>
+        <w:t xml:space="preserve">(ker_com_mat) </w:t>
+      </w:r>
+      <w:r>
+        <w:rPr>
+          <w:rStyle w:val="SpecialCharTok"/>
+        </w:rPr>
+        <w:t>%in%</w:t>
+      </w:r>
+      <w:r>
+        <w:rPr>
+          <w:rStyle w:val="NormalTok"/>
+        </w:rPr>
+        <w:t xml:space="preserve"> ker_sites_xy</w:t>
+      </w:r>
+      <w:r>
+        <w:rPr>
+          <w:rStyle w:val="SpecialCharTok"/>
+        </w:rPr>
+        <w:t>$</w:t>
+      </w:r>
+      <w:r>
+        <w:rPr>
+          <w:rStyle w:val="NormalTok"/>
+        </w:rPr>
+        <w:t xml:space="preserve">numero_observation, </w:t>
+      </w:r>
+      <w:r>
+        <w:rPr>
+          <w:rStyle w:val="FunctionTok"/>
+        </w:rPr>
+        <w:t>c</w:t>
+      </w:r>
+      <w:r>
+        <w:rPr>
+          <w:rStyle w:val="NormalTok"/>
+        </w:rPr>
+        <w:t>(</w:t>
+      </w:r>
+      <w:r>
+        <w:rPr>
+          <w:rStyle w:val="StringTok"/>
+        </w:rPr>
+        <w:t>"latitude"</w:t>
+      </w:r>
+      <w:r>
+        <w:rPr>
+          <w:rStyle w:val="NormalTok"/>
+        </w:rPr>
+        <w:t xml:space="preserve">, </w:t>
+      </w:r>
+      <w:r>
+        <w:rPr>
+          <w:rStyle w:val="StringTok"/>
+        </w:rPr>
+        <w:t>"longitude"</w:t>
+      </w:r>
+      <w:r>
+        <w:rPr>
+          <w:rStyle w:val="NormalTok"/>
+        </w:rPr>
+        <w:t xml:space="preserve">)]) </w:t>
+      </w:r>
+      <w:r>
+        <w:rPr>
+          <w:rStyle w:val="SpecialCharTok"/>
+        </w:rPr>
+        <w:t>%&gt;%</w:t>
+      </w:r>
+      <w:r>
+        <w:br/>
+      </w:r>
+      <w:r>
+        <w:rPr>
+          <w:rStyle w:val="NormalTok"/>
+        </w:rPr>
+        <w:t xml:space="preserve">  </w:t>
+      </w:r>
+      <w:r>
+        <w:rPr>
+          <w:rStyle w:val="FunctionTok"/>
+        </w:rPr>
+        <w:t>st_as_sf</w:t>
+      </w:r>
+      <w:r>
+        <w:rPr>
+          <w:rStyle w:val="NormalTok"/>
+        </w:rPr>
+        <w:t>(</w:t>
+      </w:r>
+      <w:r>
+        <w:rPr>
+          <w:rStyle w:val="AttributeTok"/>
+        </w:rPr>
+        <w:t>coords =</w:t>
+      </w:r>
+      <w:r>
+        <w:rPr>
+          <w:rStyle w:val="NormalTok"/>
+        </w:rPr>
+        <w:t xml:space="preserve"> </w:t>
+      </w:r>
+      <w:r>
+        <w:rPr>
+          <w:rStyle w:val="FunctionTok"/>
+        </w:rPr>
+        <w:t>c</w:t>
+      </w:r>
+      <w:r>
+        <w:rPr>
+          <w:rStyle w:val="NormalTok"/>
+        </w:rPr>
+        <w:t>(</w:t>
+      </w:r>
+      <w:r>
+        <w:rPr>
+          <w:rStyle w:val="StringTok"/>
+        </w:rPr>
+        <w:t>"longitude"</w:t>
+      </w:r>
+      <w:r>
+        <w:rPr>
+          <w:rStyle w:val="NormalTok"/>
+        </w:rPr>
+        <w:t xml:space="preserve">, </w:t>
+      </w:r>
+      <w:r>
+        <w:rPr>
+          <w:rStyle w:val="StringTok"/>
+        </w:rPr>
+        <w:t>"latitude"</w:t>
+      </w:r>
+      <w:r>
+        <w:rPr>
+          <w:rStyle w:val="NormalTok"/>
+        </w:rPr>
+        <w:t xml:space="preserve"> ), </w:t>
+      </w:r>
+      <w:r>
+        <w:rPr>
+          <w:rStyle w:val="AttributeTok"/>
+        </w:rPr>
+        <w:t>crs =</w:t>
+      </w:r>
+      <w:r>
+        <w:rPr>
+          <w:rStyle w:val="NormalTok"/>
+        </w:rPr>
+        <w:t xml:space="preserve"> </w:t>
+      </w:r>
+      <w:r>
+        <w:rPr>
+          <w:rStyle w:val="DecValTok"/>
+        </w:rPr>
+        <w:t>4326</w:t>
+      </w:r>
+      <w:r>
+        <w:rPr>
+          <w:rStyle w:val="NormalTok"/>
+        </w:rPr>
+        <w:t>)</w:t>
+      </w:r>
+      <w:r>
+        <w:br/>
+      </w:r>
+      <w:r>
+        <w:br/>
+      </w:r>
+      <w:r>
+        <w:rPr>
+          <w:rStyle w:val="CommentTok"/>
+        </w:rPr>
+        <w:t># extract plants of interest:</w:t>
+      </w:r>
+      <w:r>
+        <w:br/>
+      </w:r>
+      <w:r>
+        <w:rPr>
+          <w:rStyle w:val="NormalTok"/>
+        </w:rPr>
+        <w:t xml:space="preserve">A_magellanica </w:t>
+      </w:r>
+      <w:r>
+        <w:rPr>
+          <w:rStyle w:val="OtherTok"/>
+        </w:rPr>
+        <w:t>&lt;-</w:t>
+      </w:r>
+      <w:r>
+        <w:rPr>
+          <w:rStyle w:val="NormalTok"/>
+        </w:rPr>
+        <w:t xml:space="preserve"> ker_com_mat </w:t>
+      </w:r>
+      <w:r>
+        <w:rPr>
+          <w:rStyle w:val="SpecialCharTok"/>
+        </w:rPr>
+        <w:t>%&gt;%</w:t>
+      </w:r>
+      <w:r>
+        <w:br/>
+      </w:r>
+      <w:r>
+        <w:rPr>
+          <w:rStyle w:val="NormalTok"/>
+        </w:rPr>
+        <w:t xml:space="preserve">  dplyr</w:t>
+      </w:r>
+      <w:r>
+        <w:rPr>
+          <w:rStyle w:val="SpecialCharTok"/>
+        </w:rPr>
+        <w:t>::</w:t>
+      </w:r>
+      <w:r>
+        <w:rPr>
+          <w:rStyle w:val="FunctionTok"/>
+        </w:rPr>
+        <w:t>filter</w:t>
+      </w:r>
+      <w:r>
+        <w:rPr>
+          <w:rStyle w:val="NormalTok"/>
+        </w:rPr>
+        <w:t>(</w:t>
+      </w:r>
+      <w:r>
+        <w:rPr>
+          <w:rStyle w:val="StringTok"/>
+        </w:rPr>
+        <w:t>`</w:t>
+      </w:r>
+      <w:r>
+        <w:rPr>
+          <w:rStyle w:val="AttributeTok"/>
+        </w:rPr>
+        <w:t>Acaena magellanica</w:t>
+      </w:r>
+      <w:r>
+        <w:rPr>
+          <w:rStyle w:val="StringTok"/>
+        </w:rPr>
+        <w:t>`</w:t>
+      </w:r>
+      <w:r>
+        <w:rPr>
+          <w:rStyle w:val="NormalTok"/>
+        </w:rPr>
+        <w:t xml:space="preserve"> </w:t>
+      </w:r>
+      <w:r>
+        <w:rPr>
+          <w:rStyle w:val="SpecialCharTok"/>
+        </w:rPr>
+        <w:t>&gt;</w:t>
+      </w:r>
+      <w:r>
+        <w:rPr>
+          <w:rStyle w:val="DecValTok"/>
+        </w:rPr>
+        <w:t>0</w:t>
+      </w:r>
+      <w:r>
+        <w:rPr>
+          <w:rStyle w:val="NormalTok"/>
+        </w:rPr>
+        <w:t xml:space="preserve">) </w:t>
+      </w:r>
+      <w:r>
+        <w:rPr>
+          <w:rStyle w:val="SpecialCharTok"/>
+        </w:rPr>
+        <w:t>%&gt;%</w:t>
+      </w:r>
+      <w:r>
+        <w:br/>
+      </w:r>
+      <w:r>
+        <w:rPr>
+          <w:rStyle w:val="NormalTok"/>
+        </w:rPr>
+        <w:t xml:space="preserve">  dplyr</w:t>
+      </w:r>
+      <w:r>
+        <w:rPr>
+          <w:rStyle w:val="SpecialCharTok"/>
+        </w:rPr>
+        <w:t>::</w:t>
+      </w:r>
+      <w:r>
+        <w:rPr>
+          <w:rStyle w:val="FunctionTok"/>
+        </w:rPr>
+        <w:t>select</w:t>
+      </w:r>
+      <w:r>
+        <w:rPr>
+          <w:rStyle w:val="NormalTok"/>
+        </w:rPr>
+        <w:t>(</w:t>
+      </w:r>
+      <w:r>
+        <w:rPr>
+          <w:rStyle w:val="StringTok"/>
+        </w:rPr>
+        <w:t>`</w:t>
+      </w:r>
+      <w:r>
+        <w:rPr>
+          <w:rStyle w:val="AttributeTok"/>
+        </w:rPr>
+        <w:t>Acaena magellanica</w:t>
+      </w:r>
+      <w:r>
+        <w:rPr>
+          <w:rStyle w:val="StringTok"/>
+        </w:rPr>
+        <w:t>`</w:t>
+      </w:r>
+      <w:r>
+        <w:rPr>
+          <w:rStyle w:val="NormalTok"/>
+        </w:rPr>
+        <w:t>, geometry)</w:t>
+      </w:r>
+      <w:r>
+        <w:br/>
+      </w:r>
+      <w:r>
+        <w:br/>
+      </w:r>
+      <w:r>
+        <w:rPr>
+          <w:rStyle w:val="CommentTok"/>
+        </w:rPr>
+        <w:t># plot presences:</w:t>
+      </w:r>
+      <w:r>
+        <w:br/>
+      </w:r>
+      <w:r>
+        <w:rPr>
+          <w:rStyle w:val="NormalTok"/>
+        </w:rPr>
+        <w:t xml:space="preserve">A_magellanica </w:t>
+      </w:r>
+      <w:r>
+        <w:rPr>
+          <w:rStyle w:val="SpecialCharTok"/>
+        </w:rPr>
+        <w:t>%&gt;%</w:t>
+      </w:r>
+      <w:r>
+        <w:br/>
+      </w:r>
+      <w:r>
+        <w:rPr>
+          <w:rStyle w:val="NormalTok"/>
+        </w:rPr>
+        <w:t xml:space="preserve">  </w:t>
+      </w:r>
+      <w:r>
+        <w:rPr>
+          <w:rStyle w:val="FunctionTok"/>
+        </w:rPr>
+        <w:t>ggplot</w:t>
+      </w:r>
+      <w:r>
+        <w:rPr>
+          <w:rStyle w:val="NormalTok"/>
+        </w:rPr>
+        <w:t xml:space="preserve">() </w:t>
+      </w:r>
+      <w:r>
+        <w:rPr>
+          <w:rStyle w:val="SpecialCharTok"/>
+        </w:rPr>
+        <w:t>+</w:t>
+      </w:r>
+      <w:r>
+        <w:br/>
+      </w:r>
+      <w:r>
+        <w:rPr>
+          <w:rStyle w:val="NormalTok"/>
+        </w:rPr>
+        <w:lastRenderedPageBreak/>
+        <w:t xml:space="preserve">  </w:t>
+      </w:r>
+      <w:r>
+        <w:rPr>
+          <w:rStyle w:val="FunctionTok"/>
+        </w:rPr>
+        <w:t>geom_sf</w:t>
+      </w:r>
+      <w:r>
+        <w:rPr>
+          <w:rStyle w:val="NormalTok"/>
+        </w:rPr>
+        <w:t>(</w:t>
+      </w:r>
+      <w:r>
+        <w:rPr>
+          <w:rStyle w:val="AttributeTok"/>
+        </w:rPr>
+        <w:t>data=</w:t>
+      </w:r>
+      <w:r>
+        <w:rPr>
+          <w:rStyle w:val="NormalTok"/>
+        </w:rPr>
+        <w:t xml:space="preserve">ker) </w:t>
+      </w:r>
+      <w:r>
+        <w:rPr>
+          <w:rStyle w:val="SpecialCharTok"/>
+        </w:rPr>
+        <w:t>+</w:t>
+      </w:r>
+      <w:r>
+        <w:br/>
+      </w:r>
+      <w:r>
+        <w:rPr>
+          <w:rStyle w:val="NormalTok"/>
+        </w:rPr>
+        <w:t xml:space="preserve">  </w:t>
+      </w:r>
+      <w:r>
+        <w:rPr>
+          <w:rStyle w:val="FunctionTok"/>
+        </w:rPr>
+        <w:t>geom_sf</w:t>
+      </w:r>
+      <w:r>
+        <w:rPr>
+          <w:rStyle w:val="NormalTok"/>
+        </w:rPr>
+        <w:t>( )</w:t>
+      </w:r>
+    </w:p>
+    <w:p>
+      <w:pPr>
+        <w:pStyle w:val="FirstParagraph"/>
+      </w:pPr>
+      <w:r>
+        <w:rPr>
+          <w:noProof/>
+        </w:rPr>
+        <w:drawing>
+          <wp:inline distT="0" distB="0" distL="0" distR="0">
+            <wp:extent cx="4620126" cy="3696101"/>
+            <wp:effectExtent l="0" t="0" r="0" b="0"/>
+            <wp:docPr id="44" name="Picture"/>
+            <wp:cNvGraphicFramePr/>
+            <a:graphic xmlns:a="http://schemas.openxmlformats.org/drawingml/2006/main">
+              <a:graphicData uri="http://schemas.openxmlformats.org/drawingml/2006/picture">
+                <pic:pic xmlns:pic="http://schemas.openxmlformats.org/drawingml/2006/picture">
+                  <pic:nvPicPr>
+                    <pic:cNvPr id="45" name="Picture" descr="run_plants_with_traits_files/figure-docx/unnamed-chunk-9-2.png"/>
+                    <pic:cNvPicPr>
+                      <a:picLocks noChangeAspect="1" noChangeArrowheads="1"/>
+                    </pic:cNvPicPr>
+                  </pic:nvPicPr>
+                  <pic:blipFill>
+                    <a:blip r:embed="rId14"/>
+                    <a:stretch>
+                      <a:fillRect/>
+                    </a:stretch>
+                  </pic:blipFill>
+                  <pic:spPr bwMode="auto">
+                    <a:xfrm>
+                      <a:off x="0" y="0"/>
+                      <a:ext cx="4620126" cy="3696101"/>
+                    </a:xfrm>
+                    <a:prstGeom prst="rect">
+                      <a:avLst/>
+                    </a:prstGeom>
+                    <a:noFill/>
+                    <a:ln w="9525">
+                      <a:noFill/>
+                      <a:headEnd/>
+                      <a:tailEnd/>
+                    </a:ln>
+                  </pic:spPr>
+                </pic:pic>
+              </a:graphicData>
+            </a:graphic>
+          </wp:inline>
+        </w:drawing>
+      </w:r>
+      <w:bookmarkEnd w:id="2"/>
+    </w:p>
+    <w:sectPr>
+      <w:pgSz w:w="12240" w:h="15840"/>
+      <w:pgMar w:top="1440" w:right="1440" w:bottom="1440" w:left="1440" w:header="720" w:footer="720" w:gutter="0"/>
+      <w:cols w:space="720"/>
+    </w:sectPr>
   </w:body>
 </w:document>
 </file>
 
-<file path=word/comments.xml><?xml version="1.0" encoding="utf-8"?>
-<w:comments xmlns:w="http://schemas.openxmlformats.org/wordprocessingml/2006/main" xmlns:m="http://schemas.openxmlformats.org/officeDocument/2006/math" xmlns:r="http://schemas.openxmlformats.org/officeDocument/2006/relationships" xmlns:o="urn:schemas-microsoft-com:office:office" xmlns:v="urn:schemas-microsoft-com:vml" xmlns:w10="urn:schemas-microsoft-com:office:word" xmlns:a="http://schemas.openxmlformats.org/drawingml/2006/main" xmlns:pic="http://schemas.openxmlformats.org/drawingml/2006/picture" xmlns:wp="http://schemas.openxmlformats.org/drawingml/2006/wordprocessingDrawing"/>
+<file path=word/endnotes.xml><?xml version="1.0" encoding="utf-8"?>
+<w:endnotes xmlns:wpc="http://schemas.microsoft.com/office/word/2010/wordprocessingCanvas" xmlns:cx="http://schemas.microsoft.com/office/drawing/2014/chartex" xmlns:mc="http://schemas.openxmlformats.org/markup-compatibility/2006" xmlns:o="urn:schemas-microsoft-com:office:office" xmlns:r="http://schemas.openxmlformats.org/officeDocument/2006/relationships" xmlns:m="http://schemas.openxmlformats.org/officeDocument/2006/math" xmlns:v="urn:schemas-microsoft-com:vml" xmlns:wp14="http://schemas.microsoft.com/office/word/2010/wordprocessingDrawing" xmlns:wp="http://schemas.openxmlformats.org/drawingml/2006/wordprocessingDrawing" xmlns:w10="urn:schemas-microsoft-com:office:word" xmlns:w="http://schemas.openxmlformats.org/wordprocessingml/2006/main" xmlns:w14="http://schemas.microsoft.com/office/word/2010/wordml" xmlns:w15="http://schemas.microsoft.com/office/word/2012/wordml" xmlns:w16se="http://schemas.microsoft.com/office/word/2015/wordml/symex" xmlns:wpg="http://schemas.microsoft.com/office/word/2010/wordprocessingGroup" xmlns:wpi="http://schemas.microsoft.com/office/word/2010/wordprocessingInk" xmlns:wne="http://schemas.microsoft.com/office/word/2006/wordml" xmlns:wps="http://schemas.microsoft.com/office/word/2010/wordprocessingShape" mc:Ignorable="w14 w15 w16se wp14">
+  <w:endnote w:type="separator" w:id="-1">
+    <w:p>
+      <w:pPr>
+        <w:spacing w:after="0"/>
+      </w:pPr>
+      <w:r>
+        <w:separator/>
+      </w:r>
+    </w:p>
+  </w:endnote>
+  <w:endnote w:type="continuationSeparator" w:id="0">
+    <w:p>
+      <w:pPr>
+        <w:spacing w:after="0"/>
+      </w:pPr>
+      <w:r>
+        <w:continuationSeparator/>
+      </w:r>
+    </w:p>
+  </w:endnote>
+</w:endnotes>
 </file>
 
 <file path=word/footnotes.xml><?xml version="1.0" encoding="utf-8"?>
-<w:footnotes xmlns:w="http://schemas.openxmlformats.org/wordprocessingml/2006/main" xmlns:m="http://schemas.openxmlformats.org/officeDocument/2006/math" xmlns:r="http://schemas.openxmlformats.org/officeDocument/2006/relationships" xmlns:o="urn:schemas-microsoft-com:office:office" xmlns:v="urn:schemas-microsoft-com:vml" xmlns:w10="urn:schemas-microsoft-com:office:word" xmlns:a="http://schemas.openxmlformats.org/drawingml/2006/main" xmlns:pic="http://schemas.openxmlformats.org/drawingml/2006/picture" xmlns:wp="http://schemas.openxmlformats.org/drawingml/2006/wordprocessingDrawing">
+<w:footnotes xmlns:wpc="http://schemas.microsoft.com/office/word/2010/wordprocessingCanvas" xmlns:cx="http://schemas.microsoft.com/office/drawing/2014/chartex" xmlns:mc="http://schemas.openxmlformats.org/markup-compatibility/2006" xmlns:o="urn:schemas-microsoft-com:office:office" xmlns:r="http://schemas.openxmlformats.org/officeDocument/2006/relationships" xmlns:m="http://schemas.openxmlformats.org/officeDocument/2006/math" xmlns:v="urn:schemas-microsoft-com:vml" xmlns:wp14="http://schemas.microsoft.com/office/word/2010/wordprocessingDrawing" xmlns:wp="http://schemas.openxmlformats.org/drawingml/2006/wordprocessingDrawing" xmlns:w10="urn:schemas-microsoft-com:office:word" xmlns:w="http://schemas.openxmlformats.org/wordprocessingml/2006/main" xmlns:w14="http://schemas.microsoft.com/office/word/2010/wordml" xmlns:w15="http://schemas.microsoft.com/office/word/2012/wordml" xmlns:w16se="http://schemas.microsoft.com/office/word/2015/wordml/symex" xmlns:wpg="http://schemas.microsoft.com/office/word/2010/wordprocessingGroup" xmlns:wpi="http://schemas.microsoft.com/office/word/2010/wordprocessingInk" xmlns:wne="http://schemas.microsoft.com/office/word/2006/wordml" xmlns:wps="http://schemas.microsoft.com/office/word/2010/wordprocessingShape" mc:Ignorable="w14 w15 w16se wp14">
+  <w:footnote w:type="separator" w:id="-1">
+    <w:p>
+      <w:r>
+        <w:separator/>
+      </w:r>
+    </w:p>
+  </w:footnote>
   <w:footnote w:type="continuationSeparator" w:id="0">
     <w:p>
       <w:r>
         <w:continuationSeparator/>
-      </w:r>
-    </w:p>
-  </w:footnote>
-  <w:footnote w:type="separator" w:id="-1">
-    <w:p>
-      <w:r>
-        <w:separator/>
       </w:r>
     </w:p>
   </w:footnote>
@@ -988,10 +4383,11 @@
 </file>
 
 <file path=word/numbering.xml><?xml version="1.0" encoding="utf-8"?>
-<w:numbering xmlns:w="http://schemas.openxmlformats.org/wordprocessingml/2006/main">
-  <w:abstractNum w:abstractNumId="990">
-    <w:nsid w:val="A990"/>
+<w:numbering xmlns:wpc="http://schemas.microsoft.com/office/word/2010/wordprocessingCanvas" xmlns:cx="http://schemas.microsoft.com/office/drawing/2014/chartex" xmlns:mc="http://schemas.openxmlformats.org/markup-compatibility/2006" xmlns:o="urn:schemas-microsoft-com:office:office" xmlns:r="http://schemas.openxmlformats.org/officeDocument/2006/relationships" xmlns:m="http://schemas.openxmlformats.org/officeDocument/2006/math" xmlns:v="urn:schemas-microsoft-com:vml" xmlns:wp14="http://schemas.microsoft.com/office/word/2010/wordprocessingDrawing" xmlns:wp="http://schemas.openxmlformats.org/drawingml/2006/wordprocessingDrawing" xmlns:w10="urn:schemas-microsoft-com:office:word" xmlns:w="http://schemas.openxmlformats.org/wordprocessingml/2006/main" xmlns:w14="http://schemas.microsoft.com/office/word/2010/wordml" xmlns:w15="http://schemas.microsoft.com/office/word/2012/wordml" xmlns:w16se="http://schemas.microsoft.com/office/word/2015/wordml/symex" xmlns:wpg="http://schemas.microsoft.com/office/word/2010/wordprocessingGroup" xmlns:wpi="http://schemas.microsoft.com/office/word/2010/wordprocessingInk" xmlns:wne="http://schemas.microsoft.com/office/word/2006/wordml" xmlns:wps="http://schemas.microsoft.com/office/word/2010/wordprocessingShape" mc:Ignorable="w14 w15 w16se wp14">
+  <w:abstractNum w:abstractNumId="0" w15:restartNumberingAfterBreak="0">
+    <w:nsid w:val="0000A990"/>
     <w:multiLevelType w:val="multilevel"/>
+    <w:tmpl w:val="31168C46"/>
     <w:lvl w:ilvl="0">
       <w:numFmt w:val="bullet"/>
       <w:lvlText w:val=" "/>
@@ -1065,21 +4461,21 @@
       </w:pPr>
     </w:lvl>
   </w:abstractNum>
-  <w:num w:numId="1000">
-    <w:abstractNumId w:val="990"/>
+  <w:num w:numId="1">
+    <w:abstractNumId w:val="0"/>
   </w:num>
 </w:numbering>
 </file>
 
 <file path=word/styles.xml><?xml version="1.0" encoding="utf-8"?>
-<w:styles xmlns:r="http://schemas.openxmlformats.org/officeDocument/2006/relationships" xmlns:w="http://schemas.openxmlformats.org/wordprocessingml/2006/main">
+<w:styles xmlns:mc="http://schemas.openxmlformats.org/markup-compatibility/2006" xmlns:r="http://schemas.openxmlformats.org/officeDocument/2006/relationships" xmlns:w="http://schemas.openxmlformats.org/wordprocessingml/2006/main" xmlns:w14="http://schemas.microsoft.com/office/word/2010/wordml" xmlns:w15="http://schemas.microsoft.com/office/word/2012/wordml" xmlns:w16se="http://schemas.microsoft.com/office/word/2015/wordml/symex" mc:Ignorable="w14 w15 w16se">
   <w:docDefaults>
     <w:rPrDefault>
       <w:rPr>
-        <w:rFonts w:asciiTheme="minorHAnsi" w:cstheme="minorBidi" w:eastAsiaTheme="minorHAnsi" w:hAnsiTheme="minorHAnsi"/>
+        <w:rFonts w:asciiTheme="minorHAnsi" w:eastAsiaTheme="minorHAnsi" w:hAnsiTheme="minorHAnsi" w:cstheme="minorBidi"/>
         <w:sz w:val="24"/>
         <w:szCs w:val="24"/>
-        <w:lang w:bidi="ar-SA" w:eastAsia="en-US" w:val="en-US"/>
+        <w:lang w:val="en-US" w:eastAsia="en-US" w:bidi="ar-SA"/>
       </w:rPr>
     </w:rPrDefault>
     <w:pPrDefault>
@@ -1088,73 +4484,591 @@
       </w:pPr>
     </w:pPrDefault>
   </w:docDefaults>
-  <w:latentStyles w:count="276" w:defLockedState="0" w:defQFormat="0" w:defSemiHidden="0" w:defUIPriority="0" w:defUnhideWhenUsed="0"/>
-  <w:style w:default="1" w:styleId="Normal" w:type="paragraph">
+  <w:latentStyles w:defLockedState="0" w:defUIPriority="0" w:defSemiHidden="0" w:defUnhideWhenUsed="0" w:defQFormat="0" w:count="371">
+    <w:lsdException w:name="index 1" w:semiHidden="1" w:unhideWhenUsed="1"/>
+    <w:lsdException w:name="index 7" w:semiHidden="1" w:unhideWhenUsed="1"/>
+    <w:lsdException w:name="index 8" w:semiHidden="1" w:unhideWhenUsed="1"/>
+    <w:lsdException w:name="index 9" w:semiHidden="1" w:unhideWhenUsed="1"/>
+    <w:lsdException w:name="toc 1" w:semiHidden="1" w:unhideWhenUsed="1"/>
+    <w:lsdException w:name="toc 2" w:semiHidden="1" w:unhideWhenUsed="1"/>
+    <w:lsdException w:name="toc 3" w:semiHidden="1" w:unhideWhenUsed="1"/>
+    <w:lsdException w:name="toc 4" w:semiHidden="1" w:unhideWhenUsed="1"/>
+    <w:lsdException w:name="toc 5" w:semiHidden="1" w:unhideWhenUsed="1"/>
+    <w:lsdException w:name="toc 6" w:semiHidden="1" w:unhideWhenUsed="1"/>
+    <w:lsdException w:name="toc 7" w:semiHidden="1" w:unhideWhenUsed="1"/>
+    <w:lsdException w:name="toc 8" w:semiHidden="1" w:unhideWhenUsed="1"/>
+    <w:lsdException w:name="toc 9" w:semiHidden="1" w:unhideWhenUsed="1"/>
+    <w:lsdException w:name="Normal Indent" w:semiHidden="1" w:unhideWhenUsed="1"/>
+    <w:lsdException w:name="footnote text" w:semiHidden="1" w:unhideWhenUsed="1"/>
+    <w:lsdException w:name="annotation text" w:semiHidden="1" w:unhideWhenUsed="1"/>
+    <w:lsdException w:name="header" w:semiHidden="1" w:unhideWhenUsed="1"/>
+    <w:lsdException w:name="footer" w:semiHidden="1" w:unhideWhenUsed="1"/>
+    <w:lsdException w:name="index heading" w:semiHidden="1" w:unhideWhenUsed="1"/>
+    <w:lsdException w:name="caption" w:semiHidden="1" w:unhideWhenUsed="1"/>
+    <w:lsdException w:name="table of figures" w:semiHidden="1" w:unhideWhenUsed="1"/>
+    <w:lsdException w:name="envelope address" w:semiHidden="1" w:unhideWhenUsed="1"/>
+    <w:lsdException w:name="envelope return" w:semiHidden="1" w:unhideWhenUsed="1"/>
+    <w:lsdException w:name="footnote reference" w:semiHidden="1" w:unhideWhenUsed="1"/>
+    <w:lsdException w:name="annotation reference" w:semiHidden="1" w:unhideWhenUsed="1"/>
+    <w:lsdException w:name="line number" w:semiHidden="1" w:unhideWhenUsed="1"/>
+    <w:lsdException w:name="page number" w:semiHidden="1" w:unhideWhenUsed="1"/>
+    <w:lsdException w:name="endnote reference" w:semiHidden="1" w:unhideWhenUsed="1"/>
+    <w:lsdException w:name="endnote text" w:semiHidden="1" w:unhideWhenUsed="1"/>
+    <w:lsdException w:name="table of authorities" w:semiHidden="1" w:unhideWhenUsed="1"/>
+    <w:lsdException w:name="macro" w:semiHidden="1" w:unhideWhenUsed="1"/>
+    <w:lsdException w:name="toa heading" w:semiHidden="1" w:unhideWhenUsed="1"/>
+    <w:lsdException w:name="List" w:semiHidden="1" w:unhideWhenUsed="1"/>
+    <w:lsdException w:name="List Bullet" w:semiHidden="1" w:unhideWhenUsed="1"/>
+    <w:lsdException w:name="List Number" w:semiHidden="1" w:unhideWhenUsed="1"/>
+    <w:lsdException w:name="List 2" w:semiHidden="1" w:unhideWhenUsed="1"/>
+    <w:lsdException w:name="List 3" w:semiHidden="1" w:unhideWhenUsed="1"/>
+    <w:lsdException w:name="List 4" w:semiHidden="1" w:unhideWhenUsed="1"/>
+    <w:lsdException w:name="List 5" w:semiHidden="1" w:unhideWhenUsed="1"/>
+    <w:lsdException w:name="List Bullet 2" w:semiHidden="1" w:unhideWhenUsed="1"/>
+    <w:lsdException w:name="List Bullet 3" w:semiHidden="1" w:unhideWhenUsed="1"/>
+    <w:lsdException w:name="List Bullet 4" w:semiHidden="1" w:unhideWhenUsed="1"/>
+    <w:lsdException w:name="List Bullet 5" w:semiHidden="1" w:unhideWhenUsed="1"/>
+    <w:lsdException w:name="List Number 3" w:semiHidden="1" w:unhideWhenUsed="1"/>
+    <w:lsdException w:name="List Number 4" w:semiHidden="1" w:unhideWhenUsed="1"/>
+    <w:lsdException w:name="Closing" w:semiHidden="1" w:unhideWhenUsed="1"/>
+    <w:lsdException w:name="Signature" w:semiHidden="1" w:unhideWhenUsed="1"/>
+    <w:lsdException w:name="Default Paragraph Font" w:semiHidden="1" w:unhideWhenUsed="1"/>
+    <w:lsdException w:name="Body Text" w:semiHidden="1" w:unhideWhenUsed="1"/>
+    <w:lsdException w:name="Body Text Indent" w:semiHidden="1" w:unhideWhenUsed="1"/>
+    <w:lsdException w:name="List Continue" w:semiHidden="1" w:unhideWhenUsed="1"/>
+    <w:lsdException w:name="List Continue 2" w:semiHidden="1" w:unhideWhenUsed="1"/>
+    <w:lsdException w:name="List Continue 3" w:semiHidden="1" w:unhideWhenUsed="1"/>
+    <w:lsdException w:name="List Continue 4" w:semiHidden="1" w:unhideWhenUsed="1"/>
+    <w:lsdException w:name="List Continue 5" w:semiHidden="1" w:unhideWhenUsed="1"/>
+    <w:lsdException w:name="Message Header" w:semiHidden="1" w:unhideWhenUsed="1"/>
+    <w:lsdException w:name="Salutation" w:semiHidden="1" w:unhideWhenUsed="1"/>
+    <w:lsdException w:name="Date" w:semiHidden="1" w:unhideWhenUsed="1"/>
+    <w:lsdException w:name="Body Text First Indent" w:semiHidden="1" w:unhideWhenUsed="1"/>
+    <w:lsdException w:name="Body Text First Indent 2" w:semiHidden="1" w:unhideWhenUsed="1"/>
+    <w:lsdException w:name="Note Heading" w:semiHidden="1" w:unhideWhenUsed="1"/>
+    <w:lsdException w:name="Body Text 2" w:semiHidden="1" w:unhideWhenUsed="1"/>
+    <w:lsdException w:name="Body Text 3" w:semiHidden="1" w:unhideWhenUsed="1"/>
+    <w:lsdException w:name="Body Text Indent 2" w:semiHidden="1" w:unhideWhenUsed="1"/>
+    <w:lsdException w:name="Document Map" w:semiHidden="1" w:unhideWhenUsed="1"/>
+    <w:lsdException w:name="Plain Text" w:semiHidden="1" w:unhideWhenUsed="1"/>
+    <w:lsdException w:name="E-mail Signature" w:semiHidden="1" w:unhideWhenUsed="1"/>
+    <w:lsdException w:name="HTML Top of Form" w:semiHidden="1" w:unhideWhenUsed="1"/>
+    <w:lsdException w:name="HTML Bottom of Form" w:semiHidden="1" w:unhideWhenUsed="1"/>
+    <w:lsdException w:name="Normal (Web)" w:semiHidden="1" w:unhideWhenUsed="1"/>
+    <w:lsdException w:name="HTML Acronym" w:semiHidden="1" w:unhideWhenUsed="1"/>
+    <w:lsdException w:name="HTML Address" w:semiHidden="1" w:unhideWhenUsed="1"/>
+    <w:lsdException w:name="HTML Cite" w:semiHidden="1" w:unhideWhenUsed="1"/>
+    <w:lsdException w:name="HTML Code" w:semiHidden="1" w:unhideWhenUsed="1"/>
+    <w:lsdException w:name="HTML Definition" w:semiHidden="1" w:unhideWhenUsed="1"/>
+    <w:lsdException w:name="HTML Keyboard" w:semiHidden="1" w:unhideWhenUsed="1"/>
+    <w:lsdException w:name="HTML Preformatted" w:semiHidden="1" w:unhideWhenUsed="1"/>
+    <w:lsdException w:name="HTML Sample" w:semiHidden="1" w:unhideWhenUsed="1"/>
+    <w:lsdException w:name="HTML Typewriter" w:semiHidden="1" w:unhideWhenUsed="1"/>
+    <w:lsdException w:name="HTML Variable" w:semiHidden="1" w:unhideWhenUsed="1"/>
+    <w:lsdException w:name="Normal Table" w:semiHidden="1" w:unhideWhenUsed="1"/>
+    <w:lsdException w:name="annotation subject" w:semiHidden="1" w:unhideWhenUsed="1"/>
+    <w:lsdException w:name="No List" w:semiHidden="1" w:unhideWhenUsed="1"/>
+    <w:lsdException w:name="Outline List 1" w:semiHidden="1" w:unhideWhenUsed="1"/>
+    <w:lsdException w:name="Outline List 2" w:semiHidden="1" w:unhideWhenUsed="1"/>
+    <w:lsdException w:name="Outline List 3" w:semiHidden="1" w:unhideWhenUsed="1"/>
+    <w:lsdException w:name="Table Simple 1" w:semiHidden="1" w:unhideWhenUsed="1"/>
+    <w:lsdException w:name="Table Simple 2" w:semiHidden="1" w:unhideWhenUsed="1"/>
+    <w:lsdException w:name="Table Simple 3" w:semiHidden="1" w:unhideWhenUsed="1"/>
+    <w:lsdException w:name="Table Classic 1" w:semiHidden="1" w:unhideWhenUsed="1"/>
+    <w:lsdException w:name="Table Classic 2" w:semiHidden="1" w:unhideWhenUsed="1"/>
+    <w:lsdException w:name="Table Classic 3" w:semiHidden="1" w:unhideWhenUsed="1"/>
+    <w:lsdException w:name="Table Classic 4" w:semiHidden="1" w:unhideWhenUsed="1"/>
+    <w:lsdException w:name="Table Colorful 1" w:semiHidden="1" w:unhideWhenUsed="1"/>
+    <w:lsdException w:name="Table Colorful 2" w:semiHidden="1" w:unhideWhenUsed="1"/>
+    <w:lsdException w:name="Table Colorful 3" w:semiHidden="1" w:unhideWhenUsed="1"/>
+    <w:lsdException w:name="Table Columns 1" w:semiHidden="1" w:unhideWhenUsed="1"/>
+    <w:lsdException w:name="Table Columns 2" w:semiHidden="1" w:unhideWhenUsed="1"/>
+    <w:lsdException w:name="Table Columns 3" w:semiHidden="1" w:unhideWhenUsed="1"/>
+    <w:lsdException w:name="Table Columns 4" w:semiHidden="1" w:unhideWhenUsed="1"/>
+    <w:lsdException w:name="Table Columns 5" w:semiHidden="1" w:unhideWhenUsed="1"/>
+    <w:lsdException w:name="Table Grid 1" w:semiHidden="1" w:unhideWhenUsed="1"/>
+    <w:lsdException w:name="Table Grid 2" w:semiHidden="1" w:unhideWhenUsed="1"/>
+    <w:lsdException w:name="Table Grid 3" w:semiHidden="1" w:unhideWhenUsed="1"/>
+    <w:lsdException w:name="Table Grid 4" w:semiHidden="1" w:unhideWhenUsed="1"/>
+    <w:lsdException w:name="Table Grid 5" w:semiHidden="1" w:unhideWhenUsed="1"/>
+    <w:lsdException w:name="Table Grid 6" w:semiHidden="1" w:unhideWhenUsed="1"/>
+    <w:lsdException w:name="Table Grid 7" w:semiHidden="1" w:unhideWhenUsed="1"/>
+    <w:lsdException w:name="Table Grid 8" w:semiHidden="1" w:unhideWhenUsed="1"/>
+    <w:lsdException w:name="Table List 1" w:semiHidden="1" w:unhideWhenUsed="1"/>
+    <w:lsdException w:name="Table List 2" w:semiHidden="1" w:unhideWhenUsed="1"/>
+    <w:lsdException w:name="Table List 3" w:semiHidden="1" w:unhideWhenUsed="1"/>
+    <w:lsdException w:name="Table List 4" w:semiHidden="1" w:unhideWhenUsed="1"/>
+    <w:lsdException w:name="Table List 5" w:semiHidden="1" w:unhideWhenUsed="1"/>
+    <w:lsdException w:name="Table List 6" w:semiHidden="1" w:unhideWhenUsed="1"/>
+    <w:lsdException w:name="Table List 7" w:semiHidden="1" w:unhideWhenUsed="1"/>
+    <w:lsdException w:name="Table List 8" w:semiHidden="1" w:unhideWhenUsed="1"/>
+    <w:lsdException w:name="Table 3D effects 1" w:semiHidden="1" w:unhideWhenUsed="1"/>
+    <w:lsdException w:name="Table 3D effects 2" w:semiHidden="1" w:unhideWhenUsed="1"/>
+    <w:lsdException w:name="Table 3D effects 3" w:semiHidden="1" w:unhideWhenUsed="1"/>
+    <w:lsdException w:name="Table Contemporary" w:semiHidden="1" w:unhideWhenUsed="1"/>
+    <w:lsdException w:name="Table Elegant" w:semiHidden="1" w:unhideWhenUsed="1"/>
+    <w:lsdException w:name="Table Professional" w:semiHidden="1" w:unhideWhenUsed="1"/>
+    <w:lsdException w:name="Table Subtle 1" w:semiHidden="1" w:unhideWhenUsed="1"/>
+    <w:lsdException w:name="Table Subtle 2" w:semiHidden="1" w:unhideWhenUsed="1"/>
+    <w:lsdException w:name="Table Web 1" w:semiHidden="1" w:unhideWhenUsed="1"/>
+    <w:lsdException w:name="Table Web 2" w:semiHidden="1" w:unhideWhenUsed="1"/>
+    <w:lsdException w:name="Table Web 3" w:semiHidden="1" w:unhideWhenUsed="1"/>
+    <w:lsdException w:name="Balloon Text" w:semiHidden="1" w:unhideWhenUsed="1"/>
+    <w:lsdException w:name="Table Theme" w:semiHidden="1" w:unhideWhenUsed="1"/>
+    <w:lsdException w:name="Placeholder Text" w:semiHidden="1"/>
+    <w:lsdException w:name="Light Shading"/>
+    <w:lsdException w:name="Light List"/>
+    <w:lsdException w:name="Light Grid"/>
+    <w:lsdException w:name="Medium Shading 1"/>
+    <w:lsdException w:name="Medium Shading 2"/>
+    <w:lsdException w:name="Medium List 1"/>
+    <w:lsdException w:name="Medium List 2"/>
+    <w:lsdException w:name="Light Shading Accent 1"/>
+    <w:lsdException w:name="Light List Accent 1"/>
+    <w:lsdException w:name="Light Grid Accent 1"/>
+    <w:lsdException w:name="Medium Shading 1 Accent 1"/>
+    <w:lsdException w:name="Medium Shading 2 Accent 1"/>
+    <w:lsdException w:name="Medium List 1 Accent 1"/>
+    <w:lsdException w:name="Revision" w:semiHidden="1"/>
+    <w:lsdException w:name="Medium List 2 Accent 1"/>
+    <w:lsdException w:name="Medium Grid 1 Accent 1"/>
+    <w:lsdException w:name="Medium Grid 2 Accent 1"/>
+    <w:lsdException w:name="Medium Grid 3 Accent 1"/>
+    <w:lsdException w:name="Dark List Accent 1"/>
+    <w:lsdException w:name="Colorful Shading Accent 1"/>
+    <w:lsdException w:name="Colorful List Accent 1"/>
+    <w:lsdException w:name="Colorful Grid Accent 1"/>
+    <w:lsdException w:name="Light Shading Accent 2"/>
+    <w:lsdException w:name="Light List Accent 2"/>
+    <w:lsdException w:name="Light Grid Accent 2"/>
+    <w:lsdException w:name="Medium Shading 1 Accent 2"/>
+    <w:lsdException w:name="Medium Shading 2 Accent 2"/>
+    <w:lsdException w:name="Medium List 1 Accent 2"/>
+    <w:lsdException w:name="Medium List 2 Accent 2"/>
+    <w:lsdException w:name="Medium Grid 1 Accent 2"/>
+    <w:lsdException w:name="Medium Grid 2 Accent 2"/>
+    <w:lsdException w:name="Medium Grid 3 Accent 2"/>
+    <w:lsdException w:name="Dark List Accent 2"/>
+    <w:lsdException w:name="Colorful Shading Accent 2"/>
+    <w:lsdException w:name="Colorful List Accent 2"/>
+    <w:lsdException w:name="Colorful Grid Accent 2"/>
+    <w:lsdException w:name="Light Shading Accent 3"/>
+    <w:lsdException w:name="Light List Accent 3"/>
+    <w:lsdException w:name="Light Grid Accent 3"/>
+    <w:lsdException w:name="Medium Shading 1 Accent 3"/>
+    <w:lsdException w:name="Medium Shading 2 Accent 3"/>
+    <w:lsdException w:name="Medium List 1 Accent 3"/>
+    <w:lsdException w:name="Medium List 2 Accent 3"/>
+    <w:lsdException w:name="Medium Grid 1 Accent 3"/>
+    <w:lsdException w:name="Medium Grid 2 Accent 3"/>
+    <w:lsdException w:name="Medium Grid 3 Accent 3"/>
+    <w:lsdException w:name="Dark List Accent 3"/>
+    <w:lsdException w:name="Colorful Shading Accent 3"/>
+    <w:lsdException w:name="Colorful List Accent 3"/>
+    <w:lsdException w:name="Colorful Grid Accent 3"/>
+    <w:lsdException w:name="Light Shading Accent 4"/>
+    <w:lsdException w:name="Light List Accent 4"/>
+    <w:lsdException w:name="Light Grid Accent 4"/>
+    <w:lsdException w:name="Medium Shading 1 Accent 4"/>
+    <w:lsdException w:name="Medium Shading 2 Accent 4"/>
+    <w:lsdException w:name="Medium List 1 Accent 4"/>
+    <w:lsdException w:name="Medium List 2 Accent 4"/>
+    <w:lsdException w:name="Medium Grid 1 Accent 4"/>
+    <w:lsdException w:name="Medium Grid 2 Accent 4"/>
+    <w:lsdException w:name="Medium Grid 3 Accent 4"/>
+    <w:lsdException w:name="Dark List Accent 4"/>
+    <w:lsdException w:name="Colorful Shading Accent 4"/>
+    <w:lsdException w:name="Colorful List Accent 4"/>
+    <w:lsdException w:name="Colorful Grid Accent 4"/>
+    <w:lsdException w:name="Light Shading Accent 5"/>
+    <w:lsdException w:name="Light List Accent 5"/>
+    <w:lsdException w:name="Light Grid Accent 5"/>
+    <w:lsdException w:name="Medium Shading 1 Accent 5"/>
+    <w:lsdException w:name="Medium Shading 2 Accent 5"/>
+    <w:lsdException w:name="Medium List 1 Accent 5"/>
+    <w:lsdException w:name="Medium List 2 Accent 5"/>
+    <w:lsdException w:name="Medium Grid 1 Accent 5"/>
+    <w:lsdException w:name="Medium Grid 2 Accent 5"/>
+    <w:lsdException w:name="Medium Grid 3 Accent 5"/>
+    <w:lsdException w:name="Dark List Accent 5"/>
+    <w:lsdException w:name="Colorful Shading Accent 5"/>
+    <w:lsdException w:name="Colorful List Accent 5"/>
+    <w:lsdException w:name="Colorful Grid Accent 5"/>
+    <w:lsdException w:name="Light Shading Accent 6"/>
+    <w:lsdException w:name="Light List Accent 6"/>
+    <w:lsdException w:name="Light Grid Accent 6"/>
+    <w:lsdException w:name="Medium Shading 1 Accent 6"/>
+    <w:lsdException w:name="Medium Shading 2 Accent 6"/>
+    <w:lsdException w:name="Medium List 1 Accent 6"/>
+    <w:lsdException w:name="Medium List 2 Accent 6"/>
+    <w:lsdException w:name="Medium Grid 1 Accent 6"/>
+    <w:lsdException w:name="Medium Grid 2 Accent 6"/>
+    <w:lsdException w:name="Medium Grid 3 Accent 6"/>
+    <w:lsdException w:name="Dark List Accent 6"/>
+    <w:lsdException w:name="Colorful Shading Accent 6"/>
+    <w:lsdException w:name="Colorful List Accent 6"/>
+    <w:lsdException w:name="Colorful Grid Accent 6"/>
+    <w:lsdException w:name="Bibliography" w:semiHidden="1" w:unhideWhenUsed="1"/>
+    <w:lsdException w:name="TOC Heading" w:semiHidden="1" w:unhideWhenUsed="1"/>
+    <w:lsdException w:name="Grid Table 4" w:uiPriority="49"/>
+    <w:lsdException w:name="Grid Table 5 Dark" w:uiPriority="50"/>
+    <w:lsdException w:name="Grid Table 6 Colorful" w:uiPriority="51"/>
+    <w:lsdException w:name="Grid Table 7 Colorful" w:uiPriority="52"/>
+    <w:lsdException w:name="Grid Table 1 Light Accent 1" w:uiPriority="46"/>
+    <w:lsdException w:name="Grid Table 2 Accent 1" w:uiPriority="47"/>
+    <w:lsdException w:name="Grid Table 3 Accent 1" w:uiPriority="48"/>
+    <w:lsdException w:name="Grid Table 4 Accent 1" w:uiPriority="49"/>
+    <w:lsdException w:name="Grid Table 5 Dark Accent 1" w:uiPriority="50"/>
+    <w:lsdException w:name="Grid Table 6 Colorful Accent 1" w:uiPriority="51"/>
+    <w:lsdException w:name="Grid Table 7 Colorful Accent 1" w:uiPriority="52"/>
+    <w:lsdException w:name="Grid Table 1 Light Accent 2" w:uiPriority="46"/>
+    <w:lsdException w:name="Grid Table 2 Accent 2" w:uiPriority="47"/>
+    <w:lsdException w:name="Grid Table 3 Accent 2" w:uiPriority="48"/>
+    <w:lsdException w:name="Grid Table 4 Accent 2" w:uiPriority="49"/>
+    <w:lsdException w:name="Grid Table 5 Dark Accent 2" w:uiPriority="50"/>
+    <w:lsdException w:name="Grid Table 6 Colorful Accent 2" w:uiPriority="51"/>
+    <w:lsdException w:name="Grid Table 7 Colorful Accent 2" w:uiPriority="52"/>
+    <w:lsdException w:name="Grid Table 1 Light Accent 3" w:uiPriority="46"/>
+    <w:lsdException w:name="Grid Table 2 Accent 3" w:uiPriority="47"/>
+    <w:lsdException w:name="Grid Table 3 Accent 3" w:uiPriority="48"/>
+    <w:lsdException w:name="Grid Table 4 Accent 3" w:uiPriority="49"/>
+    <w:lsdException w:name="Grid Table 5 Dark Accent 3" w:uiPriority="50"/>
+    <w:lsdException w:name="Grid Table 6 Colorful Accent 3" w:uiPriority="51"/>
+    <w:lsdException w:name="Grid Table 7 Colorful Accent 3" w:uiPriority="52"/>
+    <w:lsdException w:name="Grid Table 1 Light Accent 4" w:uiPriority="46"/>
+    <w:lsdException w:name="Grid Table 2 Accent 4" w:uiPriority="47"/>
+    <w:lsdException w:name="Grid Table 3 Accent 4" w:uiPriority="48"/>
+    <w:lsdException w:name="Grid Table 4 Accent 4" w:uiPriority="49"/>
+    <w:lsdException w:name="Grid Table 5 Dark Accent 4" w:uiPriority="50"/>
+    <w:lsdException w:name="Grid Table 6 Colorful Accent 4" w:uiPriority="51"/>
+    <w:lsdException w:name="Grid Table 7 Colorful Accent 4" w:uiPriority="52"/>
+    <w:lsdException w:name="Grid Table 1 Light Accent 5" w:uiPriority="46"/>
+    <w:lsdException w:name="Grid Table 2 Accent 5" w:uiPriority="47"/>
+    <w:lsdException w:name="Grid Table 3 Accent 5" w:uiPriority="48"/>
+    <w:lsdException w:name="Grid Table 4 Accent 5" w:uiPriority="49"/>
+    <w:lsdException w:name="Grid Table 5 Dark Accent 5" w:uiPriority="50"/>
+    <w:lsdException w:name="Grid Table 6 Colorful Accent 5" w:uiPriority="51"/>
+    <w:lsdException w:name="Grid Table 7 Colorful Accent 5" w:uiPriority="52"/>
+    <w:lsdException w:name="Grid Table 1 Light Accent 6" w:uiPriority="46"/>
+    <w:lsdException w:name="Grid Table 2 Accent 6" w:uiPriority="47"/>
+    <w:lsdException w:name="Grid Table 3 Accent 6" w:uiPriority="48"/>
+    <w:lsdException w:name="Grid Table 4 Accent 6" w:uiPriority="49"/>
+    <w:lsdException w:name="Grid Table 5 Dark Accent 6" w:uiPriority="50"/>
+    <w:lsdException w:name="Grid Table 6 Colorful Accent 6" w:uiPriority="51"/>
+    <w:lsdException w:name="Grid Table 7 Colorful Accent 6" w:uiPriority="52"/>
+    <w:lsdException w:name="List Table 1 Light" w:uiPriority="46"/>
+    <w:lsdException w:name="List Table 2" w:uiPriority="47"/>
+    <w:lsdException w:name="List Table 3" w:uiPriority="48"/>
+    <w:lsdException w:name="List Table 4" w:uiPriority="49"/>
+    <w:lsdException w:name="List Table 5 Dark" w:uiPriority="50"/>
+    <w:lsdException w:name="List Table 6 Colorful" w:uiPriority="51"/>
+    <w:lsdException w:name="List Table 7 Colorful" w:uiPriority="52"/>
+    <w:lsdException w:name="List Table 1 Light Accent 1" w:uiPriority="46"/>
+    <w:lsdException w:name="List Table 2 Accent 1" w:uiPriority="47"/>
+    <w:lsdException w:name="List Table 3 Accent 1" w:uiPriority="48"/>
+    <w:lsdException w:name="List Table 4 Accent 1" w:uiPriority="49"/>
+    <w:lsdException w:name="List Table 5 Dark Accent 1" w:uiPriority="50"/>
+    <w:lsdException w:name="List Table 6 Colorful Accent 1" w:uiPriority="51"/>
+    <w:lsdException w:name="List Table 7 Colorful Accent 1" w:uiPriority="52"/>
+    <w:lsdException w:name="List Table 1 Light Accent 2" w:uiPriority="46"/>
+    <w:lsdException w:name="List Table 2 Accent 2" w:uiPriority="47"/>
+    <w:lsdException w:name="List Table 3 Accent 2" w:uiPriority="48"/>
+    <w:lsdException w:name="List Table 4 Accent 2" w:uiPriority="49"/>
+    <w:lsdException w:name="List Table 5 Dark Accent 2" w:uiPriority="50"/>
+    <w:lsdException w:name="List Table 6 Colorful Accent 2" w:uiPriority="51"/>
+    <w:lsdException w:name="List Table 7 Colorful Accent 2" w:uiPriority="52"/>
+    <w:lsdException w:name="List Table 1 Light Accent 3" w:uiPriority="46"/>
+    <w:lsdException w:name="List Table 2 Accent 3" w:uiPriority="47"/>
+    <w:lsdException w:name="List Table 3 Accent 3" w:uiPriority="48"/>
+    <w:lsdException w:name="List Table 4 Accent 3" w:uiPriority="49"/>
+    <w:lsdException w:name="List Table 5 Dark Accent 3" w:uiPriority="50"/>
+    <w:lsdException w:name="List Table 6 Colorful Accent 3" w:uiPriority="51"/>
+    <w:lsdException w:name="List Table 7 Colorful Accent 3" w:uiPriority="52"/>
+    <w:lsdException w:name="List Table 1 Light Accent 4" w:uiPriority="46"/>
+    <w:lsdException w:name="List Table 2 Accent 4" w:uiPriority="47"/>
+    <w:lsdException w:name="List Table 3 Accent 4" w:uiPriority="48"/>
+    <w:lsdException w:name="List Table 4 Accent 4" w:uiPriority="49"/>
+    <w:lsdException w:name="List Table 5 Dark Accent 4" w:uiPriority="50"/>
+    <w:lsdException w:name="List Table 6 Colorful Accent 4" w:uiPriority="51"/>
+    <w:lsdException w:name="List Table 7 Colorful Accent 4" w:uiPriority="52"/>
+    <w:lsdException w:name="List Table 1 Light Accent 5" w:uiPriority="46"/>
+    <w:lsdException w:name="List Table 2 Accent 5" w:uiPriority="47"/>
+    <w:lsdException w:name="List Table 3 Accent 5" w:uiPriority="48"/>
+    <w:lsdException w:name="List Table 4 Accent 5" w:uiPriority="49"/>
+    <w:lsdException w:name="List Table 5 Dark Accent 5" w:uiPriority="50"/>
+    <w:lsdException w:name="List Table 6 Colorful Accent 5" w:uiPriority="51"/>
+    <w:lsdException w:name="List Table 7 Colorful Accent 5" w:uiPriority="52"/>
+    <w:lsdException w:name="List Table 1 Light Accent 6" w:uiPriority="46"/>
+    <w:lsdException w:name="List Table 2 Accent 6" w:uiPriority="47"/>
+    <w:lsdException w:name="List Table 3 Accent 6" w:uiPriority="48"/>
+    <w:lsdException w:name="List Table 4 Accent 6" w:uiPriority="49"/>
+    <w:lsdException w:name="List Table 5 Dark Accent 6" w:uiPriority="50"/>
+    <w:lsdException w:name="List Table 6 Colorful Accent 6" w:uiPriority="51"/>
+    <w:lsdException w:name="List Table 7 Colorful Accent 6" w:uiPriority="52"/>
+  </w:latentStyles>
+  <w:style w:type="paragraph" w:default="1" w:styleId="Normal">
     <w:name w:val="Normal"/>
     <w:qFormat/>
   </w:style>
-  <w:style w:styleId="BodyText" w:type="paragraph">
-    <w:name w:val="Body Text"/>
+  <w:style w:type="paragraph" w:styleId="Titre1">
+    <w:name w:val="heading 1"/>
     <w:basedOn w:val="Normal"/>
-    <w:link w:val="BodyTextChar"/>
-    <w:pPr>
-      <w:spacing w:after="180" w:before="180"/>
-    </w:pPr>
-    <w:qFormat/>
-  </w:style>
-  <w:style w:customStyle="1" w:styleId="FirstParagraph" w:type="paragraph">
-    <w:name w:val="First Paragraph"/>
-    <w:basedOn w:val="BodyText"/>
-    <w:next w:val="BodyText"/>
-    <w:qFormat/>
-  </w:style>
-  <w:style w:customStyle="1" w:styleId="Compact" w:type="paragraph">
-    <w:name w:val="Compact"/>
-    <w:basedOn w:val="BodyText"/>
-    <w:qFormat/>
-    <w:pPr>
-      <w:spacing w:after="36" w:before="36"/>
-    </w:pPr>
-  </w:style>
-  <w:style w:styleId="Title" w:type="paragraph">
-    <w:name w:val="Title"/>
-    <w:basedOn w:val="Normal"/>
-    <w:next w:val="BodyText"/>
+    <w:next w:val="Corpsdetexte"/>
+    <w:uiPriority w:val="9"/>
     <w:qFormat/>
     <w:pPr>
       <w:keepNext/>
       <w:keepLines/>
-      <w:spacing w:after="240" w:before="480"/>
-      <w:jc w:val="center"/>
+      <w:spacing w:before="480" w:after="0"/>
+      <w:outlineLvl w:val="0"/>
     </w:pPr>
     <w:rPr>
-      <w:rFonts w:asciiTheme="majorHAnsi" w:cstheme="majorBidi" w:eastAsiaTheme="majorEastAsia" w:hAnsiTheme="majorHAnsi"/>
+      <w:rFonts w:asciiTheme="majorHAnsi" w:eastAsiaTheme="majorEastAsia" w:hAnsiTheme="majorHAnsi" w:cstheme="majorBidi"/>
       <w:b/>
       <w:bCs/>
-      <w:color w:themeColor="accent1" w:themeShade="B5" w:val="345A8A"/>
-      <w:sz w:val="36"/>
-      <w:szCs w:val="36"/>
+      <w:color w:val="4F81BD" w:themeColor="accent1"/>
+      <w:sz w:val="32"/>
+      <w:szCs w:val="32"/>
     </w:rPr>
   </w:style>
-  <w:style w:styleId="Subtitle" w:type="paragraph">
-    <w:name w:val="Subtitle"/>
-    <w:basedOn w:val="Title"/>
-    <w:next w:val="BodyText"/>
+  <w:style w:type="paragraph" w:styleId="Titre2">
+    <w:name w:val="heading 2"/>
+    <w:basedOn w:val="Normal"/>
+    <w:next w:val="Corpsdetexte"/>
+    <w:uiPriority w:val="9"/>
+    <w:unhideWhenUsed/>
     <w:qFormat/>
     <w:pPr>
       <w:keepNext/>
       <w:keepLines/>
-      <w:spacing w:after="240" w:before="240"/>
+      <w:spacing w:before="200" w:after="0"/>
+      <w:outlineLvl w:val="1"/>
+    </w:pPr>
+    <w:rPr>
+      <w:rFonts w:asciiTheme="majorHAnsi" w:eastAsiaTheme="majorEastAsia" w:hAnsiTheme="majorHAnsi" w:cstheme="majorBidi"/>
+      <w:b/>
+      <w:bCs/>
+      <w:color w:val="4F81BD" w:themeColor="accent1"/>
+      <w:sz w:val="28"/>
+      <w:szCs w:val="28"/>
+    </w:rPr>
+  </w:style>
+  <w:style w:type="paragraph" w:styleId="Titre3">
+    <w:name w:val="heading 3"/>
+    <w:basedOn w:val="Normal"/>
+    <w:next w:val="Corpsdetexte"/>
+    <w:uiPriority w:val="9"/>
+    <w:unhideWhenUsed/>
+    <w:qFormat/>
+    <w:pPr>
+      <w:keepNext/>
+      <w:keepLines/>
+      <w:spacing w:before="200" w:after="0"/>
+      <w:outlineLvl w:val="2"/>
+    </w:pPr>
+    <w:rPr>
+      <w:rFonts w:asciiTheme="majorHAnsi" w:eastAsiaTheme="majorEastAsia" w:hAnsiTheme="majorHAnsi" w:cstheme="majorBidi"/>
+      <w:b/>
+      <w:bCs/>
+      <w:color w:val="4F81BD" w:themeColor="accent1"/>
+    </w:rPr>
+  </w:style>
+  <w:style w:type="paragraph" w:styleId="Titre4">
+    <w:name w:val="heading 4"/>
+    <w:basedOn w:val="Normal"/>
+    <w:next w:val="Corpsdetexte"/>
+    <w:uiPriority w:val="9"/>
+    <w:unhideWhenUsed/>
+    <w:qFormat/>
+    <w:pPr>
+      <w:keepNext/>
+      <w:keepLines/>
+      <w:spacing w:before="200" w:after="0"/>
+      <w:outlineLvl w:val="3"/>
+    </w:pPr>
+    <w:rPr>
+      <w:rFonts w:asciiTheme="majorHAnsi" w:eastAsiaTheme="majorEastAsia" w:hAnsiTheme="majorHAnsi" w:cstheme="majorBidi"/>
+      <w:bCs/>
+      <w:i/>
+      <w:color w:val="4F81BD" w:themeColor="accent1"/>
+    </w:rPr>
+  </w:style>
+  <w:style w:type="paragraph" w:styleId="Titre5">
+    <w:name w:val="heading 5"/>
+    <w:basedOn w:val="Normal"/>
+    <w:next w:val="Corpsdetexte"/>
+    <w:uiPriority w:val="9"/>
+    <w:unhideWhenUsed/>
+    <w:qFormat/>
+    <w:pPr>
+      <w:keepNext/>
+      <w:keepLines/>
+      <w:spacing w:before="200" w:after="0"/>
+      <w:outlineLvl w:val="4"/>
+    </w:pPr>
+    <w:rPr>
+      <w:rFonts w:asciiTheme="majorHAnsi" w:eastAsiaTheme="majorEastAsia" w:hAnsiTheme="majorHAnsi" w:cstheme="majorBidi"/>
+      <w:iCs/>
+      <w:color w:val="4F81BD" w:themeColor="accent1"/>
+    </w:rPr>
+  </w:style>
+  <w:style w:type="paragraph" w:styleId="Titre6">
+    <w:name w:val="heading 6"/>
+    <w:basedOn w:val="Normal"/>
+    <w:next w:val="Corpsdetexte"/>
+    <w:uiPriority w:val="9"/>
+    <w:unhideWhenUsed/>
+    <w:qFormat/>
+    <w:pPr>
+      <w:keepNext/>
+      <w:keepLines/>
+      <w:spacing w:before="200" w:after="0"/>
+      <w:outlineLvl w:val="5"/>
+    </w:pPr>
+    <w:rPr>
+      <w:rFonts w:asciiTheme="majorHAnsi" w:eastAsiaTheme="majorEastAsia" w:hAnsiTheme="majorHAnsi" w:cstheme="majorBidi"/>
+      <w:color w:val="4F81BD" w:themeColor="accent1"/>
+    </w:rPr>
+  </w:style>
+  <w:style w:type="paragraph" w:styleId="Titre7">
+    <w:name w:val="heading 7"/>
+    <w:basedOn w:val="Normal"/>
+    <w:next w:val="Corpsdetexte"/>
+    <w:uiPriority w:val="9"/>
+    <w:unhideWhenUsed/>
+    <w:qFormat/>
+    <w:pPr>
+      <w:keepNext/>
+      <w:keepLines/>
+      <w:spacing w:before="200" w:after="0"/>
+      <w:outlineLvl w:val="6"/>
+    </w:pPr>
+    <w:rPr>
+      <w:rFonts w:asciiTheme="majorHAnsi" w:eastAsiaTheme="majorEastAsia" w:hAnsiTheme="majorHAnsi" w:cstheme="majorBidi"/>
+      <w:color w:val="4F81BD" w:themeColor="accent1"/>
+    </w:rPr>
+  </w:style>
+  <w:style w:type="paragraph" w:styleId="Titre8">
+    <w:name w:val="heading 8"/>
+    <w:basedOn w:val="Normal"/>
+    <w:next w:val="Corpsdetexte"/>
+    <w:uiPriority w:val="9"/>
+    <w:unhideWhenUsed/>
+    <w:qFormat/>
+    <w:pPr>
+      <w:keepNext/>
+      <w:keepLines/>
+      <w:spacing w:before="200" w:after="0"/>
+      <w:outlineLvl w:val="7"/>
+    </w:pPr>
+    <w:rPr>
+      <w:rFonts w:asciiTheme="majorHAnsi" w:eastAsiaTheme="majorEastAsia" w:hAnsiTheme="majorHAnsi" w:cstheme="majorBidi"/>
+      <w:color w:val="4F81BD" w:themeColor="accent1"/>
+    </w:rPr>
+  </w:style>
+  <w:style w:type="paragraph" w:styleId="Titre9">
+    <w:name w:val="heading 9"/>
+    <w:basedOn w:val="Normal"/>
+    <w:next w:val="Corpsdetexte"/>
+    <w:uiPriority w:val="9"/>
+    <w:unhideWhenUsed/>
+    <w:qFormat/>
+    <w:pPr>
+      <w:keepNext/>
+      <w:keepLines/>
+      <w:spacing w:before="200" w:after="0"/>
+      <w:outlineLvl w:val="8"/>
+    </w:pPr>
+    <w:rPr>
+      <w:rFonts w:asciiTheme="majorHAnsi" w:eastAsiaTheme="majorEastAsia" w:hAnsiTheme="majorHAnsi" w:cstheme="majorBidi"/>
+      <w:color w:val="4F81BD" w:themeColor="accent1"/>
+    </w:rPr>
+  </w:style>
+  <w:style w:type="character" w:default="1" w:styleId="Policepardfaut">
+    <w:name w:val="Default Paragraph Font"/>
+    <w:uiPriority w:val="1"/>
+    <w:semiHidden/>
+    <w:unhideWhenUsed/>
+  </w:style>
+  <w:style w:type="table" w:default="1" w:styleId="TableauNormal">
+    <w:name w:val="Normal Table"/>
+    <w:uiPriority w:val="99"/>
+    <w:semiHidden/>
+    <w:unhideWhenUsed/>
+    <w:tblPr>
+      <w:tblInd w:w="0" w:type="dxa"/>
+      <w:tblCellMar>
+        <w:top w:w="0" w:type="dxa"/>
+        <w:left w:w="108" w:type="dxa"/>
+        <w:bottom w:w="0" w:type="dxa"/>
+        <w:right w:w="108" w:type="dxa"/>
+      </w:tblCellMar>
+    </w:tblPr>
+  </w:style>
+  <w:style w:type="numbering" w:default="1" w:styleId="Aucuneliste">
+    <w:name w:val="No List"/>
+    <w:uiPriority w:val="99"/>
+    <w:semiHidden/>
+    <w:unhideWhenUsed/>
+  </w:style>
+  <w:style w:type="paragraph" w:styleId="Corpsdetexte">
+    <w:name w:val="Body Text"/>
+    <w:basedOn w:val="Normal"/>
+    <w:qFormat/>
+    <w:pPr>
+      <w:spacing w:before="180" w:after="180"/>
+    </w:pPr>
+  </w:style>
+  <w:style w:type="paragraph" w:customStyle="1" w:styleId="FirstParagraph">
+    <w:name w:val="First Paragraph"/>
+    <w:basedOn w:val="Corpsdetexte"/>
+    <w:next w:val="Corpsdetexte"/>
+    <w:qFormat/>
+  </w:style>
+  <w:style w:type="paragraph" w:customStyle="1" w:styleId="Compact">
+    <w:name w:val="Compact"/>
+    <w:basedOn w:val="Corpsdetexte"/>
+    <w:qFormat/>
+    <w:pPr>
+      <w:spacing w:before="36" w:after="36"/>
+    </w:pPr>
+  </w:style>
+  <w:style w:type="paragraph" w:styleId="Titre">
+    <w:name w:val="Title"/>
+    <w:basedOn w:val="Normal"/>
+    <w:next w:val="Corpsdetexte"/>
+    <w:qFormat/>
+    <w:pPr>
+      <w:keepNext/>
+      <w:keepLines/>
+      <w:spacing w:before="480" w:after="240"/>
       <w:jc w:val="center"/>
+    </w:pPr>
+    <w:rPr>
+      <w:rFonts w:asciiTheme="majorHAnsi" w:eastAsiaTheme="majorEastAsia" w:hAnsiTheme="majorHAnsi" w:cstheme="majorBidi"/>
+      <w:b/>
+      <w:bCs/>
+      <w:color w:val="345A8A" w:themeColor="accent1" w:themeShade="B5"/>
+      <w:sz w:val="36"/>
+      <w:szCs w:val="36"/>
+    </w:rPr>
+  </w:style>
+  <w:style w:type="paragraph" w:styleId="Sous-titre">
+    <w:name w:val="Subtitle"/>
+    <w:basedOn w:val="Titre"/>
+    <w:next w:val="Corpsdetexte"/>
+    <w:qFormat/>
+    <w:pPr>
+      <w:spacing w:before="240"/>
     </w:pPr>
     <w:rPr>
       <w:sz w:val="30"/>
       <w:szCs w:val="30"/>
     </w:rPr>
   </w:style>
-  <w:style w:customStyle="1" w:styleId="Author" w:type="paragraph">
+  <w:style w:type="paragraph" w:customStyle="1" w:styleId="Author">
     <w:name w:val="Author"/>
-    <w:next w:val="BodyText"/>
+    <w:next w:val="Corpsdetexte"/>
     <w:qFormat/>
     <w:pPr>
       <w:keepNext/>
@@ -1162,9 +5076,9 @@
       <w:jc w:val="center"/>
     </w:pPr>
   </w:style>
-  <w:style w:styleId="Date" w:type="paragraph">
+  <w:style w:type="paragraph" w:styleId="Date">
     <w:name w:val="Date"/>
-    <w:next w:val="BodyText"/>
+    <w:next w:val="Corpsdetexte"/>
     <w:qFormat/>
     <w:pPr>
       <w:keepNext/>
@@ -1172,274 +5086,75 @@
       <w:jc w:val="center"/>
     </w:pPr>
   </w:style>
-  <w:style w:customStyle="1" w:styleId="Abstract" w:type="paragraph">
+  <w:style w:type="paragraph" w:customStyle="1" w:styleId="Abstract">
     <w:name w:val="Abstract"/>
     <w:basedOn w:val="Normal"/>
-    <w:next w:val="BodyText"/>
+    <w:next w:val="Corpsdetexte"/>
     <w:qFormat/>
     <w:pPr>
       <w:keepNext/>
       <w:keepLines/>
-      <w:spacing w:after="300" w:before="300"/>
+      <w:spacing w:before="300" w:after="300"/>
     </w:pPr>
     <w:rPr>
       <w:sz w:val="20"/>
       <w:szCs w:val="20"/>
     </w:rPr>
   </w:style>
-  <w:style w:styleId="Bibliography" w:type="paragraph">
+  <w:style w:type="paragraph" w:styleId="Bibliographie">
     <w:name w:val="Bibliography"/>
     <w:basedOn w:val="Normal"/>
-    <w:next w:val="Bibliography"/>
     <w:qFormat/>
-    <w:pPr/>
-    <w:rPr/>
-  </w:style>
-  <w:style w:styleId="Heading1" w:type="paragraph">
-    <w:name w:val="Heading 1"/>
-    <w:basedOn w:val="Normal"/>
-    <w:next w:val="BodyText"/>
-    <w:uiPriority w:val="9"/>
-    <w:qFormat/>
-    <w:pPr>
-      <w:keepNext/>
-      <w:keepLines/>
-      <w:spacing w:after="0" w:before="480"/>
-      <w:outlineLvl w:val="0"/>
-    </w:pPr>
-    <w:rPr>
-      <w:rFonts w:asciiTheme="majorHAnsi" w:cstheme="majorBidi" w:eastAsiaTheme="majorEastAsia" w:hAnsiTheme="majorHAnsi"/>
-      <w:b/>
-      <w:bCs/>
-      <w:color w:themeColor="accent1" w:val="4F81BD"/>
-      <w:sz w:val="32"/>
-      <w:szCs w:val="32"/>
-    </w:rPr>
-  </w:style>
-  <w:style w:styleId="Heading2" w:type="paragraph">
-    <w:name w:val="Heading 2"/>
-    <w:basedOn w:val="Normal"/>
-    <w:next w:val="BodyText"/>
+  </w:style>
+  <w:style w:type="paragraph" w:styleId="Normalcentr">
+    <w:name w:val="Block Text"/>
+    <w:basedOn w:val="Corpsdetexte"/>
+    <w:next w:val="Corpsdetexte"/>
     <w:uiPriority w:val="9"/>
     <w:unhideWhenUsed/>
     <w:qFormat/>
     <w:pPr>
-      <w:keepNext/>
-      <w:keepLines/>
-      <w:spacing w:after="0" w:before="200"/>
-      <w:outlineLvl w:val="1"/>
+      <w:spacing w:before="100" w:after="100"/>
+      <w:ind w:left="480" w:right="480"/>
     </w:pPr>
-    <w:rPr>
-      <w:rFonts w:asciiTheme="majorHAnsi" w:cstheme="majorBidi" w:eastAsiaTheme="majorEastAsia" w:hAnsiTheme="majorHAnsi"/>
-      <w:b/>
-      <w:bCs/>
-      <w:color w:themeColor="accent1" w:val="4F81BD"/>
-      <w:sz w:val="28"/>
-      <w:szCs w:val="28"/>
-    </w:rPr>
-  </w:style>
-  <w:style w:styleId="Heading3" w:type="paragraph">
-    <w:name w:val="Heading 3"/>
+  </w:style>
+  <w:style w:type="paragraph" w:styleId="Notedebasdepage">
+    <w:name w:val="footnote text"/>
     <w:basedOn w:val="Normal"/>
-    <w:next w:val="BodyText"/>
     <w:uiPriority w:val="9"/>
     <w:unhideWhenUsed/>
     <w:qFormat/>
-    <w:pPr>
-      <w:keepNext/>
-      <w:keepLines/>
-      <w:spacing w:after="0" w:before="200"/>
-      <w:outlineLvl w:val="2"/>
-    </w:pPr>
-    <w:rPr>
-      <w:rFonts w:asciiTheme="majorHAnsi" w:cstheme="majorBidi" w:eastAsiaTheme="majorEastAsia" w:hAnsiTheme="majorHAnsi"/>
-      <w:b/>
-      <w:bCs/>
-      <w:color w:themeColor="accent1" w:val="4F81BD"/>
-      <w:sz w:val="24"/>
-      <w:szCs w:val="24"/>
-    </w:rPr>
-  </w:style>
-  <w:style w:styleId="Heading4" w:type="paragraph">
-    <w:name w:val="Heading 4"/>
-    <w:basedOn w:val="Normal"/>
-    <w:next w:val="BodyText"/>
-    <w:uiPriority w:val="9"/>
-    <w:unhideWhenUsed/>
-    <w:qFormat/>
-    <w:pPr>
-      <w:keepNext/>
-      <w:keepLines/>
-      <w:spacing w:after="0" w:before="200"/>
-      <w:outlineLvl w:val="3"/>
-    </w:pPr>
-    <w:rPr>
-      <w:rFonts w:asciiTheme="majorHAnsi" w:cstheme="majorBidi" w:eastAsiaTheme="majorEastAsia" w:hAnsiTheme="majorHAnsi"/>
-      <w:i/>
-      <w:bCs/>
-      <w:color w:themeColor="accent1" w:val="4F81BD"/>
-      <w:sz w:val="24"/>
-      <w:szCs w:val="24"/>
-    </w:rPr>
-  </w:style>
-  <w:style w:styleId="Heading5" w:type="paragraph">
-    <w:name w:val="Heading 5"/>
-    <w:basedOn w:val="Normal"/>
-    <w:next w:val="BodyText"/>
-    <w:uiPriority w:val="9"/>
-    <w:unhideWhenUsed/>
-    <w:qFormat/>
-    <w:pPr>
-      <w:keepNext/>
-      <w:keepLines/>
-      <w:spacing w:after="0" w:before="200"/>
-      <w:outlineLvl w:val="4"/>
-    </w:pPr>
-    <w:rPr>
-      <w:rFonts w:asciiTheme="majorHAnsi" w:cstheme="majorBidi" w:eastAsiaTheme="majorEastAsia" w:hAnsiTheme="majorHAnsi"/>
-      <w:iCs/>
-      <w:color w:themeColor="accent1" w:val="4F81BD"/>
-      <w:sz w:val="24"/>
-      <w:szCs w:val="24"/>
-    </w:rPr>
-  </w:style>
-  <w:style w:styleId="Heading6" w:type="paragraph">
-    <w:name w:val="Heading 6"/>
-    <w:basedOn w:val="Normal"/>
-    <w:next w:val="BodyText"/>
-    <w:uiPriority w:val="9"/>
-    <w:unhideWhenUsed/>
-    <w:qFormat/>
-    <w:pPr>
-      <w:keepNext/>
-      <w:keepLines/>
-      <w:spacing w:after="0" w:before="200"/>
-      <w:outlineLvl w:val="5"/>
-    </w:pPr>
-    <w:rPr>
-      <w:rFonts w:asciiTheme="majorHAnsi" w:cstheme="majorBidi" w:eastAsiaTheme="majorEastAsia" w:hAnsiTheme="majorHAnsi"/>
-      <w:color w:themeColor="accent1" w:val="4F81BD"/>
-      <w:sz w:val="24"/>
-      <w:szCs w:val="24"/>
-    </w:rPr>
-  </w:style>
-  <w:style w:styleId="Heading7" w:type="paragraph">
-    <w:name w:val="Heading 7"/>
-    <w:basedOn w:val="Normal"/>
-    <w:next w:val="BodyText"/>
-    <w:uiPriority w:val="9"/>
-    <w:unhideWhenUsed/>
-    <w:qFormat/>
-    <w:pPr>
-      <w:keepNext/>
-      <w:keepLines/>
-      <w:spacing w:after="0" w:before="200"/>
-      <w:outlineLvl w:val="6"/>
-    </w:pPr>
-    <w:rPr>
-      <w:rFonts w:asciiTheme="majorHAnsi" w:cstheme="majorBidi" w:eastAsiaTheme="majorEastAsia" w:hAnsiTheme="majorHAnsi"/>
-      <w:color w:themeColor="accent1" w:val="4F81BD"/>
-      <w:sz w:val="24"/>
-      <w:szCs w:val="24"/>
-    </w:rPr>
-  </w:style>
-  <w:style w:styleId="Heading8" w:type="paragraph">
-    <w:name w:val="Heading 8"/>
-    <w:basedOn w:val="Normal"/>
-    <w:next w:val="BodyText"/>
-    <w:uiPriority w:val="9"/>
-    <w:unhideWhenUsed/>
-    <w:qFormat/>
-    <w:pPr>
-      <w:keepNext/>
-      <w:keepLines/>
-      <w:spacing w:after="0" w:before="200"/>
-      <w:outlineLvl w:val="7"/>
-    </w:pPr>
-    <w:rPr>
-      <w:rFonts w:asciiTheme="majorHAnsi" w:cstheme="majorBidi" w:eastAsiaTheme="majorEastAsia" w:hAnsiTheme="majorHAnsi"/>
-      <w:color w:themeColor="accent1" w:val="4F81BD"/>
-      <w:sz w:val="24"/>
-      <w:szCs w:val="24"/>
-    </w:rPr>
-  </w:style>
-  <w:style w:styleId="Heading9" w:type="paragraph">
-    <w:name w:val="Heading 9"/>
-    <w:basedOn w:val="Normal"/>
-    <w:next w:val="BodyText"/>
-    <w:uiPriority w:val="9"/>
-    <w:unhideWhenUsed/>
-    <w:qFormat/>
-    <w:pPr>
-      <w:keepNext/>
-      <w:keepLines/>
-      <w:spacing w:after="0" w:before="200"/>
-      <w:outlineLvl w:val="8"/>
-    </w:pPr>
-    <w:rPr>
-      <w:rFonts w:asciiTheme="majorHAnsi" w:cstheme="majorBidi" w:eastAsiaTheme="majorEastAsia" w:hAnsiTheme="majorHAnsi"/>
-      <w:color w:themeColor="accent1" w:val="4F81BD"/>
-      <w:sz w:val="24"/>
-      <w:szCs w:val="24"/>
-    </w:rPr>
-  </w:style>
-  <w:style w:styleId="BlockText" w:type="paragraph">
-    <w:name w:val="Block Text"/>
-    <w:basedOn w:val="BodyText"/>
-    <w:next w:val="BodyText"/>
-    <w:uiPriority w:val="9"/>
-    <w:unhideWhenUsed/>
-    <w:qFormat/>
-    <w:pPr>
-      <w:spacing w:after="100" w:before="100"/>
-      <w:ind w:firstLine="0" w:left="480" w:right="480"/>
-    </w:pPr>
-  </w:style>
-  <w:style w:styleId="FootnoteText" w:type="paragraph">
-    <w:name w:val="Footnote Text"/>
-    <w:basedOn w:val="Normal"/>
-    <w:next w:val="FootnoteText"/>
-    <w:uiPriority w:val="9"/>
-    <w:unhideWhenUsed/>
-    <w:qFormat/>
-  </w:style>
-  <w:style w:default="1" w:styleId="DefaultParagraphFont" w:type="character">
-    <w:name w:val="Default Paragraph Font"/>
-    <w:semiHidden/>
-    <w:unhideWhenUsed/>
-  </w:style>
-  <w:style w:default="1" w:styleId="Table" w:type="table">
+  </w:style>
+  <w:style w:type="table" w:customStyle="1" w:styleId="Table">
     <w:name w:val="Table"/>
-    <w:basedOn w:val="TableNormal"/>
     <w:semiHidden/>
     <w:unhideWhenUsed/>
     <w:qFormat/>
     <w:tblPr>
-      <w:tblInd w:type="dxa" w:w="0"/>
+      <w:tblInd w:w="0" w:type="dxa"/>
       <w:tblCellMar>
-        <w:top w:type="dxa" w:w="0"/>
-        <w:left w:type="dxa" w:w="108"/>
-        <w:bottom w:type="dxa" w:w="0"/>
-        <w:right w:type="dxa" w:w="108"/>
+        <w:top w:w="0" w:type="dxa"/>
+        <w:left w:w="108" w:type="dxa"/>
+        <w:bottom w:w="0" w:type="dxa"/>
+        <w:right w:w="108" w:type="dxa"/>
       </w:tblCellMar>
     </w:tblPr>
     <w:tblStylePr w:type="firstRow">
       <w:tblPr>
         <w:jc w:val="left"/>
-        <w:tblInd w:type="dxa" w:w="0"/>
       </w:tblPr>
       <w:trPr>
         <w:jc w:val="left"/>
       </w:trPr>
       <w:tcPr>
+        <w:tcBorders>
+          <w:bottom w:val="single" w:sz="0" w:space="0" w:color="auto"/>
+        </w:tcBorders>
         <w:vAlign w:val="bottom"/>
-        <w:tcBorders>
-          <w:bottom w:val="single"/>
-        </w:tcBorders>
       </w:tcPr>
     </w:tblStylePr>
   </w:style>
-  <w:style w:customStyle="1" w:styleId="DefinitionTerm" w:type="paragraph">
+  <w:style w:type="paragraph" w:customStyle="1" w:styleId="DefinitionTerm">
     <w:name w:val="Definition Term"/>
     <w:basedOn w:val="Normal"/>
     <w:next w:val="Definition"/>
@@ -1452,78 +5167,79 @@
       <w:b/>
     </w:rPr>
   </w:style>
-  <w:style w:customStyle="1" w:styleId="Definition" w:type="paragraph">
+  <w:style w:type="paragraph" w:customStyle="1" w:styleId="Definition">
     <w:name w:val="Definition"/>
     <w:basedOn w:val="Normal"/>
   </w:style>
-  <w:style w:styleId="Caption" w:type="paragraph">
-    <w:name w:val="Caption"/>
+  <w:style w:type="paragraph" w:styleId="Lgende">
+    <w:name w:val="caption"/>
     <w:basedOn w:val="Normal"/>
-    <w:link w:val="BodyTextChar"/>
+    <w:link w:val="LgendeCar"/>
     <w:pPr>
-      <w:spacing w:after="120" w:before="0"/>
+      <w:spacing w:after="120"/>
     </w:pPr>
     <w:rPr>
       <w:i/>
     </w:rPr>
   </w:style>
-  <w:style w:customStyle="1" w:styleId="TableCaption" w:type="paragraph">
+  <w:style w:type="paragraph" w:customStyle="1" w:styleId="TableCaption">
     <w:name w:val="Table Caption"/>
-    <w:basedOn w:val="Caption"/>
+    <w:basedOn w:val="Lgende"/>
     <w:pPr>
       <w:keepNext/>
     </w:pPr>
   </w:style>
-  <w:style w:customStyle="1" w:styleId="ImageCaption" w:type="paragraph">
+  <w:style w:type="paragraph" w:customStyle="1" w:styleId="ImageCaption">
     <w:name w:val="Image Caption"/>
-    <w:basedOn w:val="Caption"/>
-  </w:style>
-  <w:style w:customStyle="1" w:styleId="Figure" w:type="paragraph">
+    <w:basedOn w:val="Lgende"/>
+  </w:style>
+  <w:style w:type="paragraph" w:customStyle="1" w:styleId="Figure">
     <w:name w:val="Figure"/>
     <w:basedOn w:val="Normal"/>
   </w:style>
-  <w:style w:customStyle="1" w:styleId="CaptionedFigure" w:type="paragraph">
+  <w:style w:type="paragraph" w:customStyle="1" w:styleId="CaptionedFigure">
     <w:name w:val="Captioned Figure"/>
     <w:basedOn w:val="Figure"/>
     <w:pPr>
       <w:keepNext/>
     </w:pPr>
   </w:style>
-  <w:style w:customStyle="1" w:styleId="BodyTextChar" w:type="character">
-    <w:name w:val="Body Text Char"/>
-    <w:basedOn w:val="DefaultParagraphFont"/>
-    <w:link w:val="BodyText"/>
-  </w:style>
-  <w:style w:customStyle="1" w:styleId="VerbatimChar" w:type="character">
+  <w:style w:type="character" w:customStyle="1" w:styleId="LgendeCar">
+    <w:name w:val="Légende Car"/>
+    <w:basedOn w:val="Policepardfaut"/>
+    <w:link w:val="Lgende"/>
+  </w:style>
+  <w:style w:type="character" w:customStyle="1" w:styleId="VerbatimChar">
     <w:name w:val="Verbatim Char"/>
-    <w:basedOn w:val="BodyTextChar"/>
+    <w:basedOn w:val="LgendeCar"/>
+    <w:link w:val="SourceCode"/>
     <w:rPr>
       <w:rFonts w:ascii="Consolas" w:hAnsi="Consolas"/>
       <w:sz w:val="22"/>
     </w:rPr>
   </w:style>
-  <w:style w:customStyle="1" w:styleId="SectionNumber" w:type="character">
+  <w:style w:type="character" w:customStyle="1" w:styleId="SectionNumber">
     <w:name w:val="Section Number"/>
-    <w:basedOn w:val="BodyTextChar"/>
-  </w:style>
-  <w:style w:styleId="FootnoteReference" w:type="character">
-    <w:name w:val="Footnote Reference"/>
-    <w:basedOn w:val="BodyTextChar"/>
+    <w:basedOn w:val="LgendeCar"/>
+  </w:style>
+  <w:style w:type="character" w:styleId="Appelnotedebasdep">
+    <w:name w:val="footnote reference"/>
+    <w:basedOn w:val="LgendeCar"/>
     <w:rPr>
       <w:vertAlign w:val="superscript"/>
     </w:rPr>
   </w:style>
-  <w:style w:styleId="Hyperlink" w:type="character">
+  <w:style w:type="character" w:styleId="Lienhypertexte">
     <w:name w:val="Hyperlink"/>
-    <w:basedOn w:val="BodyTextChar"/>
+    <w:basedOn w:val="LgendeCar"/>
     <w:rPr>
-      <w:color w:themeColor="accent1" w:val="4F81BD"/>
+      <w:color w:val="4F81BD" w:themeColor="accent1"/>
     </w:rPr>
   </w:style>
-  <w:style w:styleId="TOCHeading" w:type="paragraph">
+  <w:style w:type="paragraph" w:styleId="En-ttedetabledesmatires">
     <w:name w:val="TOC Heading"/>
-    <w:basedOn w:val="Heading1"/>
-    <w:next w:val="BodyText"/>
+    <w:basedOn w:val="Titre1"/>
+    <w:next w:val="Corpsdetexte"/>
     <w:uiPriority w:val="39"/>
     <w:unhideWhenUsed/>
     <w:qFormat/>
@@ -1532,10 +5248,9 @@
       <w:outlineLvl w:val="9"/>
     </w:pPr>
     <w:rPr>
-      <w:rFonts w:asciiTheme="majorHAnsi" w:cstheme="majorBidi" w:eastAsiaTheme="majorEastAsia" w:hAnsiTheme="majorHAnsi"/>
       <w:b w:val="0"/>
       <w:bCs w:val="0"/>
-      <w:color w:themeColor="accent1" w:themeShade="BF" w:val="365F91"/>
+      <w:color w:val="365F91" w:themeColor="accent1" w:themeShade="BF"/>
     </w:rPr>
   </w:style>
   <w:style w:type="paragraph" w:customStyle="1" w:styleId="SourceCode">
@@ -1543,267 +5258,329 @@
     <w:basedOn w:val="Normal"/>
     <w:link w:val="VerbatimChar"/>
     <w:pPr>
-      <w:wordWrap w:val="off"/>
-      <w:shd w:val="clear" w:fill="f8f8f8"/>
+      <w:shd w:val="clear" w:color="auto" w:fill="F8F8F8"/>
+      <w:wordWrap w:val="0"/>
     </w:pPr>
   </w:style>
   <w:style w:type="character" w:customStyle="1" w:styleId="KeywordTok">
     <w:name w:val="KeywordTok"/>
     <w:basedOn w:val="VerbatimChar"/>
     <w:rPr>
-      <w:color w:val="204a87"/>
-      <w:shd w:val="clear" w:fill="f8f8f8"/>
+      <w:rFonts w:ascii="Consolas" w:hAnsi="Consolas"/>
       <w:b/>
+      <w:color w:val="204A87"/>
+      <w:sz w:val="22"/>
+      <w:shd w:val="clear" w:color="auto" w:fill="F8F8F8"/>
     </w:rPr>
   </w:style>
   <w:style w:type="character" w:customStyle="1" w:styleId="DataTypeTok">
     <w:name w:val="DataTypeTok"/>
     <w:basedOn w:val="VerbatimChar"/>
     <w:rPr>
-      <w:color w:val="204a87"/>
-      <w:shd w:val="clear" w:fill="f8f8f8"/>
+      <w:rFonts w:ascii="Consolas" w:hAnsi="Consolas"/>
+      <w:color w:val="204A87"/>
+      <w:sz w:val="22"/>
+      <w:shd w:val="clear" w:color="auto" w:fill="F8F8F8"/>
     </w:rPr>
   </w:style>
   <w:style w:type="character" w:customStyle="1" w:styleId="DecValTok">
     <w:name w:val="DecValTok"/>
     <w:basedOn w:val="VerbatimChar"/>
     <w:rPr>
-      <w:color w:val="0000cf"/>
-      <w:shd w:val="clear" w:fill="f8f8f8"/>
+      <w:rFonts w:ascii="Consolas" w:hAnsi="Consolas"/>
+      <w:color w:val="0000CF"/>
+      <w:sz w:val="22"/>
+      <w:shd w:val="clear" w:color="auto" w:fill="F8F8F8"/>
     </w:rPr>
   </w:style>
   <w:style w:type="character" w:customStyle="1" w:styleId="BaseNTok">
     <w:name w:val="BaseNTok"/>
     <w:basedOn w:val="VerbatimChar"/>
     <w:rPr>
-      <w:color w:val="0000cf"/>
-      <w:shd w:val="clear" w:fill="f8f8f8"/>
+      <w:rFonts w:ascii="Consolas" w:hAnsi="Consolas"/>
+      <w:color w:val="0000CF"/>
+      <w:sz w:val="22"/>
+      <w:shd w:val="clear" w:color="auto" w:fill="F8F8F8"/>
     </w:rPr>
   </w:style>
   <w:style w:type="character" w:customStyle="1" w:styleId="FloatTok">
     <w:name w:val="FloatTok"/>
     <w:basedOn w:val="VerbatimChar"/>
     <w:rPr>
-      <w:color w:val="0000cf"/>
-      <w:shd w:val="clear" w:fill="f8f8f8"/>
+      <w:rFonts w:ascii="Consolas" w:hAnsi="Consolas"/>
+      <w:color w:val="0000CF"/>
+      <w:sz w:val="22"/>
+      <w:shd w:val="clear" w:color="auto" w:fill="F8F8F8"/>
     </w:rPr>
   </w:style>
   <w:style w:type="character" w:customStyle="1" w:styleId="ConstantTok">
     <w:name w:val="ConstantTok"/>
     <w:basedOn w:val="VerbatimChar"/>
     <w:rPr>
+      <w:rFonts w:ascii="Consolas" w:hAnsi="Consolas"/>
       <w:color w:val="000000"/>
-      <w:shd w:val="clear" w:fill="f8f8f8"/>
+      <w:sz w:val="22"/>
+      <w:shd w:val="clear" w:color="auto" w:fill="F8F8F8"/>
     </w:rPr>
   </w:style>
   <w:style w:type="character" w:customStyle="1" w:styleId="CharTok">
     <w:name w:val="CharTok"/>
     <w:basedOn w:val="VerbatimChar"/>
     <w:rPr>
-      <w:color w:val="4e9a06"/>
-      <w:shd w:val="clear" w:fill="f8f8f8"/>
+      <w:rFonts w:ascii="Consolas" w:hAnsi="Consolas"/>
+      <w:color w:val="4E9A06"/>
+      <w:sz w:val="22"/>
+      <w:shd w:val="clear" w:color="auto" w:fill="F8F8F8"/>
     </w:rPr>
   </w:style>
   <w:style w:type="character" w:customStyle="1" w:styleId="SpecialCharTok">
     <w:name w:val="SpecialCharTok"/>
     <w:basedOn w:val="VerbatimChar"/>
     <w:rPr>
+      <w:rFonts w:ascii="Consolas" w:hAnsi="Consolas"/>
       <w:color w:val="000000"/>
-      <w:shd w:val="clear" w:fill="f8f8f8"/>
+      <w:sz w:val="22"/>
+      <w:shd w:val="clear" w:color="auto" w:fill="F8F8F8"/>
     </w:rPr>
   </w:style>
   <w:style w:type="character" w:customStyle="1" w:styleId="StringTok">
     <w:name w:val="StringTok"/>
     <w:basedOn w:val="VerbatimChar"/>
     <w:rPr>
-      <w:color w:val="4e9a06"/>
-      <w:shd w:val="clear" w:fill="f8f8f8"/>
+      <w:rFonts w:ascii="Consolas" w:hAnsi="Consolas"/>
+      <w:color w:val="4E9A06"/>
+      <w:sz w:val="22"/>
+      <w:shd w:val="clear" w:color="auto" w:fill="F8F8F8"/>
     </w:rPr>
   </w:style>
   <w:style w:type="character" w:customStyle="1" w:styleId="VerbatimStringTok">
     <w:name w:val="VerbatimStringTok"/>
     <w:basedOn w:val="VerbatimChar"/>
     <w:rPr>
-      <w:color w:val="4e9a06"/>
-      <w:shd w:val="clear" w:fill="f8f8f8"/>
+      <w:rFonts w:ascii="Consolas" w:hAnsi="Consolas"/>
+      <w:color w:val="4E9A06"/>
+      <w:sz w:val="22"/>
+      <w:shd w:val="clear" w:color="auto" w:fill="F8F8F8"/>
     </w:rPr>
   </w:style>
   <w:style w:type="character" w:customStyle="1" w:styleId="SpecialStringTok">
     <w:name w:val="SpecialStringTok"/>
     <w:basedOn w:val="VerbatimChar"/>
     <w:rPr>
-      <w:color w:val="4e9a06"/>
-      <w:shd w:val="clear" w:fill="f8f8f8"/>
+      <w:rFonts w:ascii="Consolas" w:hAnsi="Consolas"/>
+      <w:color w:val="4E9A06"/>
+      <w:sz w:val="22"/>
+      <w:shd w:val="clear" w:color="auto" w:fill="F8F8F8"/>
     </w:rPr>
   </w:style>
   <w:style w:type="character" w:customStyle="1" w:styleId="ImportTok">
     <w:name w:val="ImportTok"/>
     <w:basedOn w:val="VerbatimChar"/>
     <w:rPr>
-      <w:shd w:val="clear" w:fill="f8f8f8"/>
+      <w:rFonts w:ascii="Consolas" w:hAnsi="Consolas"/>
+      <w:sz w:val="22"/>
+      <w:shd w:val="clear" w:color="auto" w:fill="F8F8F8"/>
     </w:rPr>
   </w:style>
   <w:style w:type="character" w:customStyle="1" w:styleId="CommentTok">
     <w:name w:val="CommentTok"/>
     <w:basedOn w:val="VerbatimChar"/>
     <w:rPr>
-      <w:color w:val="8f5902"/>
-      <w:shd w:val="clear" w:fill="f8f8f8"/>
+      <w:rFonts w:ascii="Consolas" w:hAnsi="Consolas"/>
       <w:i/>
+      <w:color w:val="8F5902"/>
+      <w:sz w:val="22"/>
+      <w:shd w:val="clear" w:color="auto" w:fill="F8F8F8"/>
     </w:rPr>
   </w:style>
   <w:style w:type="character" w:customStyle="1" w:styleId="DocumentationTok">
     <w:name w:val="DocumentationTok"/>
     <w:basedOn w:val="VerbatimChar"/>
     <w:rPr>
-      <w:color w:val="8f5902"/>
-      <w:shd w:val="clear" w:fill="f8f8f8"/>
+      <w:rFonts w:ascii="Consolas" w:hAnsi="Consolas"/>
       <w:b/>
       <w:i/>
+      <w:color w:val="8F5902"/>
+      <w:sz w:val="22"/>
+      <w:shd w:val="clear" w:color="auto" w:fill="F8F8F8"/>
     </w:rPr>
   </w:style>
   <w:style w:type="character" w:customStyle="1" w:styleId="AnnotationTok">
     <w:name w:val="AnnotationTok"/>
     <w:basedOn w:val="VerbatimChar"/>
     <w:rPr>
-      <w:color w:val="8f5902"/>
-      <w:shd w:val="clear" w:fill="f8f8f8"/>
+      <w:rFonts w:ascii="Consolas" w:hAnsi="Consolas"/>
       <w:b/>
       <w:i/>
+      <w:color w:val="8F5902"/>
+      <w:sz w:val="22"/>
+      <w:shd w:val="clear" w:color="auto" w:fill="F8F8F8"/>
     </w:rPr>
   </w:style>
   <w:style w:type="character" w:customStyle="1" w:styleId="CommentVarTok">
     <w:name w:val="CommentVarTok"/>
     <w:basedOn w:val="VerbatimChar"/>
     <w:rPr>
-      <w:color w:val="8f5902"/>
-      <w:shd w:val="clear" w:fill="f8f8f8"/>
+      <w:rFonts w:ascii="Consolas" w:hAnsi="Consolas"/>
       <w:b/>
       <w:i/>
+      <w:color w:val="8F5902"/>
+      <w:sz w:val="22"/>
+      <w:shd w:val="clear" w:color="auto" w:fill="F8F8F8"/>
     </w:rPr>
   </w:style>
   <w:style w:type="character" w:customStyle="1" w:styleId="OtherTok">
     <w:name w:val="OtherTok"/>
     <w:basedOn w:val="VerbatimChar"/>
     <w:rPr>
-      <w:color w:val="8f5902"/>
-      <w:shd w:val="clear" w:fill="f8f8f8"/>
+      <w:rFonts w:ascii="Consolas" w:hAnsi="Consolas"/>
+      <w:color w:val="8F5902"/>
+      <w:sz w:val="22"/>
+      <w:shd w:val="clear" w:color="auto" w:fill="F8F8F8"/>
     </w:rPr>
   </w:style>
   <w:style w:type="character" w:customStyle="1" w:styleId="FunctionTok">
     <w:name w:val="FunctionTok"/>
     <w:basedOn w:val="VerbatimChar"/>
     <w:rPr>
+      <w:rFonts w:ascii="Consolas" w:hAnsi="Consolas"/>
       <w:color w:val="000000"/>
-      <w:shd w:val="clear" w:fill="f8f8f8"/>
+      <w:sz w:val="22"/>
+      <w:shd w:val="clear" w:color="auto" w:fill="F8F8F8"/>
     </w:rPr>
   </w:style>
   <w:style w:type="character" w:customStyle="1" w:styleId="VariableTok">
     <w:name w:val="VariableTok"/>
     <w:basedOn w:val="VerbatimChar"/>
     <w:rPr>
+      <w:rFonts w:ascii="Consolas" w:hAnsi="Consolas"/>
       <w:color w:val="000000"/>
-      <w:shd w:val="clear" w:fill="f8f8f8"/>
+      <w:sz w:val="22"/>
+      <w:shd w:val="clear" w:color="auto" w:fill="F8F8F8"/>
     </w:rPr>
   </w:style>
   <w:style w:type="character" w:customStyle="1" w:styleId="ControlFlowTok">
     <w:name w:val="ControlFlowTok"/>
     <w:basedOn w:val="VerbatimChar"/>
     <w:rPr>
-      <w:color w:val="204a87"/>
-      <w:shd w:val="clear" w:fill="f8f8f8"/>
+      <w:rFonts w:ascii="Consolas" w:hAnsi="Consolas"/>
       <w:b/>
+      <w:color w:val="204A87"/>
+      <w:sz w:val="22"/>
+      <w:shd w:val="clear" w:color="auto" w:fill="F8F8F8"/>
     </w:rPr>
   </w:style>
   <w:style w:type="character" w:customStyle="1" w:styleId="OperatorTok">
     <w:name w:val="OperatorTok"/>
     <w:basedOn w:val="VerbatimChar"/>
     <w:rPr>
-      <w:color w:val="ce5c00"/>
-      <w:shd w:val="clear" w:fill="f8f8f8"/>
+      <w:rFonts w:ascii="Consolas" w:hAnsi="Consolas"/>
       <w:b/>
+      <w:color w:val="CE5C00"/>
+      <w:sz w:val="22"/>
+      <w:shd w:val="clear" w:color="auto" w:fill="F8F8F8"/>
     </w:rPr>
   </w:style>
   <w:style w:type="character" w:customStyle="1" w:styleId="BuiltInTok">
     <w:name w:val="BuiltInTok"/>
     <w:basedOn w:val="VerbatimChar"/>
     <w:rPr>
-      <w:shd w:val="clear" w:fill="f8f8f8"/>
+      <w:rFonts w:ascii="Consolas" w:hAnsi="Consolas"/>
+      <w:sz w:val="22"/>
+      <w:shd w:val="clear" w:color="auto" w:fill="F8F8F8"/>
     </w:rPr>
   </w:style>
   <w:style w:type="character" w:customStyle="1" w:styleId="ExtensionTok">
     <w:name w:val="ExtensionTok"/>
     <w:basedOn w:val="VerbatimChar"/>
     <w:rPr>
-      <w:shd w:val="clear" w:fill="f8f8f8"/>
+      <w:rFonts w:ascii="Consolas" w:hAnsi="Consolas"/>
+      <w:sz w:val="22"/>
+      <w:shd w:val="clear" w:color="auto" w:fill="F8F8F8"/>
     </w:rPr>
   </w:style>
   <w:style w:type="character" w:customStyle="1" w:styleId="PreprocessorTok">
     <w:name w:val="PreprocessorTok"/>
     <w:basedOn w:val="VerbatimChar"/>
     <w:rPr>
-      <w:color w:val="8f5902"/>
-      <w:shd w:val="clear" w:fill="f8f8f8"/>
+      <w:rFonts w:ascii="Consolas" w:hAnsi="Consolas"/>
       <w:i/>
+      <w:color w:val="8F5902"/>
+      <w:sz w:val="22"/>
+      <w:shd w:val="clear" w:color="auto" w:fill="F8F8F8"/>
     </w:rPr>
   </w:style>
   <w:style w:type="character" w:customStyle="1" w:styleId="AttributeTok">
     <w:name w:val="AttributeTok"/>
     <w:basedOn w:val="VerbatimChar"/>
     <w:rPr>
-      <w:color w:val="c4a000"/>
-      <w:shd w:val="clear" w:fill="f8f8f8"/>
+      <w:rFonts w:ascii="Consolas" w:hAnsi="Consolas"/>
+      <w:color w:val="C4A000"/>
+      <w:sz w:val="22"/>
+      <w:shd w:val="clear" w:color="auto" w:fill="F8F8F8"/>
     </w:rPr>
   </w:style>
   <w:style w:type="character" w:customStyle="1" w:styleId="RegionMarkerTok">
     <w:name w:val="RegionMarkerTok"/>
     <w:basedOn w:val="VerbatimChar"/>
     <w:rPr>
-      <w:shd w:val="clear" w:fill="f8f8f8"/>
+      <w:rFonts w:ascii="Consolas" w:hAnsi="Consolas"/>
+      <w:sz w:val="22"/>
+      <w:shd w:val="clear" w:color="auto" w:fill="F8F8F8"/>
     </w:rPr>
   </w:style>
   <w:style w:type="character" w:customStyle="1" w:styleId="InformationTok">
     <w:name w:val="InformationTok"/>
     <w:basedOn w:val="VerbatimChar"/>
     <w:rPr>
-      <w:color w:val="8f5902"/>
-      <w:shd w:val="clear" w:fill="f8f8f8"/>
+      <w:rFonts w:ascii="Consolas" w:hAnsi="Consolas"/>
       <w:b/>
       <w:i/>
+      <w:color w:val="8F5902"/>
+      <w:sz w:val="22"/>
+      <w:shd w:val="clear" w:color="auto" w:fill="F8F8F8"/>
     </w:rPr>
   </w:style>
   <w:style w:type="character" w:customStyle="1" w:styleId="WarningTok">
     <w:name w:val="WarningTok"/>
     <w:basedOn w:val="VerbatimChar"/>
     <w:rPr>
-      <w:color w:val="8f5902"/>
-      <w:shd w:val="clear" w:fill="f8f8f8"/>
+      <w:rFonts w:ascii="Consolas" w:hAnsi="Consolas"/>
       <w:b/>
       <w:i/>
+      <w:color w:val="8F5902"/>
+      <w:sz w:val="22"/>
+      <w:shd w:val="clear" w:color="auto" w:fill="F8F8F8"/>
     </w:rPr>
   </w:style>
   <w:style w:type="character" w:customStyle="1" w:styleId="AlertTok">
     <w:name w:val="AlertTok"/>
     <w:basedOn w:val="VerbatimChar"/>
     <w:rPr>
-      <w:color w:val="ef2929"/>
-      <w:shd w:val="clear" w:fill="f8f8f8"/>
+      <w:rFonts w:ascii="Consolas" w:hAnsi="Consolas"/>
+      <w:color w:val="EF2929"/>
+      <w:sz w:val="22"/>
+      <w:shd w:val="clear" w:color="auto" w:fill="F8F8F8"/>
     </w:rPr>
   </w:style>
   <w:style w:type="character" w:customStyle="1" w:styleId="ErrorTok">
     <w:name w:val="ErrorTok"/>
     <w:basedOn w:val="VerbatimChar"/>
     <w:rPr>
-      <w:color w:val="a40000"/>
-      <w:shd w:val="clear" w:fill="f8f8f8"/>
+      <w:rFonts w:ascii="Consolas" w:hAnsi="Consolas"/>
       <w:b/>
+      <w:color w:val="A40000"/>
+      <w:sz w:val="22"/>
+      <w:shd w:val="clear" w:color="auto" w:fill="F8F8F8"/>
     </w:rPr>
   </w:style>
   <w:style w:type="character" w:customStyle="1" w:styleId="NormalTok">
     <w:name w:val="NormalTok"/>
     <w:basedOn w:val="VerbatimChar"/>
     <w:rPr>
-      <w:shd w:val="clear" w:fill="f8f8f8"/>
+      <w:rFonts w:ascii="Consolas" w:hAnsi="Consolas"/>
+      <w:sz w:val="22"/>
+      <w:shd w:val="clear" w:color="auto" w:fill="F8F8F8"/>
     </w:rPr>
   </w:style>
 </w:styles>
@@ -2125,4 +5902,16 @@
   </a:objectDefaults>
   <a:extraClrSchemeLst/>
 </a:theme>
+</file>
+
+<file path=customXml/item1.xml><?xml version="1.0" encoding="utf-8"?>
+<b:Sources xmlns:b="http://schemas.openxmlformats.org/officeDocument/2006/bibliography" xmlns="http://schemas.openxmlformats.org/officeDocument/2006/bibliography" SelectedStyle="\APASixthEditionOfficeOnline.xsl" StyleName="APA" Version="6"/>
+</file>
+
+<file path=customXml/itemProps1.xml><?xml version="1.0" encoding="utf-8"?>
+<ds:datastoreItem xmlns:ds="http://schemas.openxmlformats.org/officeDocument/2006/customXml" ds:itemID="{743B4DF5-1B53-44F4-92CF-BF71ED7EFF09}">
+  <ds:schemaRefs>
+    <ds:schemaRef ds:uri="http://schemas.openxmlformats.org/officeDocument/2006/bibliography"/>
+  </ds:schemaRefs>
+</ds:datastoreItem>
 </file>